--- a/word/Killercoda/Git.docx
+++ b/word/Killercoda/Git.docx
@@ -1,7 +1,916 @@
 
 <file path=word/document.xml><?xml version="1.0" encoding="utf-8"?>
-<w:document xmlns:ve="http://schemas.openxmlformats.org/markup-compatibility/2006" xmlns:o="urn:schemas-microsoft-com:office:office" xmlns:r="http://schemas.openxmlformats.org/officeDocument/2006/relationships" xmlns:m="http://schemas.openxmlformats.org/officeDocument/2006/math" xmlns:v="urn:schemas-microsoft-com:vml" xmlns:wp="http://schemas.openxmlformats.org/drawingml/2006/wordprocessingDrawing" xmlns:w10="urn:schemas-microsoft-com:office:word" xmlns:w="http://schemas.openxmlformats.org/wordprocessingml/2006/main" xmlns:wne="http://schemas.microsoft.com/office/word/2006/wordml">
+<w:document xmlns:wpc="http://schemas.microsoft.com/office/word/2010/wordprocessingCanvas" xmlns:cx="http://schemas.microsoft.com/office/drawing/2014/chartex" xmlns:mc="http://schemas.openxmlformats.org/markup-compatibility/2006" xmlns:o="urn:schemas-microsoft-com:office:office" xmlns:r="http://schemas.openxmlformats.org/officeDocument/2006/relationships" xmlns:m="http://schemas.openxmlformats.org/officeDocument/2006/math" xmlns:v="urn:schemas-microsoft-com:vml" xmlns:wp14="http://schemas.microsoft.com/office/word/2010/wordprocessingDrawing" xmlns:wp="http://schemas.openxmlformats.org/drawingml/2006/wordprocessingDrawing" xmlns:w10="urn:schemas-microsoft-com:office:word" xmlns:w="http://schemas.openxmlformats.org/wordprocessingml/2006/main" xmlns:w14="http://schemas.microsoft.com/office/word/2010/wordml" xmlns:w15="http://schemas.microsoft.com/office/word/2012/wordml" xmlns:w16se="http://schemas.microsoft.com/office/word/2015/wordml/symex" xmlns:wpg="http://schemas.microsoft.com/office/word/2010/wordprocessingGroup" xmlns:wpi="http://schemas.microsoft.com/office/word/2010/wordprocessingInk" xmlns:wne="http://schemas.microsoft.com/office/word/2006/wordml" xmlns:wps="http://schemas.microsoft.com/office/word/2010/wordprocessingShape" mc:Ignorable="w14 w15 w16se wp14">
   <w:body>
+    <w:tbl>
+      <w:tblPr>
+        <w:tblStyle w:val="3"/>
+        <w:tblW w:w="9690" w:type="dxa"/>
+        <w:tblInd w:w="-5" w:type="dxa"/>
+        <w:tblBorders>
+          <w:top w:val="single" w:sz="4" w:space="0" w:color="000000"/>
+          <w:left w:val="single" w:sz="4" w:space="0" w:color="000000"/>
+          <w:bottom w:val="single" w:sz="4" w:space="0" w:color="000000"/>
+          <w:right w:val="single" w:sz="4" w:space="0" w:color="000000"/>
+          <w:insideH w:val="single" w:sz="4" w:space="0" w:color="000000"/>
+          <w:insideV w:val="single" w:sz="4" w:space="0" w:color="000000"/>
+        </w:tblBorders>
+        <w:tblLayout w:type="fixed"/>
+        <w:tblLook w:val="0400" w:firstRow="0" w:lastRow="0" w:firstColumn="0" w:lastColumn="0" w:noHBand="0" w:noVBand="1"/>
+      </w:tblPr>
+      <w:tblGrid>
+        <w:gridCol w:w="4709"/>
+        <w:gridCol w:w="4981"/>
+      </w:tblGrid>
+      <w:tr>
+        <w:trPr>
+          <w:trHeight w:val="395"/>
+        </w:trPr>
+        <w:tc>
+          <w:tcPr>
+            <w:tcW w:w="9693" w:type="dxa"/>
+            <w:gridSpan w:val="2"/>
+            <w:tcBorders>
+              <w:top w:val="single" w:sz="4" w:space="0" w:color="000000"/>
+              <w:left w:val="single" w:sz="4" w:space="0" w:color="000000"/>
+              <w:bottom w:val="single" w:sz="4" w:space="0" w:color="000000"/>
+              <w:right w:val="single" w:sz="4" w:space="0" w:color="000000"/>
+            </w:tcBorders>
+            <w:hideMark/>
+          </w:tcPr>
+          <w:p>
+            <w:pPr>
+              <w:tabs>
+                <w:tab w:val="left" w:pos="3269"/>
+              </w:tabs>
+              <w:jc w:val="center"/>
+              <w:rPr>
+                <w:b/>
+                <w:color w:val="000000"/>
+                <w:sz w:val="18"/>
+                <w:szCs w:val="18"/>
+              </w:rPr>
+            </w:pPr>
+            <w:r>
+              <w:rPr>
+                <w:b/>
+                <w:color w:val="000000"/>
+                <w:sz w:val="18"/>
+                <w:szCs w:val="18"/>
+              </w:rPr>
+              <w:t>DOCUMENT RULES:</w:t>
+            </w:r>
+          </w:p>
+        </w:tc>
+      </w:tr>
+      <w:tr>
+        <w:trPr>
+          <w:trHeight w:val="395"/>
+        </w:trPr>
+        <w:tc>
+          <w:tcPr>
+            <w:tcW w:w="4710" w:type="dxa"/>
+            <w:tcBorders>
+              <w:top w:val="single" w:sz="4" w:space="0" w:color="000000"/>
+              <w:left w:val="single" w:sz="4" w:space="0" w:color="000000"/>
+              <w:bottom w:val="single" w:sz="4" w:space="0" w:color="000000"/>
+              <w:right w:val="single" w:sz="4" w:space="0" w:color="000000"/>
+            </w:tcBorders>
+            <w:shd w:val="clear" w:color="auto" w:fill="DEEBF6"/>
+            <w:vAlign w:val="center"/>
+            <w:hideMark/>
+          </w:tcPr>
+          <w:p>
+            <w:pPr>
+              <w:tabs>
+                <w:tab w:val="left" w:pos="3269"/>
+              </w:tabs>
+              <w:jc w:val="center"/>
+              <w:rPr>
+                <w:b/>
+                <w:sz w:val="18"/>
+                <w:szCs w:val="18"/>
+              </w:rPr>
+            </w:pPr>
+            <w:r>
+              <w:rPr>
+                <w:b/>
+                <w:sz w:val="18"/>
+                <w:szCs w:val="18"/>
+              </w:rPr>
+              <w:t>Task Number / Name:</w:t>
+            </w:r>
+          </w:p>
+        </w:tc>
+        <w:tc>
+          <w:tcPr>
+            <w:tcW w:w="4983" w:type="dxa"/>
+            <w:tcBorders>
+              <w:top w:val="single" w:sz="4" w:space="0" w:color="000000"/>
+              <w:left w:val="single" w:sz="4" w:space="0" w:color="000000"/>
+              <w:bottom w:val="single" w:sz="4" w:space="0" w:color="000000"/>
+              <w:right w:val="single" w:sz="4" w:space="0" w:color="000000"/>
+            </w:tcBorders>
+            <w:shd w:val="clear" w:color="auto" w:fill="DEEBF6"/>
+            <w:hideMark/>
+          </w:tcPr>
+          <w:p>
+            <w:pPr>
+              <w:tabs>
+                <w:tab w:val="left" w:pos="3269"/>
+              </w:tabs>
+              <w:rPr>
+                <w:b/>
+                <w:color w:val="000000"/>
+                <w:sz w:val="18"/>
+                <w:szCs w:val="18"/>
+              </w:rPr>
+            </w:pPr>
+            <w:r>
+              <w:rPr>
+                <w:b/>
+                <w:sz w:val="18"/>
+                <w:szCs w:val="18"/>
+              </w:rPr>
+              <w:t>Git</w:t>
+            </w:r>
+            <w:bookmarkStart w:id="0" w:name="_GoBack"/>
+            <w:bookmarkEnd w:id="0"/>
+          </w:p>
+        </w:tc>
+      </w:tr>
+      <w:tr>
+        <w:trPr>
+          <w:trHeight w:val="395"/>
+        </w:trPr>
+        <w:tc>
+          <w:tcPr>
+            <w:tcW w:w="4710" w:type="dxa"/>
+            <w:tcBorders>
+              <w:top w:val="single" w:sz="4" w:space="0" w:color="000000"/>
+              <w:left w:val="single" w:sz="4" w:space="0" w:color="000000"/>
+              <w:bottom w:val="single" w:sz="4" w:space="0" w:color="000000"/>
+              <w:right w:val="single" w:sz="4" w:space="0" w:color="000000"/>
+            </w:tcBorders>
+            <w:shd w:val="clear" w:color="auto" w:fill="DEEBF6"/>
+            <w:vAlign w:val="center"/>
+            <w:hideMark/>
+          </w:tcPr>
+          <w:p>
+            <w:pPr>
+              <w:tabs>
+                <w:tab w:val="left" w:pos="3269"/>
+              </w:tabs>
+              <w:rPr>
+                <w:b/>
+                <w:sz w:val="18"/>
+                <w:szCs w:val="18"/>
+              </w:rPr>
+            </w:pPr>
+            <w:r>
+              <w:rPr>
+                <w:b/>
+                <w:sz w:val="18"/>
+                <w:szCs w:val="18"/>
+              </w:rPr>
+              <w:t>Task name &amp; column name should be written:</w:t>
+            </w:r>
+          </w:p>
+        </w:tc>
+        <w:tc>
+          <w:tcPr>
+            <w:tcW w:w="4983" w:type="dxa"/>
+            <w:tcBorders>
+              <w:top w:val="single" w:sz="4" w:space="0" w:color="000000"/>
+              <w:left w:val="single" w:sz="4" w:space="0" w:color="000000"/>
+              <w:bottom w:val="single" w:sz="4" w:space="0" w:color="000000"/>
+              <w:right w:val="single" w:sz="4" w:space="0" w:color="000000"/>
+            </w:tcBorders>
+            <w:shd w:val="clear" w:color="auto" w:fill="DEEBF6"/>
+            <w:hideMark/>
+          </w:tcPr>
+          <w:p>
+            <w:pPr>
+              <w:tabs>
+                <w:tab w:val="left" w:pos="3269"/>
+              </w:tabs>
+              <w:rPr>
+                <w:color w:val="000000"/>
+                <w:sz w:val="18"/>
+                <w:szCs w:val="18"/>
+              </w:rPr>
+            </w:pPr>
+            <w:r>
+              <w:rPr>
+                <w:b/>
+                <w:color w:val="000000"/>
+                <w:sz w:val="18"/>
+                <w:szCs w:val="18"/>
+              </w:rPr>
+              <w:t>Bold (CTRL+B)</w:t>
+            </w:r>
+          </w:p>
+        </w:tc>
+      </w:tr>
+      <w:tr>
+        <w:trPr>
+          <w:trHeight w:val="410"/>
+        </w:trPr>
+        <w:tc>
+          <w:tcPr>
+            <w:tcW w:w="4710" w:type="dxa"/>
+            <w:tcBorders>
+              <w:top w:val="single" w:sz="4" w:space="0" w:color="000000"/>
+              <w:left w:val="single" w:sz="4" w:space="0" w:color="000000"/>
+              <w:bottom w:val="single" w:sz="4" w:space="0" w:color="000000"/>
+              <w:right w:val="single" w:sz="4" w:space="0" w:color="000000"/>
+            </w:tcBorders>
+            <w:shd w:val="clear" w:color="auto" w:fill="DEEBF6"/>
+            <w:vAlign w:val="center"/>
+            <w:hideMark/>
+          </w:tcPr>
+          <w:p>
+            <w:pPr>
+              <w:tabs>
+                <w:tab w:val="left" w:pos="3269"/>
+              </w:tabs>
+              <w:rPr>
+                <w:b/>
+                <w:sz w:val="18"/>
+                <w:szCs w:val="18"/>
+              </w:rPr>
+            </w:pPr>
+            <w:r>
+              <w:rPr>
+                <w:b/>
+                <w:sz w:val="18"/>
+                <w:szCs w:val="18"/>
+              </w:rPr>
+              <w:t>Commands should be written in the after # sign:</w:t>
+            </w:r>
+          </w:p>
+        </w:tc>
+        <w:tc>
+          <w:tcPr>
+            <w:tcW w:w="4983" w:type="dxa"/>
+            <w:tcBorders>
+              <w:top w:val="single" w:sz="4" w:space="0" w:color="000000"/>
+              <w:left w:val="single" w:sz="4" w:space="0" w:color="000000"/>
+              <w:bottom w:val="single" w:sz="4" w:space="0" w:color="000000"/>
+              <w:right w:val="single" w:sz="4" w:space="0" w:color="000000"/>
+            </w:tcBorders>
+            <w:shd w:val="clear" w:color="auto" w:fill="DEEBF6"/>
+            <w:hideMark/>
+          </w:tcPr>
+          <w:p>
+            <w:pPr>
+              <w:tabs>
+                <w:tab w:val="left" w:pos="3269"/>
+              </w:tabs>
+              <w:rPr>
+                <w:i/>
+                <w:color w:val="000000"/>
+                <w:sz w:val="18"/>
+                <w:szCs w:val="18"/>
+              </w:rPr>
+            </w:pPr>
+            <w:r>
+              <w:rPr>
+                <w:i/>
+                <w:color w:val="000000"/>
+                <w:sz w:val="18"/>
+                <w:szCs w:val="18"/>
+              </w:rPr>
+              <w:t>Italic (CTRL+I) #hostname</w:t>
+            </w:r>
+          </w:p>
+        </w:tc>
+      </w:tr>
+      <w:tr>
+        <w:trPr>
+          <w:trHeight w:val="1429"/>
+        </w:trPr>
+        <w:tc>
+          <w:tcPr>
+            <w:tcW w:w="4710" w:type="dxa"/>
+            <w:tcBorders>
+              <w:top w:val="single" w:sz="4" w:space="0" w:color="000000"/>
+              <w:left w:val="single" w:sz="4" w:space="0" w:color="000000"/>
+              <w:bottom w:val="single" w:sz="4" w:space="0" w:color="000000"/>
+              <w:right w:val="single" w:sz="4" w:space="0" w:color="000000"/>
+            </w:tcBorders>
+            <w:shd w:val="clear" w:color="auto" w:fill="DEEBF6"/>
+            <w:vAlign w:val="center"/>
+            <w:hideMark/>
+          </w:tcPr>
+          <w:p>
+            <w:pPr>
+              <w:tabs>
+                <w:tab w:val="left" w:pos="3269"/>
+              </w:tabs>
+              <w:rPr>
+                <w:b/>
+                <w:sz w:val="18"/>
+                <w:szCs w:val="18"/>
+              </w:rPr>
+            </w:pPr>
+            <w:r>
+              <w:rPr>
+                <w:b/>
+                <w:sz w:val="18"/>
+                <w:szCs w:val="18"/>
+              </w:rPr>
+              <w:t>Output photo should be cropped or compressed:</w:t>
+            </w:r>
+          </w:p>
+          <w:p>
+            <w:pPr>
+              <w:tabs>
+                <w:tab w:val="left" w:pos="3269"/>
+              </w:tabs>
+              <w:rPr>
+                <w:b/>
+                <w:sz w:val="18"/>
+                <w:szCs w:val="18"/>
+              </w:rPr>
+            </w:pPr>
+            <w:r>
+              <w:rPr>
+                <w:b/>
+                <w:sz w:val="18"/>
+                <w:szCs w:val="18"/>
+              </w:rPr>
+              <w:t>Photo could be more than one:</w:t>
+            </w:r>
+          </w:p>
+          <w:p>
+            <w:pPr>
+              <w:tabs>
+                <w:tab w:val="left" w:pos="3269"/>
+              </w:tabs>
+              <w:rPr>
+                <w:b/>
+                <w:sz w:val="18"/>
+                <w:szCs w:val="18"/>
+              </w:rPr>
+            </w:pPr>
+            <w:r>
+              <w:rPr>
+                <w:b/>
+                <w:sz w:val="18"/>
+                <w:szCs w:val="18"/>
+              </w:rPr>
+              <w:t>If you need extra lines, add the line next after it:</w:t>
+            </w:r>
+          </w:p>
+        </w:tc>
+        <w:tc>
+          <w:tcPr>
+            <w:tcW w:w="4983" w:type="dxa"/>
+            <w:tcBorders>
+              <w:top w:val="single" w:sz="4" w:space="0" w:color="000000"/>
+              <w:left w:val="single" w:sz="4" w:space="0" w:color="000000"/>
+              <w:bottom w:val="single" w:sz="4" w:space="0" w:color="000000"/>
+              <w:right w:val="single" w:sz="4" w:space="0" w:color="000000"/>
+            </w:tcBorders>
+            <w:shd w:val="clear" w:color="auto" w:fill="DEEBF6"/>
+            <w:hideMark/>
+          </w:tcPr>
+          <w:p>
+            <w:pPr>
+              <w:tabs>
+                <w:tab w:val="left" w:pos="3269"/>
+              </w:tabs>
+              <w:rPr>
+                <w:b/>
+                <w:i/>
+                <w:color w:val="000000"/>
+                <w:sz w:val="18"/>
+                <w:szCs w:val="18"/>
+              </w:rPr>
+            </w:pPr>
+            <w:r>
+              <w:rPr>
+                <w:b/>
+                <w:i/>
+                <w:color w:val="000000"/>
+                <w:sz w:val="18"/>
+                <w:szCs w:val="18"/>
+              </w:rPr>
+              <w:t>Description photo should be with title bar (CTRL + I + B)</w:t>
+            </w:r>
+          </w:p>
+          <w:p>
+            <w:pPr>
+              <w:tabs>
+                <w:tab w:val="left" w:pos="3269"/>
+              </w:tabs>
+              <w:rPr>
+                <w:b/>
+                <w:i/>
+                <w:color w:val="000000"/>
+                <w:sz w:val="18"/>
+                <w:szCs w:val="18"/>
+              </w:rPr>
+            </w:pPr>
+            <w:r>
+              <w:rPr>
+                <w:noProof/>
+                <w:color w:val="000000"/>
+                <w:sz w:val="18"/>
+                <w:szCs w:val="18"/>
+              </w:rPr>
+              <w:drawing>
+                <wp:inline distT="0" distB="0" distL="0" distR="0">
+                  <wp:extent cx="1771650" cy="647700"/>
+                  <wp:effectExtent l="0" t="0" r="0" b="0"/>
+                  <wp:docPr id="2" name="Picture 2"/>
+                  <wp:cNvGraphicFramePr>
+                    <a:graphicFrameLocks xmlns:a="http://schemas.openxmlformats.org/drawingml/2006/main" noChangeAspect="1"/>
+                  </wp:cNvGraphicFramePr>
+                  <a:graphic xmlns:a="http://schemas.openxmlformats.org/drawingml/2006/main">
+                    <a:graphicData uri="http://schemas.openxmlformats.org/drawingml/2006/picture">
+                      <pic:pic xmlns:pic="http://schemas.openxmlformats.org/drawingml/2006/picture">
+                        <pic:nvPicPr>
+                          <pic:cNvPr id="0" name="image2.png"/>
+                          <pic:cNvPicPr>
+                            <a:picLocks noChangeAspect="1" noChangeArrowheads="1"/>
+                          </pic:cNvPicPr>
+                        </pic:nvPicPr>
+                        <pic:blipFill>
+                          <a:blip r:embed="rId7" cstate="print">
+                            <a:extLst>
+                              <a:ext uri="{28A0092B-C50C-407E-A947-70E740481C1C}">
+                                <a14:useLocalDpi xmlns:a14="http://schemas.microsoft.com/office/drawing/2010/main" val="0"/>
+                              </a:ext>
+                            </a:extLst>
+                          </a:blip>
+                          <a:srcRect/>
+                          <a:stretch>
+                            <a:fillRect/>
+                          </a:stretch>
+                        </pic:blipFill>
+                        <pic:spPr bwMode="auto">
+                          <a:xfrm>
+                            <a:off x="0" y="0"/>
+                            <a:ext cx="1771650" cy="647700"/>
+                          </a:xfrm>
+                          <a:prstGeom prst="rect">
+                            <a:avLst/>
+                          </a:prstGeom>
+                          <a:noFill/>
+                          <a:ln>
+                            <a:noFill/>
+                          </a:ln>
+                        </pic:spPr>
+                      </pic:pic>
+                    </a:graphicData>
+                  </a:graphic>
+                </wp:inline>
+              </w:drawing>
+            </w:r>
+          </w:p>
+        </w:tc>
+      </w:tr>
+      <w:tr>
+        <w:trPr>
+          <w:trHeight w:val="410"/>
+        </w:trPr>
+        <w:tc>
+          <w:tcPr>
+            <w:tcW w:w="4710" w:type="dxa"/>
+            <w:tcBorders>
+              <w:top w:val="single" w:sz="4" w:space="0" w:color="000000"/>
+              <w:left w:val="single" w:sz="4" w:space="0" w:color="000000"/>
+              <w:bottom w:val="single" w:sz="4" w:space="0" w:color="000000"/>
+              <w:right w:val="single" w:sz="4" w:space="0" w:color="000000"/>
+            </w:tcBorders>
+            <w:shd w:val="clear" w:color="auto" w:fill="DEEBF6"/>
+            <w:vAlign w:val="center"/>
+            <w:hideMark/>
+          </w:tcPr>
+          <w:p>
+            <w:pPr>
+              <w:tabs>
+                <w:tab w:val="left" w:pos="3269"/>
+              </w:tabs>
+              <w:rPr>
+                <w:b/>
+                <w:sz w:val="18"/>
+                <w:szCs w:val="18"/>
+              </w:rPr>
+            </w:pPr>
+            <w:r>
+              <w:rPr>
+                <w:b/>
+                <w:sz w:val="18"/>
+                <w:szCs w:val="18"/>
+              </w:rPr>
+              <w:t>All other text should be written:</w:t>
+            </w:r>
+          </w:p>
+        </w:tc>
+        <w:tc>
+          <w:tcPr>
+            <w:tcW w:w="4983" w:type="dxa"/>
+            <w:tcBorders>
+              <w:top w:val="single" w:sz="4" w:space="0" w:color="000000"/>
+              <w:left w:val="single" w:sz="4" w:space="0" w:color="000000"/>
+              <w:bottom w:val="single" w:sz="4" w:space="0" w:color="000000"/>
+              <w:right w:val="single" w:sz="4" w:space="0" w:color="000000"/>
+            </w:tcBorders>
+            <w:shd w:val="clear" w:color="auto" w:fill="DEEBF6"/>
+            <w:hideMark/>
+          </w:tcPr>
+          <w:p>
+            <w:pPr>
+              <w:tabs>
+                <w:tab w:val="left" w:pos="3269"/>
+              </w:tabs>
+              <w:rPr>
+                <w:color w:val="000000"/>
+                <w:sz w:val="18"/>
+                <w:szCs w:val="18"/>
+              </w:rPr>
+            </w:pPr>
+            <w:r>
+              <w:rPr>
+                <w:color w:val="000000"/>
+                <w:sz w:val="18"/>
+                <w:szCs w:val="18"/>
+              </w:rPr>
+              <w:t>Standard</w:t>
+            </w:r>
+          </w:p>
+        </w:tc>
+      </w:tr>
+      <w:tr>
+        <w:trPr>
+          <w:trHeight w:val="395"/>
+        </w:trPr>
+        <w:tc>
+          <w:tcPr>
+            <w:tcW w:w="4710" w:type="dxa"/>
+            <w:tcBorders>
+              <w:top w:val="single" w:sz="4" w:space="0" w:color="000000"/>
+              <w:left w:val="single" w:sz="4" w:space="0" w:color="000000"/>
+              <w:bottom w:val="single" w:sz="4" w:space="0" w:color="000000"/>
+              <w:right w:val="single" w:sz="4" w:space="0" w:color="000000"/>
+            </w:tcBorders>
+            <w:shd w:val="clear" w:color="auto" w:fill="DEEBF6"/>
+            <w:vAlign w:val="center"/>
+            <w:hideMark/>
+          </w:tcPr>
+          <w:p>
+            <w:pPr>
+              <w:tabs>
+                <w:tab w:val="left" w:pos="3269"/>
+              </w:tabs>
+              <w:rPr>
+                <w:b/>
+                <w:sz w:val="18"/>
+                <w:szCs w:val="18"/>
+              </w:rPr>
+            </w:pPr>
+            <w:r>
+              <w:rPr>
+                <w:b/>
+                <w:sz w:val="18"/>
+                <w:szCs w:val="18"/>
+              </w:rPr>
+              <w:t>Font name and text size:</w:t>
+            </w:r>
+          </w:p>
+        </w:tc>
+        <w:tc>
+          <w:tcPr>
+            <w:tcW w:w="4983" w:type="dxa"/>
+            <w:tcBorders>
+              <w:top w:val="single" w:sz="4" w:space="0" w:color="000000"/>
+              <w:left w:val="single" w:sz="4" w:space="0" w:color="000000"/>
+              <w:bottom w:val="single" w:sz="4" w:space="0" w:color="000000"/>
+              <w:right w:val="single" w:sz="4" w:space="0" w:color="000000"/>
+            </w:tcBorders>
+            <w:shd w:val="clear" w:color="auto" w:fill="DEEBF6"/>
+            <w:hideMark/>
+          </w:tcPr>
+          <w:p>
+            <w:pPr>
+              <w:tabs>
+                <w:tab w:val="left" w:pos="3269"/>
+              </w:tabs>
+              <w:rPr>
+                <w:color w:val="000000"/>
+                <w:sz w:val="18"/>
+                <w:szCs w:val="18"/>
+              </w:rPr>
+            </w:pPr>
+            <w:r>
+              <w:rPr>
+                <w:color w:val="000000"/>
+                <w:sz w:val="18"/>
+                <w:szCs w:val="18"/>
+              </w:rPr>
+              <w:t>Calibri and 9</w:t>
+            </w:r>
+          </w:p>
+        </w:tc>
+      </w:tr>
+      <w:tr>
+        <w:trPr>
+          <w:trHeight w:val="395"/>
+        </w:trPr>
+        <w:tc>
+          <w:tcPr>
+            <w:tcW w:w="4710" w:type="dxa"/>
+            <w:tcBorders>
+              <w:top w:val="single" w:sz="4" w:space="0" w:color="000000"/>
+              <w:left w:val="single" w:sz="4" w:space="0" w:color="000000"/>
+              <w:bottom w:val="single" w:sz="4" w:space="0" w:color="000000"/>
+              <w:right w:val="single" w:sz="4" w:space="0" w:color="000000"/>
+            </w:tcBorders>
+            <w:shd w:val="clear" w:color="auto" w:fill="E2EFD9"/>
+            <w:vAlign w:val="center"/>
+            <w:hideMark/>
+          </w:tcPr>
+          <w:p>
+            <w:pPr>
+              <w:tabs>
+                <w:tab w:val="left" w:pos="3269"/>
+              </w:tabs>
+              <w:jc w:val="right"/>
+              <w:rPr>
+                <w:sz w:val="18"/>
+                <w:szCs w:val="18"/>
+              </w:rPr>
+            </w:pPr>
+            <w:r>
+              <w:rPr>
+                <w:b/>
+                <w:sz w:val="18"/>
+                <w:szCs w:val="18"/>
+              </w:rPr>
+              <w:t>Group name:</w:t>
+            </w:r>
+          </w:p>
+        </w:tc>
+        <w:tc>
+          <w:tcPr>
+            <w:tcW w:w="4983" w:type="dxa"/>
+            <w:tcBorders>
+              <w:top w:val="single" w:sz="4" w:space="0" w:color="000000"/>
+              <w:left w:val="single" w:sz="4" w:space="0" w:color="000000"/>
+              <w:bottom w:val="single" w:sz="4" w:space="0" w:color="000000"/>
+              <w:right w:val="single" w:sz="4" w:space="0" w:color="000000"/>
+            </w:tcBorders>
+            <w:shd w:val="clear" w:color="auto" w:fill="E2EFD9"/>
+            <w:hideMark/>
+          </w:tcPr>
+          <w:p>
+            <w:pPr>
+              <w:tabs>
+                <w:tab w:val="left" w:pos="3269"/>
+              </w:tabs>
+              <w:rPr>
+                <w:color w:val="000000"/>
+                <w:sz w:val="18"/>
+                <w:szCs w:val="18"/>
+              </w:rPr>
+            </w:pPr>
+            <w:r>
+              <w:rPr>
+                <w:color w:val="000000"/>
+                <w:sz w:val="18"/>
+                <w:szCs w:val="18"/>
+              </w:rPr>
+              <w:t>Dev_ops_</w:t>
+            </w:r>
+          </w:p>
+        </w:tc>
+      </w:tr>
+      <w:tr>
+        <w:trPr>
+          <w:trHeight w:val="395"/>
+        </w:trPr>
+        <w:tc>
+          <w:tcPr>
+            <w:tcW w:w="4710" w:type="dxa"/>
+            <w:tcBorders>
+              <w:top w:val="single" w:sz="4" w:space="0" w:color="000000"/>
+              <w:left w:val="single" w:sz="4" w:space="0" w:color="000000"/>
+              <w:bottom w:val="single" w:sz="4" w:space="0" w:color="000000"/>
+              <w:right w:val="single" w:sz="4" w:space="0" w:color="000000"/>
+            </w:tcBorders>
+            <w:shd w:val="clear" w:color="auto" w:fill="E2EFD9"/>
+            <w:vAlign w:val="center"/>
+            <w:hideMark/>
+          </w:tcPr>
+          <w:p>
+            <w:pPr>
+              <w:tabs>
+                <w:tab w:val="left" w:pos="3269"/>
+              </w:tabs>
+              <w:jc w:val="right"/>
+              <w:rPr>
+                <w:b/>
+                <w:sz w:val="18"/>
+                <w:szCs w:val="18"/>
+              </w:rPr>
+            </w:pPr>
+            <w:r>
+              <w:rPr>
+                <w:b/>
+                <w:sz w:val="18"/>
+                <w:szCs w:val="18"/>
+              </w:rPr>
+              <w:t xml:space="preserve">Student name and surname: </w:t>
+            </w:r>
+          </w:p>
+        </w:tc>
+        <w:tc>
+          <w:tcPr>
+            <w:tcW w:w="4983" w:type="dxa"/>
+            <w:tcBorders>
+              <w:top w:val="single" w:sz="4" w:space="0" w:color="000000"/>
+              <w:left w:val="single" w:sz="4" w:space="0" w:color="000000"/>
+              <w:bottom w:val="single" w:sz="4" w:space="0" w:color="000000"/>
+              <w:right w:val="single" w:sz="4" w:space="0" w:color="000000"/>
+            </w:tcBorders>
+            <w:shd w:val="clear" w:color="auto" w:fill="E2EFD9"/>
+            <w:hideMark/>
+          </w:tcPr>
+          <w:p>
+            <w:pPr>
+              <w:tabs>
+                <w:tab w:val="left" w:pos="3269"/>
+              </w:tabs>
+              <w:rPr>
+                <w:color w:val="000000"/>
+                <w:sz w:val="18"/>
+                <w:szCs w:val="18"/>
+              </w:rPr>
+            </w:pPr>
+            <w:r>
+              <w:rPr>
+                <w:color w:val="000000"/>
+                <w:sz w:val="18"/>
+                <w:szCs w:val="18"/>
+              </w:rPr>
+              <w:t>Murad Abbaszade</w:t>
+            </w:r>
+          </w:p>
+        </w:tc>
+      </w:tr>
+      <w:tr>
+        <w:trPr>
+          <w:trHeight w:val="395"/>
+        </w:trPr>
+        <w:tc>
+          <w:tcPr>
+            <w:tcW w:w="4710" w:type="dxa"/>
+            <w:tcBorders>
+              <w:top w:val="single" w:sz="4" w:space="0" w:color="000000"/>
+              <w:left w:val="single" w:sz="4" w:space="0" w:color="000000"/>
+              <w:bottom w:val="single" w:sz="4" w:space="0" w:color="000000"/>
+              <w:right w:val="single" w:sz="4" w:space="0" w:color="000000"/>
+            </w:tcBorders>
+            <w:shd w:val="clear" w:color="auto" w:fill="E2EFD9"/>
+            <w:vAlign w:val="center"/>
+            <w:hideMark/>
+          </w:tcPr>
+          <w:p>
+            <w:pPr>
+              <w:tabs>
+                <w:tab w:val="left" w:pos="3269"/>
+              </w:tabs>
+              <w:jc w:val="right"/>
+              <w:rPr>
+                <w:b/>
+                <w:sz w:val="18"/>
+                <w:szCs w:val="18"/>
+              </w:rPr>
+            </w:pPr>
+            <w:r>
+              <w:rPr>
+                <w:b/>
+                <w:sz w:val="18"/>
+                <w:szCs w:val="18"/>
+              </w:rPr>
+              <w:t>E-mail:</w:t>
+            </w:r>
+          </w:p>
+        </w:tc>
+        <w:tc>
+          <w:tcPr>
+            <w:tcW w:w="4983" w:type="dxa"/>
+            <w:tcBorders>
+              <w:top w:val="single" w:sz="4" w:space="0" w:color="000000"/>
+              <w:left w:val="single" w:sz="4" w:space="0" w:color="000000"/>
+              <w:bottom w:val="single" w:sz="4" w:space="0" w:color="000000"/>
+              <w:right w:val="single" w:sz="4" w:space="0" w:color="000000"/>
+            </w:tcBorders>
+            <w:shd w:val="clear" w:color="auto" w:fill="E2EFD9"/>
+            <w:hideMark/>
+          </w:tcPr>
+          <w:p>
+            <w:pPr>
+              <w:tabs>
+                <w:tab w:val="left" w:pos="3269"/>
+              </w:tabs>
+              <w:rPr>
+                <w:color w:val="000000"/>
+                <w:sz w:val="18"/>
+                <w:szCs w:val="18"/>
+              </w:rPr>
+            </w:pPr>
+            <w:hyperlink r:id="rId8" w:history="1">
+              <w:r>
+                <w:rPr>
+                  <w:rStyle w:val="Hyperlink"/>
+                  <w:sz w:val="18"/>
+                  <w:szCs w:val="18"/>
+                </w:rPr>
+                <w:t>muradabbaszade6@gmail.com</w:t>
+              </w:r>
+            </w:hyperlink>
+          </w:p>
+        </w:tc>
+      </w:tr>
+      <w:tr>
+        <w:trPr>
+          <w:trHeight w:val="395"/>
+        </w:trPr>
+        <w:tc>
+          <w:tcPr>
+            <w:tcW w:w="4710" w:type="dxa"/>
+            <w:tcBorders>
+              <w:top w:val="single" w:sz="4" w:space="0" w:color="000000"/>
+              <w:left w:val="single" w:sz="4" w:space="0" w:color="000000"/>
+              <w:bottom w:val="single" w:sz="4" w:space="0" w:color="000000"/>
+              <w:right w:val="single" w:sz="4" w:space="0" w:color="000000"/>
+            </w:tcBorders>
+            <w:shd w:val="clear" w:color="auto" w:fill="E2EFD9"/>
+            <w:vAlign w:val="center"/>
+            <w:hideMark/>
+          </w:tcPr>
+          <w:p>
+            <w:pPr>
+              <w:tabs>
+                <w:tab w:val="left" w:pos="3269"/>
+              </w:tabs>
+              <w:jc w:val="right"/>
+              <w:rPr>
+                <w:b/>
+                <w:sz w:val="18"/>
+                <w:szCs w:val="18"/>
+              </w:rPr>
+            </w:pPr>
+            <w:r>
+              <w:rPr>
+                <w:b/>
+                <w:sz w:val="18"/>
+                <w:szCs w:val="18"/>
+              </w:rPr>
+              <w:t>WhatsApp number:</w:t>
+            </w:r>
+          </w:p>
+        </w:tc>
+        <w:tc>
+          <w:tcPr>
+            <w:tcW w:w="4983" w:type="dxa"/>
+            <w:tcBorders>
+              <w:top w:val="single" w:sz="4" w:space="0" w:color="000000"/>
+              <w:left w:val="single" w:sz="4" w:space="0" w:color="000000"/>
+              <w:bottom w:val="single" w:sz="4" w:space="0" w:color="000000"/>
+              <w:right w:val="single" w:sz="4" w:space="0" w:color="000000"/>
+            </w:tcBorders>
+            <w:shd w:val="clear" w:color="auto" w:fill="E2EFD9"/>
+            <w:hideMark/>
+          </w:tcPr>
+          <w:p>
+            <w:pPr>
+              <w:tabs>
+                <w:tab w:val="left" w:pos="3269"/>
+              </w:tabs>
+              <w:rPr>
+                <w:color w:val="000000"/>
+                <w:sz w:val="18"/>
+                <w:szCs w:val="18"/>
+              </w:rPr>
+            </w:pPr>
+            <w:r>
+              <w:rPr>
+                <w:b/>
+                <w:color w:val="000000"/>
+                <w:sz w:val="18"/>
+                <w:szCs w:val="18"/>
+              </w:rPr>
+              <w:t>+994703664205</w:t>
+            </w:r>
+          </w:p>
+        </w:tc>
+      </w:tr>
+    </w:tbl>
     <w:p>
       <w:pPr>
         <w:rPr>
@@ -9,11 +918,19 @@
           <w:lang w:val="en-US"/>
         </w:rPr>
       </w:pPr>
-      <w:r>
+    </w:p>
+    <w:p>
+      <w:pPr>
         <w:rPr>
           <w:color w:val="FF0000"/>
           <w:lang w:val="en-US"/>
         </w:rPr>
+      </w:pPr>
+      <w:r>
+        <w:rPr>
+          <w:color w:val="FF0000"/>
+          <w:lang w:val="en-US"/>
+        </w:rPr>
         <w:t>Install Git on Ubuntu</w:t>
       </w:r>
     </w:p>
@@ -26,7 +943,7 @@
       <w:r>
         <w:rPr>
           <w:noProof/>
-          <w:lang w:eastAsia="ru-RU"/>
+          <w:lang w:val="en-US"/>
         </w:rPr>
         <w:drawing>
           <wp:inline distT="0" distB="0" distL="0" distR="0">
@@ -46,7 +963,7 @@
                     </pic:cNvPicPr>
                   </pic:nvPicPr>
                   <pic:blipFill>
-                    <a:blip r:embed="rId7"/>
+                    <a:blip r:embed="rId9"/>
                     <a:srcRect/>
                     <a:stretch>
                       <a:fillRect/>
@@ -99,8 +1016,9 @@
       <w:r>
         <w:rPr>
           <w:noProof/>
-          <w:lang w:eastAsia="ru-RU"/>
-        </w:rPr>
+          <w:lang w:val="en-US"/>
+        </w:rPr>
+        <w:lastRenderedPageBreak/>
         <w:drawing>
           <wp:inline distT="0" distB="0" distL="0" distR="0">
             <wp:extent cx="5940425" cy="3993558"/>
@@ -119,7 +1037,7 @@
                     </pic:cNvPicPr>
                   </pic:nvPicPr>
                   <pic:blipFill>
-                    <a:blip r:embed="rId8"/>
+                    <a:blip r:embed="rId10"/>
                     <a:srcRect/>
                     <a:stretch>
                       <a:fillRect/>
@@ -150,7 +1068,7 @@
     </w:p>
     <w:p>
       <w:pPr>
-        <w:pStyle w:val="a5"/>
+        <w:pStyle w:val="NormalWeb"/>
         <w:shd w:val="clear" w:color="auto" w:fill="FFFFFF"/>
         <w:spacing w:before="0" w:beforeAutospacing="0" w:after="0"/>
         <w:rPr>
@@ -163,7 +1081,7 @@
       </w:pPr>
       <w:r>
         <w:rPr>
-          <w:rStyle w:val="HTML"/>
+          <w:rStyle w:val="HTMLCode"/>
           <w:rFonts w:ascii="Consolas" w:hAnsi="Consolas" w:cs="Consolas"/>
           <w:color w:val="396582"/>
           <w:sz w:val="18"/>
@@ -186,7 +1104,7 @@
     </w:p>
     <w:p>
       <w:pPr>
-        <w:pStyle w:val="a5"/>
+        <w:pStyle w:val="NormalWeb"/>
         <w:shd w:val="clear" w:color="auto" w:fill="FFFFFF"/>
         <w:spacing w:before="0" w:beforeAutospacing="0" w:after="0"/>
         <w:rPr>
@@ -199,7 +1117,7 @@
       </w:pPr>
       <w:r>
         <w:rPr>
-          <w:rStyle w:val="HTML"/>
+          <w:rStyle w:val="HTMLCode"/>
           <w:rFonts w:ascii="Consolas" w:hAnsi="Consolas" w:cs="Consolas"/>
           <w:color w:val="396582"/>
           <w:sz w:val="18"/>
@@ -222,7 +1140,7 @@
     </w:p>
     <w:p>
       <w:pPr>
-        <w:pStyle w:val="a5"/>
+        <w:pStyle w:val="NormalWeb"/>
         <w:shd w:val="clear" w:color="auto" w:fill="FFFFFF"/>
         <w:spacing w:before="0" w:beforeAutospacing="0" w:after="0"/>
         <w:rPr>
@@ -235,7 +1153,7 @@
       </w:pPr>
       <w:r>
         <w:rPr>
-          <w:rStyle w:val="HTML"/>
+          <w:rStyle w:val="HTMLCode"/>
           <w:rFonts w:ascii="Consolas" w:hAnsi="Consolas" w:cs="Consolas"/>
           <w:color w:val="396582"/>
           <w:sz w:val="18"/>
@@ -258,7 +1176,7 @@
     </w:p>
     <w:p>
       <w:pPr>
-        <w:pStyle w:val="a5"/>
+        <w:pStyle w:val="NormalWeb"/>
         <w:shd w:val="clear" w:color="auto" w:fill="FFFFFF"/>
         <w:spacing w:before="0" w:beforeAutospacing="0" w:after="0"/>
         <w:rPr>
@@ -271,7 +1189,7 @@
       </w:pPr>
       <w:r>
         <w:rPr>
-          <w:rStyle w:val="HTML"/>
+          <w:rStyle w:val="HTMLCode"/>
           <w:rFonts w:ascii="Consolas" w:hAnsi="Consolas" w:cs="Consolas"/>
           <w:color w:val="396582"/>
           <w:sz w:val="18"/>
@@ -294,7 +1212,7 @@
     </w:p>
     <w:p>
       <w:pPr>
-        <w:pStyle w:val="a5"/>
+        <w:pStyle w:val="NormalWeb"/>
         <w:shd w:val="clear" w:color="auto" w:fill="FFFFFF"/>
         <w:spacing w:before="0" w:beforeAutospacing="0" w:after="0"/>
         <w:rPr>
@@ -307,7 +1225,7 @@
       </w:pPr>
       <w:r>
         <w:rPr>
-          <w:rStyle w:val="HTML"/>
+          <w:rStyle w:val="HTMLCode"/>
           <w:rFonts w:ascii="Consolas" w:hAnsi="Consolas" w:cs="Consolas"/>
           <w:color w:val="396582"/>
           <w:sz w:val="18"/>
@@ -329,7 +1247,7 @@
       </w:r>
       <w:r>
         <w:rPr>
-          <w:rStyle w:val="HTML"/>
+          <w:rStyle w:val="HTMLCode"/>
           <w:rFonts w:ascii="Consolas" w:hAnsi="Consolas" w:cs="Consolas"/>
           <w:color w:val="396582"/>
           <w:sz w:val="18"/>
@@ -352,7 +1270,7 @@
     </w:p>
     <w:p>
       <w:pPr>
-        <w:pStyle w:val="a5"/>
+        <w:pStyle w:val="NormalWeb"/>
         <w:shd w:val="clear" w:color="auto" w:fill="FFFFFF"/>
         <w:spacing w:before="0" w:beforeAutospacing="0" w:after="0"/>
         <w:rPr>
@@ -365,7 +1283,7 @@
       </w:pPr>
       <w:r>
         <w:rPr>
-          <w:rStyle w:val="HTML"/>
+          <w:rStyle w:val="HTMLCode"/>
           <w:rFonts w:ascii="Consolas" w:hAnsi="Consolas" w:cs="Consolas"/>
           <w:color w:val="396582"/>
           <w:sz w:val="18"/>
@@ -373,7 +1291,6 @@
           <w:shd w:val="clear" w:color="auto" w:fill="F6F8FA"/>
           <w:lang w:val="en-US"/>
         </w:rPr>
-        <w:lastRenderedPageBreak/>
         <w:t>refs</w:t>
       </w:r>
       <w:r>
@@ -389,7 +1306,7 @@
     </w:p>
     <w:p>
       <w:pPr>
-        <w:pStyle w:val="a5"/>
+        <w:pStyle w:val="NormalWeb"/>
         <w:shd w:val="clear" w:color="auto" w:fill="FFFFFF"/>
         <w:spacing w:before="0" w:beforeAutospacing="0" w:after="0"/>
         <w:rPr>
@@ -402,7 +1319,7 @@
       </w:pPr>
       <w:r>
         <w:rPr>
-          <w:rStyle w:val="HTML"/>
+          <w:rStyle w:val="HTMLCode"/>
           <w:rFonts w:ascii="Consolas" w:hAnsi="Consolas" w:cs="Consolas"/>
           <w:color w:val="396582"/>
           <w:sz w:val="18"/>
@@ -425,7 +1342,7 @@
     </w:p>
     <w:p>
       <w:pPr>
-        <w:pStyle w:val="a5"/>
+        <w:pStyle w:val="NormalWeb"/>
         <w:shd w:val="clear" w:color="auto" w:fill="FFFFFF"/>
         <w:spacing w:before="0" w:beforeAutospacing="0" w:after="0"/>
         <w:rPr>
@@ -438,7 +1355,7 @@
       </w:pPr>
       <w:r>
         <w:rPr>
-          <w:rStyle w:val="HTML"/>
+          <w:rStyle w:val="HTMLCode"/>
           <w:rFonts w:ascii="Consolas" w:hAnsi="Consolas" w:cs="Consolas"/>
           <w:color w:val="396582"/>
           <w:sz w:val="18"/>
@@ -461,7 +1378,7 @@
     </w:p>
     <w:p>
       <w:pPr>
-        <w:pStyle w:val="a5"/>
+        <w:pStyle w:val="NormalWeb"/>
         <w:shd w:val="clear" w:color="auto" w:fill="FFFFFF"/>
         <w:spacing w:before="0" w:beforeAutospacing="0" w:after="0"/>
         <w:rPr>
@@ -474,7 +1391,7 @@
       </w:pPr>
       <w:r>
         <w:rPr>
-          <w:rStyle w:val="HTML"/>
+          <w:rStyle w:val="HTMLCode"/>
           <w:rFonts w:ascii="Consolas" w:hAnsi="Consolas" w:cs="Consolas"/>
           <w:color w:val="396582"/>
           <w:sz w:val="18"/>
@@ -504,8 +1421,9 @@
       <w:r>
         <w:rPr>
           <w:noProof/>
-          <w:lang w:eastAsia="ru-RU"/>
-        </w:rPr>
+          <w:lang w:val="en-US"/>
+        </w:rPr>
+        <w:lastRenderedPageBreak/>
         <w:drawing>
           <wp:inline distT="0" distB="0" distL="0" distR="0">
             <wp:extent cx="3994150" cy="4175125"/>
@@ -524,7 +1442,7 @@
                     </pic:cNvPicPr>
                   </pic:nvPicPr>
                   <pic:blipFill>
-                    <a:blip r:embed="rId9"/>
+                    <a:blip r:embed="rId11"/>
                     <a:srcRect/>
                     <a:stretch>
                       <a:fillRect/>
@@ -562,9 +1480,8 @@
       <w:r>
         <w:rPr>
           <w:noProof/>
-          <w:lang w:eastAsia="ru-RU"/>
-        </w:rPr>
-        <w:lastRenderedPageBreak/>
+          <w:lang w:val="en-US"/>
+        </w:rPr>
         <w:drawing>
           <wp:inline distT="0" distB="0" distL="0" distR="0">
             <wp:extent cx="5940425" cy="4224342"/>
@@ -583,7 +1500,7 @@
                     </pic:cNvPicPr>
                   </pic:nvPicPr>
                   <pic:blipFill>
-                    <a:blip r:embed="rId10"/>
+                    <a:blip r:embed="rId12"/>
                     <a:srcRect/>
                     <a:stretch>
                       <a:fillRect/>
@@ -629,7 +1546,7 @@
     </w:p>
     <w:p>
       <w:pPr>
-        <w:pStyle w:val="a5"/>
+        <w:pStyle w:val="NormalWeb"/>
         <w:shd w:val="clear" w:color="auto" w:fill="FFFFFF"/>
         <w:spacing w:before="0" w:beforeAutospacing="0"/>
         <w:rPr>
@@ -653,7 +1570,7 @@
     </w:p>
     <w:p>
       <w:pPr>
-        <w:pStyle w:val="a5"/>
+        <w:pStyle w:val="NormalWeb"/>
         <w:shd w:val="clear" w:color="auto" w:fill="FFFFFF"/>
         <w:spacing w:before="0" w:beforeAutospacing="0" w:after="0"/>
         <w:rPr>
@@ -666,7 +1583,7 @@
       </w:pPr>
       <w:r>
         <w:rPr>
-          <w:rStyle w:val="HTML"/>
+          <w:rStyle w:val="HTMLCode"/>
           <w:rFonts w:ascii="Consolas" w:hAnsi="Consolas" w:cs="Consolas"/>
           <w:color w:val="396582"/>
           <w:sz w:val="23"/>
@@ -674,12 +1591,13 @@
           <w:shd w:val="clear" w:color="auto" w:fill="F6F8FA"/>
           <w:lang w:val="en-US"/>
         </w:rPr>
+        <w:lastRenderedPageBreak/>
         <w:t>mkdir test-repo</w:t>
       </w:r>
     </w:p>
     <w:p>
       <w:pPr>
-        <w:pStyle w:val="a5"/>
+        <w:pStyle w:val="NormalWeb"/>
         <w:shd w:val="clear" w:color="auto" w:fill="FFFFFF"/>
         <w:spacing w:before="0" w:beforeAutospacing="0"/>
         <w:rPr>
@@ -703,7 +1621,7 @@
     </w:p>
     <w:p>
       <w:pPr>
-        <w:pStyle w:val="a5"/>
+        <w:pStyle w:val="NormalWeb"/>
         <w:shd w:val="clear" w:color="auto" w:fill="FFFFFF"/>
         <w:spacing w:before="0" w:beforeAutospacing="0" w:after="0"/>
         <w:rPr>
@@ -716,7 +1634,7 @@
       </w:pPr>
       <w:r>
         <w:rPr>
-          <w:rStyle w:val="HTML"/>
+          <w:rStyle w:val="HTMLCode"/>
           <w:rFonts w:ascii="Consolas" w:hAnsi="Consolas" w:cs="Consolas"/>
           <w:color w:val="396582"/>
           <w:sz w:val="23"/>
@@ -729,7 +1647,7 @@
     </w:p>
     <w:p>
       <w:pPr>
-        <w:pStyle w:val="a5"/>
+        <w:pStyle w:val="NormalWeb"/>
         <w:shd w:val="clear" w:color="auto" w:fill="FFFFFF"/>
         <w:spacing w:before="0" w:beforeAutospacing="0"/>
         <w:rPr>
@@ -753,7 +1671,7 @@
     </w:p>
     <w:p>
       <w:pPr>
-        <w:pStyle w:val="a5"/>
+        <w:pStyle w:val="NormalWeb"/>
         <w:shd w:val="clear" w:color="auto" w:fill="FFFFFF"/>
         <w:spacing w:before="0" w:beforeAutospacing="0" w:after="0"/>
         <w:rPr>
@@ -766,7 +1684,7 @@
       </w:pPr>
       <w:r>
         <w:rPr>
-          <w:rStyle w:val="HTML"/>
+          <w:rStyle w:val="HTMLCode"/>
           <w:rFonts w:ascii="Consolas" w:hAnsi="Consolas" w:cs="Consolas"/>
           <w:color w:val="396582"/>
           <w:sz w:val="23"/>
@@ -779,7 +1697,7 @@
     </w:p>
     <w:p>
       <w:pPr>
-        <w:pStyle w:val="a5"/>
+        <w:pStyle w:val="NormalWeb"/>
         <w:shd w:val="clear" w:color="auto" w:fill="FFFFFF"/>
         <w:spacing w:before="0" w:beforeAutospacing="0"/>
         <w:rPr>
@@ -803,7 +1721,7 @@
     </w:p>
     <w:p>
       <w:pPr>
-        <w:pStyle w:val="a5"/>
+        <w:pStyle w:val="NormalWeb"/>
         <w:shd w:val="clear" w:color="auto" w:fill="FFFFFF"/>
         <w:spacing w:before="0" w:beforeAutospacing="0" w:after="0"/>
         <w:rPr>
@@ -816,7 +1734,7 @@
       </w:pPr>
       <w:r>
         <w:rPr>
-          <w:rStyle w:val="HTML"/>
+          <w:rStyle w:val="HTMLCode"/>
           <w:rFonts w:ascii="Consolas" w:hAnsi="Consolas" w:cs="Consolas"/>
           <w:color w:val="396582"/>
           <w:sz w:val="23"/>
@@ -829,7 +1747,7 @@
     </w:p>
     <w:p>
       <w:pPr>
-        <w:pStyle w:val="a5"/>
+        <w:pStyle w:val="NormalWeb"/>
         <w:shd w:val="clear" w:color="auto" w:fill="FFFFFF"/>
         <w:spacing w:before="0" w:beforeAutospacing="0" w:after="0"/>
         <w:rPr>
@@ -852,7 +1770,7 @@
       </w:r>
       <w:r>
         <w:rPr>
-          <w:rStyle w:val="HTML"/>
+          <w:rStyle w:val="HTMLCode"/>
           <w:rFonts w:ascii="Consolas" w:hAnsi="Consolas" w:cs="Consolas"/>
           <w:color w:val="396582"/>
           <w:sz w:val="23"/>
@@ -875,7 +1793,7 @@
     </w:p>
     <w:p>
       <w:pPr>
-        <w:pStyle w:val="a5"/>
+        <w:pStyle w:val="NormalWeb"/>
         <w:shd w:val="clear" w:color="auto" w:fill="FFFFFF"/>
         <w:spacing w:before="0" w:beforeAutospacing="0" w:after="0"/>
         <w:rPr>
@@ -888,7 +1806,7 @@
       </w:pPr>
       <w:r>
         <w:rPr>
-          <w:rStyle w:val="HTML"/>
+          <w:rStyle w:val="HTMLCode"/>
           <w:rFonts w:ascii="Consolas" w:hAnsi="Consolas" w:cs="Consolas"/>
           <w:color w:val="396582"/>
           <w:sz w:val="23"/>
@@ -901,7 +1819,7 @@
     </w:p>
     <w:p>
       <w:pPr>
-        <w:pStyle w:val="a5"/>
+        <w:pStyle w:val="NormalWeb"/>
         <w:shd w:val="clear" w:color="auto" w:fill="FFFFFF"/>
         <w:spacing w:before="0" w:beforeAutospacing="0" w:after="0"/>
         <w:rPr>
@@ -924,7 +1842,7 @@
       </w:r>
       <w:r>
         <w:rPr>
-          <w:rStyle w:val="HTML"/>
+          <w:rStyle w:val="HTMLCode"/>
           <w:rFonts w:ascii="Consolas" w:hAnsi="Consolas" w:cs="Consolas"/>
           <w:color w:val="396582"/>
           <w:sz w:val="23"/>
@@ -947,7 +1865,7 @@
     </w:p>
     <w:p>
       <w:pPr>
-        <w:pStyle w:val="a5"/>
+        <w:pStyle w:val="NormalWeb"/>
         <w:shd w:val="clear" w:color="auto" w:fill="FFFFFF"/>
         <w:spacing w:before="0" w:beforeAutospacing="0" w:after="0"/>
         <w:rPr>
@@ -960,7 +1878,7 @@
       </w:pPr>
       <w:r>
         <w:rPr>
-          <w:rStyle w:val="HTML"/>
+          <w:rStyle w:val="HTMLCode"/>
           <w:rFonts w:ascii="Consolas" w:hAnsi="Consolas" w:cs="Consolas"/>
           <w:color w:val="396582"/>
           <w:sz w:val="23"/>
@@ -981,9 +1899,8 @@
         <w:rPr>
           <w:noProof/>
           <w:color w:val="FF0000"/>
-          <w:lang w:eastAsia="ru-RU"/>
-        </w:rPr>
-        <w:lastRenderedPageBreak/>
+          <w:lang w:val="en-US"/>
+        </w:rPr>
         <w:drawing>
           <wp:inline distT="0" distB="0" distL="0" distR="0">
             <wp:extent cx="5141595" cy="3364230"/>
@@ -1002,7 +1919,7 @@
                     </pic:cNvPicPr>
                   </pic:nvPicPr>
                   <pic:blipFill>
-                    <a:blip r:embed="rId11"/>
+                    <a:blip r:embed="rId13"/>
                     <a:srcRect/>
                     <a:stretch>
                       <a:fillRect/>
@@ -1042,8 +1959,9 @@
         <w:rPr>
           <w:noProof/>
           <w:color w:val="FF0000"/>
-          <w:lang w:eastAsia="ru-RU"/>
-        </w:rPr>
+          <w:lang w:val="en-US"/>
+        </w:rPr>
+        <w:lastRenderedPageBreak/>
         <w:drawing>
           <wp:inline distT="0" distB="0" distL="0" distR="0">
             <wp:extent cx="5940425" cy="1739834"/>
@@ -1062,7 +1980,7 @@
                     </pic:cNvPicPr>
                   </pic:nvPicPr>
                   <pic:blipFill>
-                    <a:blip r:embed="rId12"/>
+                    <a:blip r:embed="rId14"/>
                     <a:srcRect/>
                     <a:stretch>
                       <a:fillRect/>
@@ -1102,7 +2020,7 @@
         <w:rPr>
           <w:noProof/>
           <w:color w:val="FF0000"/>
-          <w:lang w:eastAsia="ru-RU"/>
+          <w:lang w:val="en-US"/>
         </w:rPr>
         <w:drawing>
           <wp:inline distT="0" distB="0" distL="0" distR="0">
@@ -1122,7 +2040,7 @@
                     </pic:cNvPicPr>
                   </pic:nvPicPr>
                   <pic:blipFill>
-                    <a:blip r:embed="rId13"/>
+                    <a:blip r:embed="rId15"/>
                     <a:srcRect/>
                     <a:stretch>
                       <a:fillRect/>
@@ -1164,9 +2082,8 @@
           <w:b/>
           <w:noProof/>
           <w:color w:val="FF0000"/>
-          <w:lang w:eastAsia="ru-RU"/>
-        </w:rPr>
-        <w:lastRenderedPageBreak/>
+          <w:lang w:val="en-US"/>
+        </w:rPr>
         <w:drawing>
           <wp:inline distT="0" distB="0" distL="0" distR="0">
             <wp:extent cx="3830320" cy="2889885"/>
@@ -1185,7 +2102,7 @@
                     </pic:cNvPicPr>
                   </pic:nvPicPr>
                   <pic:blipFill>
-                    <a:blip r:embed="rId14"/>
+                    <a:blip r:embed="rId16"/>
                     <a:srcRect/>
                     <a:stretch>
                       <a:fillRect/>
@@ -1227,8 +2144,9 @@
           <w:b/>
           <w:noProof/>
           <w:color w:val="FF0000"/>
-          <w:lang w:eastAsia="ru-RU"/>
-        </w:rPr>
+          <w:lang w:val="en-US"/>
+        </w:rPr>
+        <w:lastRenderedPageBreak/>
         <w:drawing>
           <wp:inline distT="0" distB="0" distL="0" distR="0">
             <wp:extent cx="5940425" cy="5665552"/>
@@ -1247,7 +2165,7 @@
                     </pic:cNvPicPr>
                   </pic:nvPicPr>
                   <pic:blipFill>
-                    <a:blip r:embed="rId15"/>
+                    <a:blip r:embed="rId17"/>
                     <a:srcRect/>
                     <a:stretch>
                       <a:fillRect/>
@@ -1295,7 +2213,7 @@
     </w:p>
     <w:p>
       <w:pPr>
-        <w:pStyle w:val="a5"/>
+        <w:pStyle w:val="NormalWeb"/>
         <w:shd w:val="clear" w:color="auto" w:fill="FFFFFF"/>
         <w:spacing w:before="0" w:beforeAutospacing="0" w:after="0"/>
         <w:rPr>
@@ -1308,19 +2226,18 @@
       </w:pPr>
       <w:r>
         <w:rPr>
-          <w:rStyle w:val="HTML"/>
+          <w:rStyle w:val="HTMLCode"/>
           <w:rFonts w:ascii="Consolas" w:hAnsi="Consolas" w:cs="Consolas"/>
           <w:color w:val="396582"/>
           <w:shd w:val="clear" w:color="auto" w:fill="F6F8FA"/>
           <w:lang w:val="en-US"/>
         </w:rPr>
-        <w:lastRenderedPageBreak/>
         <w:t>cd test</w:t>
       </w:r>
     </w:p>
     <w:p>
       <w:pPr>
-        <w:pStyle w:val="a5"/>
+        <w:pStyle w:val="NormalWeb"/>
         <w:shd w:val="clear" w:color="auto" w:fill="FFFFFF"/>
         <w:spacing w:before="0" w:beforeAutospacing="0" w:after="0"/>
         <w:rPr>
@@ -1333,7 +2250,7 @@
       </w:pPr>
       <w:r>
         <w:rPr>
-          <w:rStyle w:val="HTML"/>
+          <w:rStyle w:val="HTMLCode"/>
           <w:rFonts w:ascii="Consolas" w:hAnsi="Consolas" w:cs="Consolas"/>
           <w:color w:val="396582"/>
           <w:shd w:val="clear" w:color="auto" w:fill="F6F8FA"/>
@@ -1344,7 +2261,7 @@
     </w:p>
     <w:p>
       <w:pPr>
-        <w:pStyle w:val="a5"/>
+        <w:pStyle w:val="NormalWeb"/>
         <w:shd w:val="clear" w:color="auto" w:fill="FFFFFF"/>
         <w:spacing w:before="0" w:beforeAutospacing="0"/>
         <w:rPr>
@@ -1368,7 +2285,7 @@
     </w:p>
     <w:p>
       <w:pPr>
-        <w:pStyle w:val="a5"/>
+        <w:pStyle w:val="NormalWeb"/>
         <w:shd w:val="clear" w:color="auto" w:fill="FFFFFF"/>
         <w:spacing w:before="0" w:beforeAutospacing="0" w:after="0"/>
         <w:rPr>
@@ -1391,7 +2308,7 @@
       </w:r>
       <w:r>
         <w:rPr>
-          <w:rStyle w:val="HTML"/>
+          <w:rStyle w:val="HTMLCode"/>
           <w:rFonts w:ascii="Consolas" w:hAnsi="Consolas" w:cs="Consolas"/>
           <w:color w:val="396582"/>
           <w:shd w:val="clear" w:color="auto" w:fill="F6F8FA"/>
@@ -1402,7 +2319,7 @@
     </w:p>
     <w:p>
       <w:pPr>
-        <w:pStyle w:val="a5"/>
+        <w:pStyle w:val="NormalWeb"/>
         <w:shd w:val="clear" w:color="auto" w:fill="FFFFFF"/>
         <w:spacing w:before="0" w:beforeAutospacing="0" w:after="0"/>
         <w:rPr>
@@ -1415,7 +2332,7 @@
       </w:pPr>
       <w:r>
         <w:rPr>
-          <w:rStyle w:val="HTML"/>
+          <w:rStyle w:val="HTMLCode"/>
           <w:rFonts w:ascii="Consolas" w:hAnsi="Consolas" w:cs="Consolas"/>
           <w:color w:val="396582"/>
           <w:shd w:val="clear" w:color="auto" w:fill="F6F8FA"/>
@@ -1426,7 +2343,7 @@
     </w:p>
     <w:p>
       <w:pPr>
-        <w:pStyle w:val="a5"/>
+        <w:pStyle w:val="NormalWeb"/>
         <w:shd w:val="clear" w:color="auto" w:fill="FFFFFF"/>
         <w:spacing w:before="0" w:beforeAutospacing="0" w:after="0"/>
         <w:rPr>
@@ -1438,7 +2355,7 @@
       </w:pPr>
       <w:r>
         <w:rPr>
-          <w:rStyle w:val="HTML"/>
+          <w:rStyle w:val="HTMLCode"/>
           <w:rFonts w:ascii="Consolas" w:hAnsi="Consolas" w:cs="Consolas"/>
           <w:color w:val="396582"/>
           <w:shd w:val="clear" w:color="auto" w:fill="F6F8FA"/>
@@ -1468,8 +2385,9 @@
           <w:b/>
           <w:noProof/>
           <w:color w:val="FF0000"/>
-          <w:lang w:eastAsia="ru-RU"/>
-        </w:rPr>
+          <w:lang w:val="en-US"/>
+        </w:rPr>
+        <w:lastRenderedPageBreak/>
         <w:drawing>
           <wp:inline distT="0" distB="0" distL="0" distR="0">
             <wp:extent cx="5940425" cy="5503763"/>
@@ -1488,7 +2406,7 @@
                     </pic:cNvPicPr>
                   </pic:nvPicPr>
                   <pic:blipFill>
-                    <a:blip r:embed="rId16"/>
+                    <a:blip r:embed="rId18"/>
                     <a:srcRect/>
                     <a:stretch>
                       <a:fillRect/>
@@ -1530,7 +2448,7 @@
           <w:b/>
           <w:noProof/>
           <w:color w:val="FF0000"/>
-          <w:lang w:eastAsia="ru-RU"/>
+          <w:lang w:val="en-US"/>
         </w:rPr>
         <w:lastRenderedPageBreak/>
         <w:drawing>
@@ -1551,7 +2469,7 @@
                     </pic:cNvPicPr>
                   </pic:nvPicPr>
                   <pic:blipFill>
-                    <a:blip r:embed="rId17"/>
+                    <a:blip r:embed="rId19"/>
                     <a:srcRect/>
                     <a:stretch>
                       <a:fillRect/>
@@ -1593,7 +2511,7 @@
           <w:b/>
           <w:noProof/>
           <w:color w:val="FF0000"/>
-          <w:lang w:eastAsia="ru-RU"/>
+          <w:lang w:val="en-US"/>
         </w:rPr>
         <w:lastRenderedPageBreak/>
         <w:drawing>
@@ -1614,7 +2532,7 @@
                     </pic:cNvPicPr>
                   </pic:nvPicPr>
                   <pic:blipFill>
-                    <a:blip r:embed="rId18"/>
+                    <a:blip r:embed="rId20"/>
                     <a:srcRect/>
                     <a:stretch>
                       <a:fillRect/>
@@ -1656,7 +2574,7 @@
           <w:b/>
           <w:noProof/>
           <w:color w:val="FF0000"/>
-          <w:lang w:eastAsia="ru-RU"/>
+          <w:lang w:val="en-US"/>
         </w:rPr>
         <w:lastRenderedPageBreak/>
         <w:drawing>
@@ -1677,7 +2595,7 @@
                     </pic:cNvPicPr>
                   </pic:nvPicPr>
                   <pic:blipFill>
-                    <a:blip r:embed="rId19"/>
+                    <a:blip r:embed="rId21"/>
                     <a:srcRect/>
                     <a:stretch>
                       <a:fillRect/>
@@ -1736,7 +2654,7 @@
           <w:b/>
           <w:noProof/>
           <w:color w:val="FF0000"/>
-          <w:lang w:eastAsia="ru-RU"/>
+          <w:lang w:val="en-US"/>
         </w:rPr>
         <w:drawing>
           <wp:inline distT="0" distB="0" distL="0" distR="0">
@@ -1756,7 +2674,7 @@
                     </pic:cNvPicPr>
                   </pic:nvPicPr>
                   <pic:blipFill>
-                    <a:blip r:embed="rId20"/>
+                    <a:blip r:embed="rId22"/>
                     <a:srcRect/>
                     <a:stretch>
                       <a:fillRect/>
@@ -1805,7 +2723,7 @@
     </w:p>
     <w:p>
       <w:pPr>
-        <w:pStyle w:val="a5"/>
+        <w:pStyle w:val="NormalWeb"/>
         <w:shd w:val="clear" w:color="auto" w:fill="FFFFFF"/>
         <w:spacing w:before="0" w:beforeAutospacing="0" w:after="0"/>
         <w:rPr>
@@ -1818,7 +2736,7 @@
       </w:pPr>
       <w:r>
         <w:rPr>
-          <w:rStyle w:val="HTML"/>
+          <w:rStyle w:val="HTMLCode"/>
           <w:rFonts w:ascii="Consolas" w:hAnsi="Consolas" w:cs="Consolas"/>
           <w:color w:val="396582"/>
           <w:sz w:val="23"/>
@@ -1831,7 +2749,7 @@
     </w:p>
     <w:p>
       <w:pPr>
-        <w:pStyle w:val="a5"/>
+        <w:pStyle w:val="NormalWeb"/>
         <w:shd w:val="clear" w:color="auto" w:fill="FFFFFF"/>
         <w:spacing w:before="0" w:beforeAutospacing="0" w:after="0"/>
         <w:rPr>
@@ -1844,7 +2762,7 @@
       </w:pPr>
       <w:r>
         <w:rPr>
-          <w:rStyle w:val="HTML"/>
+          <w:rStyle w:val="HTMLCode"/>
           <w:rFonts w:ascii="Consolas" w:hAnsi="Consolas" w:cs="Consolas"/>
           <w:color w:val="396582"/>
           <w:sz w:val="23"/>
@@ -1857,7 +2775,7 @@
     </w:p>
     <w:p>
       <w:pPr>
-        <w:pStyle w:val="a5"/>
+        <w:pStyle w:val="NormalWeb"/>
         <w:shd w:val="clear" w:color="auto" w:fill="FFFFFF"/>
         <w:spacing w:before="0" w:beforeAutospacing="0" w:after="0"/>
         <w:rPr>
@@ -1870,7 +2788,7 @@
       </w:pPr>
       <w:r>
         <w:rPr>
-          <w:rStyle w:val="HTML"/>
+          <w:rStyle w:val="HTMLCode"/>
           <w:rFonts w:ascii="Consolas" w:hAnsi="Consolas" w:cs="Consolas"/>
           <w:color w:val="396582"/>
           <w:sz w:val="23"/>
@@ -1883,7 +2801,7 @@
     </w:p>
     <w:p>
       <w:pPr>
-        <w:pStyle w:val="a5"/>
+        <w:pStyle w:val="NormalWeb"/>
         <w:shd w:val="clear" w:color="auto" w:fill="FFFFFF"/>
         <w:spacing w:before="0" w:beforeAutospacing="0"/>
         <w:rPr>
@@ -1907,7 +2825,7 @@
     </w:p>
     <w:p>
       <w:pPr>
-        <w:pStyle w:val="a5"/>
+        <w:pStyle w:val="NormalWeb"/>
         <w:shd w:val="clear" w:color="auto" w:fill="FFFFFF"/>
         <w:spacing w:before="0" w:beforeAutospacing="0" w:after="0"/>
         <w:rPr>
@@ -1920,7 +2838,7 @@
       </w:pPr>
       <w:r>
         <w:rPr>
-          <w:rStyle w:val="HTML"/>
+          <w:rStyle w:val="HTMLCode"/>
           <w:rFonts w:ascii="Consolas" w:hAnsi="Consolas" w:cs="Consolas"/>
           <w:color w:val="396582"/>
           <w:sz w:val="23"/>
@@ -1933,7 +2851,7 @@
     </w:p>
     <w:p>
       <w:pPr>
-        <w:pStyle w:val="a5"/>
+        <w:pStyle w:val="NormalWeb"/>
         <w:shd w:val="clear" w:color="auto" w:fill="FFFFFF"/>
         <w:spacing w:before="0" w:beforeAutospacing="0"/>
         <w:rPr>
@@ -1957,7 +2875,7 @@
     </w:p>
     <w:p>
       <w:pPr>
-        <w:pStyle w:val="a5"/>
+        <w:pStyle w:val="NormalWeb"/>
         <w:shd w:val="clear" w:color="auto" w:fill="FFFFFF"/>
         <w:spacing w:before="0" w:beforeAutospacing="0" w:after="0"/>
         <w:rPr>
@@ -1970,7 +2888,7 @@
       </w:pPr>
       <w:r>
         <w:rPr>
-          <w:rStyle w:val="HTML"/>
+          <w:rStyle w:val="HTMLCode"/>
           <w:rFonts w:ascii="Consolas" w:hAnsi="Consolas" w:cs="Consolas"/>
           <w:color w:val="396582"/>
           <w:sz w:val="23"/>
@@ -1983,7 +2901,7 @@
     </w:p>
     <w:p>
       <w:pPr>
-        <w:pStyle w:val="a5"/>
+        <w:pStyle w:val="NormalWeb"/>
         <w:shd w:val="clear" w:color="auto" w:fill="FFFFFF"/>
         <w:spacing w:before="0" w:beforeAutospacing="0" w:after="0"/>
         <w:rPr>
@@ -2006,7 +2924,7 @@
       </w:r>
       <w:r>
         <w:rPr>
-          <w:rStyle w:val="HTML"/>
+          <w:rStyle w:val="HTMLCode"/>
           <w:rFonts w:ascii="Consolas" w:hAnsi="Consolas" w:cs="Consolas"/>
           <w:color w:val="396582"/>
           <w:sz w:val="23"/>
@@ -2028,7 +2946,7 @@
       </w:r>
       <w:r>
         <w:rPr>
-          <w:rStyle w:val="HTML"/>
+          <w:rStyle w:val="HTMLCode"/>
           <w:rFonts w:ascii="Consolas" w:hAnsi="Consolas" w:cs="Consolas"/>
           <w:color w:val="396582"/>
           <w:sz w:val="23"/>
@@ -2051,7 +2969,7 @@
     </w:p>
     <w:p>
       <w:pPr>
-        <w:pStyle w:val="a5"/>
+        <w:pStyle w:val="NormalWeb"/>
         <w:shd w:val="clear" w:color="auto" w:fill="FFFFFF"/>
         <w:spacing w:before="0" w:beforeAutospacing="0"/>
         <w:rPr>
@@ -2075,7 +2993,7 @@
     </w:p>
     <w:p>
       <w:pPr>
-        <w:pStyle w:val="a5"/>
+        <w:pStyle w:val="NormalWeb"/>
         <w:shd w:val="clear" w:color="auto" w:fill="FFFFFF"/>
         <w:spacing w:before="0" w:beforeAutospacing="0"/>
         <w:rPr>
@@ -2099,7 +3017,7 @@
     </w:p>
     <w:p>
       <w:pPr>
-        <w:pStyle w:val="a5"/>
+        <w:pStyle w:val="NormalWeb"/>
         <w:shd w:val="clear" w:color="auto" w:fill="FFFFFF"/>
         <w:spacing w:before="0" w:beforeAutospacing="0"/>
         <w:rPr>
@@ -2123,7 +3041,7 @@
     </w:p>
     <w:p>
       <w:pPr>
-        <w:pStyle w:val="a5"/>
+        <w:pStyle w:val="NormalWeb"/>
         <w:shd w:val="clear" w:color="auto" w:fill="FFFFFF"/>
         <w:spacing w:before="0" w:beforeAutospacing="0" w:after="0"/>
         <w:rPr>
@@ -2136,7 +3054,7 @@
       </w:pPr>
       <w:r>
         <w:rPr>
-          <w:rStyle w:val="HTML"/>
+          <w:rStyle w:val="HTMLCode"/>
           <w:rFonts w:ascii="Consolas" w:hAnsi="Consolas" w:cs="Consolas"/>
           <w:color w:val="396582"/>
           <w:sz w:val="23"/>
@@ -2149,7 +3067,7 @@
     </w:p>
     <w:p>
       <w:pPr>
-        <w:pStyle w:val="a5"/>
+        <w:pStyle w:val="NormalWeb"/>
         <w:shd w:val="clear" w:color="auto" w:fill="FFFFFF"/>
         <w:spacing w:before="0" w:beforeAutospacing="0"/>
         <w:rPr>
@@ -2184,7 +3102,7 @@
           <w:b/>
           <w:noProof/>
           <w:color w:val="FF0000"/>
-          <w:lang w:eastAsia="ru-RU"/>
+          <w:lang w:val="en-US"/>
         </w:rPr>
         <w:lastRenderedPageBreak/>
         <w:drawing>
@@ -2205,7 +3123,7 @@
                     </pic:cNvPicPr>
                   </pic:nvPicPr>
                   <pic:blipFill>
-                    <a:blip r:embed="rId21"/>
+                    <a:blip r:embed="rId23"/>
                     <a:srcRect/>
                     <a:stretch>
                       <a:fillRect/>
@@ -2247,7 +3165,7 @@
           <w:b/>
           <w:noProof/>
           <w:color w:val="FF0000"/>
-          <w:lang w:eastAsia="ru-RU"/>
+          <w:lang w:val="en-US"/>
         </w:rPr>
         <w:lastRenderedPageBreak/>
         <w:drawing>
@@ -2268,7 +3186,7 @@
                     </pic:cNvPicPr>
                   </pic:nvPicPr>
                   <pic:blipFill>
-                    <a:blip r:embed="rId22"/>
+                    <a:blip r:embed="rId24"/>
                     <a:srcRect/>
                     <a:stretch>
                       <a:fillRect/>
@@ -2316,7 +3234,7 @@
     </w:p>
     <w:p>
       <w:pPr>
-        <w:pStyle w:val="a5"/>
+        <w:pStyle w:val="NormalWeb"/>
         <w:shd w:val="clear" w:color="auto" w:fill="FFFFFF"/>
         <w:spacing w:before="0" w:beforeAutospacing="0" w:after="0"/>
         <w:rPr>
@@ -2329,7 +3247,7 @@
       </w:pPr>
       <w:r>
         <w:rPr>
-          <w:rStyle w:val="HTML"/>
+          <w:rStyle w:val="HTMLCode"/>
           <w:rFonts w:ascii="Consolas" w:hAnsi="Consolas" w:cs="Consolas"/>
           <w:color w:val="396582"/>
           <w:shd w:val="clear" w:color="auto" w:fill="F6F8FA"/>
@@ -2340,7 +3258,7 @@
     </w:p>
     <w:p>
       <w:pPr>
-        <w:pStyle w:val="a5"/>
+        <w:pStyle w:val="NormalWeb"/>
         <w:shd w:val="clear" w:color="auto" w:fill="FFFFFF"/>
         <w:spacing w:before="0" w:beforeAutospacing="0" w:after="0"/>
         <w:rPr>
@@ -2353,7 +3271,7 @@
       </w:pPr>
       <w:r>
         <w:rPr>
-          <w:rStyle w:val="HTML"/>
+          <w:rStyle w:val="HTMLCode"/>
           <w:rFonts w:ascii="Consolas" w:hAnsi="Consolas" w:cs="Consolas"/>
           <w:color w:val="396582"/>
           <w:shd w:val="clear" w:color="auto" w:fill="F6F8FA"/>
@@ -2364,7 +3282,7 @@
     </w:p>
     <w:p>
       <w:pPr>
-        <w:pStyle w:val="a5"/>
+        <w:pStyle w:val="NormalWeb"/>
         <w:shd w:val="clear" w:color="auto" w:fill="FFFFFF"/>
         <w:spacing w:before="0" w:beforeAutospacing="0" w:after="0"/>
         <w:rPr>
@@ -2377,7 +3295,7 @@
       </w:pPr>
       <w:r>
         <w:rPr>
-          <w:rStyle w:val="HTML"/>
+          <w:rStyle w:val="HTMLCode"/>
           <w:rFonts w:ascii="Consolas" w:hAnsi="Consolas" w:cs="Consolas"/>
           <w:color w:val="396582"/>
           <w:shd w:val="clear" w:color="auto" w:fill="F6F8FA"/>
@@ -2388,7 +3306,7 @@
     </w:p>
     <w:p>
       <w:pPr>
-        <w:pStyle w:val="a5"/>
+        <w:pStyle w:val="NormalWeb"/>
         <w:shd w:val="clear" w:color="auto" w:fill="FFFFFF"/>
         <w:spacing w:before="0" w:beforeAutospacing="0" w:after="0"/>
         <w:rPr>
@@ -2411,7 +3329,7 @@
       </w:r>
       <w:r>
         <w:rPr>
-          <w:rStyle w:val="HTML"/>
+          <w:rStyle w:val="HTMLCode"/>
           <w:rFonts w:ascii="Consolas" w:hAnsi="Consolas" w:cs="Consolas"/>
           <w:color w:val="396582"/>
           <w:shd w:val="clear" w:color="auto" w:fill="F6F8FA"/>
@@ -2431,7 +3349,7 @@
       </w:r>
       <w:r>
         <w:rPr>
-          <w:rStyle w:val="HTML"/>
+          <w:rStyle w:val="HTMLCode"/>
           <w:rFonts w:ascii="Consolas" w:hAnsi="Consolas" w:cs="Consolas"/>
           <w:color w:val="396582"/>
           <w:shd w:val="clear" w:color="auto" w:fill="F6F8FA"/>
@@ -2452,7 +3370,7 @@
     </w:p>
     <w:p>
       <w:pPr>
-        <w:pStyle w:val="a5"/>
+        <w:pStyle w:val="NormalWeb"/>
         <w:shd w:val="clear" w:color="auto" w:fill="FFFFFF"/>
         <w:spacing w:before="0" w:beforeAutospacing="0" w:after="0"/>
         <w:rPr>
@@ -2465,7 +3383,7 @@
       </w:pPr>
       <w:r>
         <w:rPr>
-          <w:rStyle w:val="HTML"/>
+          <w:rStyle w:val="HTMLCode"/>
           <w:rFonts w:ascii="Consolas" w:hAnsi="Consolas" w:cs="Consolas"/>
           <w:color w:val="396582"/>
           <w:shd w:val="clear" w:color="auto" w:fill="F6F8FA"/>
@@ -2476,7 +3394,7 @@
     </w:p>
     <w:p>
       <w:pPr>
-        <w:pStyle w:val="a5"/>
+        <w:pStyle w:val="NormalWeb"/>
         <w:shd w:val="clear" w:color="auto" w:fill="FFFFFF"/>
         <w:spacing w:before="0" w:beforeAutospacing="0"/>
         <w:rPr>
@@ -2500,7 +3418,7 @@
     </w:p>
     <w:p>
       <w:pPr>
-        <w:pStyle w:val="a5"/>
+        <w:pStyle w:val="NormalWeb"/>
         <w:shd w:val="clear" w:color="auto" w:fill="FFFFFF"/>
         <w:spacing w:before="0" w:beforeAutospacing="0" w:after="0"/>
         <w:rPr>
@@ -2513,7 +3431,7 @@
       </w:pPr>
       <w:r>
         <w:rPr>
-          <w:rStyle w:val="HTML"/>
+          <w:rStyle w:val="HTMLCode"/>
           <w:rFonts w:ascii="Consolas" w:hAnsi="Consolas" w:cs="Consolas"/>
           <w:color w:val="396582"/>
           <w:shd w:val="clear" w:color="auto" w:fill="F6F8FA"/>
@@ -2524,7 +3442,7 @@
     </w:p>
     <w:p>
       <w:pPr>
-        <w:pStyle w:val="a5"/>
+        <w:pStyle w:val="NormalWeb"/>
         <w:shd w:val="clear" w:color="auto" w:fill="FFFFFF"/>
         <w:spacing w:before="0" w:beforeAutospacing="0"/>
         <w:rPr>
@@ -2549,7 +3467,7 @@
     </w:p>
     <w:p>
       <w:pPr>
-        <w:pStyle w:val="a5"/>
+        <w:pStyle w:val="NormalWeb"/>
         <w:shd w:val="clear" w:color="auto" w:fill="FFFFFF"/>
         <w:spacing w:before="0" w:beforeAutospacing="0" w:after="0"/>
         <w:rPr>
@@ -2562,7 +3480,7 @@
       </w:pPr>
       <w:r>
         <w:rPr>
-          <w:rStyle w:val="HTML"/>
+          <w:rStyle w:val="HTMLCode"/>
           <w:rFonts w:ascii="Consolas" w:hAnsi="Consolas" w:cs="Consolas"/>
           <w:color w:val="396582"/>
           <w:shd w:val="clear" w:color="auto" w:fill="F6F8FA"/>
@@ -2573,7 +3491,7 @@
     </w:p>
     <w:p>
       <w:pPr>
-        <w:pStyle w:val="a5"/>
+        <w:pStyle w:val="NormalWeb"/>
         <w:shd w:val="clear" w:color="auto" w:fill="FFFFFF"/>
         <w:spacing w:before="0" w:beforeAutospacing="0" w:after="0"/>
         <w:rPr>
@@ -2596,7 +3514,7 @@
       </w:r>
       <w:r>
         <w:rPr>
-          <w:rStyle w:val="HTML"/>
+          <w:rStyle w:val="HTMLCode"/>
           <w:rFonts w:ascii="Consolas" w:hAnsi="Consolas" w:cs="Consolas"/>
           <w:color w:val="396582"/>
           <w:shd w:val="clear" w:color="auto" w:fill="F6F8FA"/>
@@ -2637,7 +3555,7 @@
           <w:b/>
           <w:noProof/>
           <w:color w:val="FF0000"/>
-          <w:lang w:eastAsia="ru-RU"/>
+          <w:lang w:val="en-US"/>
         </w:rPr>
         <w:drawing>
           <wp:inline distT="0" distB="0" distL="0" distR="0">
@@ -2657,7 +3575,7 @@
                     </pic:cNvPicPr>
                   </pic:nvPicPr>
                   <pic:blipFill>
-                    <a:blip r:embed="rId23"/>
+                    <a:blip r:embed="rId25"/>
                     <a:srcRect/>
                     <a:stretch>
                       <a:fillRect/>
@@ -2716,7 +3634,7 @@
           <w:b/>
           <w:noProof/>
           <w:color w:val="FF0000"/>
-          <w:lang w:eastAsia="ru-RU"/>
+          <w:lang w:val="en-US"/>
         </w:rPr>
         <w:lastRenderedPageBreak/>
         <w:drawing>
@@ -2737,7 +3655,7 @@
                     </pic:cNvPicPr>
                   </pic:nvPicPr>
                   <pic:blipFill>
-                    <a:blip r:embed="rId24"/>
+                    <a:blip r:embed="rId26"/>
                     <a:srcRect/>
                     <a:stretch>
                       <a:fillRect/>
@@ -3328,7 +4246,7 @@
           <w:b/>
           <w:noProof/>
           <w:color w:val="FF0000"/>
-          <w:lang w:eastAsia="ru-RU"/>
+          <w:lang w:val="en-US"/>
         </w:rPr>
         <w:lastRenderedPageBreak/>
         <w:drawing>
@@ -3349,7 +4267,7 @@
                     </pic:cNvPicPr>
                   </pic:nvPicPr>
                   <pic:blipFill>
-                    <a:blip r:embed="rId25"/>
+                    <a:blip r:embed="rId27"/>
                     <a:srcRect/>
                     <a:stretch>
                       <a:fillRect/>
@@ -3391,7 +4309,7 @@
           <w:b/>
           <w:noProof/>
           <w:color w:val="FF0000"/>
-          <w:lang w:eastAsia="ru-RU"/>
+          <w:lang w:val="en-US"/>
         </w:rPr>
         <w:lastRenderedPageBreak/>
         <w:drawing>
@@ -3412,7 +4330,7 @@
                     </pic:cNvPicPr>
                   </pic:nvPicPr>
                   <pic:blipFill>
-                    <a:blip r:embed="rId26"/>
+                    <a:blip r:embed="rId28"/>
                     <a:srcRect/>
                     <a:stretch>
                       <a:fillRect/>
@@ -3454,7 +4372,7 @@
           <w:b/>
           <w:noProof/>
           <w:color w:val="FF0000"/>
-          <w:lang w:eastAsia="ru-RU"/>
+          <w:lang w:val="en-US"/>
         </w:rPr>
         <w:lastRenderedPageBreak/>
         <w:drawing>
@@ -3475,7 +4393,7 @@
                     </pic:cNvPicPr>
                   </pic:nvPicPr>
                   <pic:blipFill>
-                    <a:blip r:embed="rId27"/>
+                    <a:blip r:embed="rId29"/>
                     <a:srcRect/>
                     <a:stretch>
                       <a:fillRect/>
@@ -3534,7 +4452,7 @@
           <w:b/>
           <w:noProof/>
           <w:color w:val="FF0000"/>
-          <w:lang w:eastAsia="ru-RU"/>
+          <w:lang w:val="en-US"/>
         </w:rPr>
         <w:drawing>
           <wp:inline distT="0" distB="0" distL="0" distR="0">
@@ -3554,7 +4472,7 @@
                     </pic:cNvPicPr>
                   </pic:nvPicPr>
                   <pic:blipFill>
-                    <a:blip r:embed="rId28"/>
+                    <a:blip r:embed="rId30"/>
                     <a:srcRect/>
                     <a:stretch>
                       <a:fillRect/>
@@ -3596,7 +4514,7 @@
           <w:b/>
           <w:noProof/>
           <w:color w:val="FF0000"/>
-          <w:lang w:eastAsia="ru-RU"/>
+          <w:lang w:val="en-US"/>
         </w:rPr>
         <w:drawing>
           <wp:inline distT="0" distB="0" distL="0" distR="0">
@@ -3616,7 +4534,7 @@
                     </pic:cNvPicPr>
                   </pic:nvPicPr>
                   <pic:blipFill>
-                    <a:blip r:embed="rId29"/>
+                    <a:blip r:embed="rId31"/>
                     <a:srcRect/>
                     <a:stretch>
                       <a:fillRect/>
@@ -3658,7 +4576,7 @@
           <w:b/>
           <w:noProof/>
           <w:color w:val="FF0000"/>
-          <w:lang w:eastAsia="ru-RU"/>
+          <w:lang w:val="en-US"/>
         </w:rPr>
         <w:lastRenderedPageBreak/>
         <w:drawing>
@@ -3679,7 +4597,7 @@
                     </pic:cNvPicPr>
                   </pic:nvPicPr>
                   <pic:blipFill>
-                    <a:blip r:embed="rId30"/>
+                    <a:blip r:embed="rId32"/>
                     <a:srcRect/>
                     <a:stretch>
                       <a:fillRect/>
@@ -3721,7 +4639,7 @@
           <w:b/>
           <w:noProof/>
           <w:color w:val="FF0000"/>
-          <w:lang w:eastAsia="ru-RU"/>
+          <w:lang w:val="en-US"/>
         </w:rPr>
         <w:drawing>
           <wp:inline distT="0" distB="0" distL="0" distR="0">
@@ -3741,7 +4659,7 @@
                     </pic:cNvPicPr>
                   </pic:nvPicPr>
                   <pic:blipFill>
-                    <a:blip r:embed="rId31"/>
+                    <a:blip r:embed="rId33"/>
                     <a:srcRect/>
                     <a:stretch>
                       <a:fillRect/>
@@ -3772,7 +4690,7 @@
     </w:p>
     <w:p>
       <w:pPr>
-        <w:pStyle w:val="a5"/>
+        <w:pStyle w:val="NormalWeb"/>
         <w:shd w:val="clear" w:color="auto" w:fill="FFFFFF"/>
         <w:spacing w:before="0" w:beforeAutospacing="0" w:after="0"/>
         <w:rPr>
@@ -3785,7 +4703,7 @@
       </w:pPr>
       <w:r>
         <w:rPr>
-          <w:rStyle w:val="HTML"/>
+          <w:rStyle w:val="HTMLCode"/>
           <w:rFonts w:ascii="Consolas" w:hAnsi="Consolas" w:cs="Consolas"/>
           <w:color w:val="396582"/>
           <w:shd w:val="clear" w:color="auto" w:fill="F6F8FA"/>
@@ -3806,7 +4724,7 @@
     </w:p>
     <w:p>
       <w:pPr>
-        <w:pStyle w:val="a5"/>
+        <w:pStyle w:val="NormalWeb"/>
         <w:shd w:val="clear" w:color="auto" w:fill="FFFFFF"/>
         <w:spacing w:before="0" w:beforeAutospacing="0" w:after="0"/>
         <w:rPr>
@@ -3819,7 +4737,7 @@
       </w:pPr>
       <w:r>
         <w:rPr>
-          <w:rStyle w:val="HTML"/>
+          <w:rStyle w:val="HTMLCode"/>
           <w:rFonts w:ascii="Consolas" w:hAnsi="Consolas" w:cs="Consolas"/>
           <w:color w:val="396582"/>
           <w:shd w:val="clear" w:color="auto" w:fill="F6F8FA"/>
@@ -3840,7 +4758,7 @@
     </w:p>
     <w:p>
       <w:pPr>
-        <w:pStyle w:val="a5"/>
+        <w:pStyle w:val="NormalWeb"/>
         <w:shd w:val="clear" w:color="auto" w:fill="FFFFFF"/>
         <w:spacing w:before="0" w:beforeAutospacing="0" w:after="0"/>
         <w:rPr>
@@ -3853,7 +4771,7 @@
       </w:pPr>
       <w:r>
         <w:rPr>
-          <w:rStyle w:val="HTML"/>
+          <w:rStyle w:val="HTMLCode"/>
           <w:rFonts w:ascii="Consolas" w:hAnsi="Consolas" w:cs="Consolas"/>
           <w:color w:val="396582"/>
           <w:shd w:val="clear" w:color="auto" w:fill="F6F8FA"/>
@@ -3874,7 +4792,7 @@
     </w:p>
     <w:p>
       <w:pPr>
-        <w:pStyle w:val="a5"/>
+        <w:pStyle w:val="NormalWeb"/>
         <w:shd w:val="clear" w:color="auto" w:fill="FFFFFF"/>
         <w:spacing w:before="0" w:beforeAutospacing="0" w:after="0"/>
         <w:rPr>
@@ -3887,7 +4805,7 @@
       </w:pPr>
       <w:r>
         <w:rPr>
-          <w:rStyle w:val="HTML"/>
+          <w:rStyle w:val="HTMLCode"/>
           <w:rFonts w:ascii="Consolas" w:hAnsi="Consolas" w:cs="Consolas"/>
           <w:color w:val="396582"/>
           <w:shd w:val="clear" w:color="auto" w:fill="F6F8FA"/>
@@ -3919,7 +4837,7 @@
           <w:b/>
           <w:noProof/>
           <w:color w:val="FF0000"/>
-          <w:lang w:eastAsia="ru-RU"/>
+          <w:lang w:val="en-US"/>
         </w:rPr>
         <w:lastRenderedPageBreak/>
         <w:drawing>
@@ -3940,7 +4858,7 @@
                     </pic:cNvPicPr>
                   </pic:nvPicPr>
                   <pic:blipFill>
-                    <a:blip r:embed="rId32"/>
+                    <a:blip r:embed="rId34"/>
                     <a:srcRect/>
                     <a:stretch>
                       <a:fillRect/>
@@ -3971,7 +4889,7 @@
     </w:p>
     <w:p>
       <w:pPr>
-        <w:pStyle w:val="a5"/>
+        <w:pStyle w:val="NormalWeb"/>
         <w:shd w:val="clear" w:color="auto" w:fill="FFFFFF"/>
         <w:spacing w:before="0" w:beforeAutospacing="0"/>
         <w:rPr>
@@ -3995,7 +4913,7 @@
     </w:p>
     <w:p>
       <w:pPr>
-        <w:pStyle w:val="a5"/>
+        <w:pStyle w:val="NormalWeb"/>
         <w:shd w:val="clear" w:color="auto" w:fill="FFFFFF"/>
         <w:spacing w:before="0" w:beforeAutospacing="0" w:after="0"/>
         <w:rPr>
@@ -4003,21 +4921,23 @@
           <w:color w:val="555555"/>
           <w:sz w:val="25"/>
           <w:szCs w:val="25"/>
-        </w:rPr>
-      </w:pPr>
-      <w:r>
-        <w:rPr>
-          <w:rStyle w:val="HTML"/>
+          <w:lang w:val="en-US"/>
+        </w:rPr>
+      </w:pPr>
+      <w:r>
+        <w:rPr>
+          <w:rStyle w:val="HTMLCode"/>
           <w:rFonts w:ascii="Consolas" w:hAnsi="Consolas" w:cs="Consolas"/>
           <w:color w:val="396582"/>
           <w:shd w:val="clear" w:color="auto" w:fill="F6F8FA"/>
+          <w:lang w:val="en-US"/>
         </w:rPr>
         <w:t>clear &amp;&amp; git tag</w:t>
       </w:r>
     </w:p>
     <w:p>
       <w:pPr>
-        <w:pStyle w:val="a5"/>
+        <w:pStyle w:val="NormalWeb"/>
         <w:shd w:val="clear" w:color="auto" w:fill="FFFFFF"/>
         <w:spacing w:before="0" w:beforeAutospacing="0"/>
         <w:rPr>
@@ -4041,7 +4961,7 @@
     </w:p>
     <w:p>
       <w:pPr>
-        <w:pStyle w:val="a5"/>
+        <w:pStyle w:val="NormalWeb"/>
         <w:shd w:val="clear" w:color="auto" w:fill="FFFFFF"/>
         <w:spacing w:before="0" w:beforeAutospacing="0" w:after="0"/>
         <w:rPr>
@@ -4054,7 +4974,7 @@
       </w:pPr>
       <w:r>
         <w:rPr>
-          <w:rStyle w:val="HTML"/>
+          <w:rStyle w:val="HTMLCode"/>
           <w:rFonts w:ascii="Consolas" w:hAnsi="Consolas" w:cs="Consolas"/>
           <w:color w:val="396582"/>
           <w:shd w:val="clear" w:color="auto" w:fill="F6F8FA"/>
@@ -4065,7 +4985,7 @@
     </w:p>
     <w:p>
       <w:pPr>
-        <w:pStyle w:val="a5"/>
+        <w:pStyle w:val="NormalWeb"/>
         <w:shd w:val="clear" w:color="auto" w:fill="FFFFFF"/>
         <w:spacing w:before="0" w:beforeAutospacing="0"/>
         <w:rPr>
@@ -4089,7 +5009,7 @@
     </w:p>
     <w:p>
       <w:pPr>
-        <w:pStyle w:val="a5"/>
+        <w:pStyle w:val="NormalWeb"/>
         <w:shd w:val="clear" w:color="auto" w:fill="FFFFFF"/>
         <w:spacing w:before="0" w:beforeAutospacing="0" w:after="0"/>
         <w:rPr>
@@ -4102,7 +5022,7 @@
       </w:pPr>
       <w:r>
         <w:rPr>
-          <w:rStyle w:val="HTML"/>
+          <w:rStyle w:val="HTMLCode"/>
           <w:rFonts w:ascii="Consolas" w:hAnsi="Consolas" w:cs="Consolas"/>
           <w:color w:val="396582"/>
           <w:shd w:val="clear" w:color="auto" w:fill="F6F8FA"/>
@@ -4113,7 +5033,7 @@
     </w:p>
     <w:p>
       <w:pPr>
-        <w:pStyle w:val="a5"/>
+        <w:pStyle w:val="NormalWeb"/>
         <w:shd w:val="clear" w:color="auto" w:fill="FFFFFF"/>
         <w:spacing w:before="0" w:beforeAutospacing="0"/>
         <w:rPr>
@@ -4137,7 +5057,7 @@
     </w:p>
     <w:p>
       <w:pPr>
-        <w:pStyle w:val="a5"/>
+        <w:pStyle w:val="NormalWeb"/>
         <w:shd w:val="clear" w:color="auto" w:fill="FFFFFF"/>
         <w:spacing w:before="0" w:beforeAutospacing="0"/>
         <w:rPr>
@@ -4161,7 +5081,7 @@
     </w:p>
     <w:p>
       <w:pPr>
-        <w:pStyle w:val="a5"/>
+        <w:pStyle w:val="NormalWeb"/>
         <w:shd w:val="clear" w:color="auto" w:fill="FFFFFF"/>
         <w:spacing w:before="0" w:beforeAutospacing="0"/>
         <w:rPr>
@@ -4185,7 +5105,7 @@
     </w:p>
     <w:p>
       <w:pPr>
-        <w:pStyle w:val="a5"/>
+        <w:pStyle w:val="NormalWeb"/>
         <w:shd w:val="clear" w:color="auto" w:fill="FFFFFF"/>
         <w:spacing w:before="0" w:beforeAutospacing="0" w:after="0"/>
         <w:rPr>
@@ -4198,7 +5118,7 @@
       </w:pPr>
       <w:r>
         <w:rPr>
-          <w:rStyle w:val="HTML"/>
+          <w:rStyle w:val="HTMLCode"/>
           <w:rFonts w:ascii="Consolas" w:hAnsi="Consolas" w:cs="Consolas"/>
           <w:color w:val="396582"/>
           <w:shd w:val="clear" w:color="auto" w:fill="F6F8FA"/>
@@ -4209,7 +5129,7 @@
     </w:p>
     <w:p>
       <w:pPr>
-        <w:pStyle w:val="a5"/>
+        <w:pStyle w:val="NormalWeb"/>
         <w:shd w:val="clear" w:color="auto" w:fill="FFFFFF"/>
         <w:spacing w:before="0" w:beforeAutospacing="0"/>
         <w:rPr>
@@ -4233,7 +5153,7 @@
     </w:p>
     <w:p>
       <w:pPr>
-        <w:pStyle w:val="a5"/>
+        <w:pStyle w:val="NormalWeb"/>
         <w:shd w:val="clear" w:color="auto" w:fill="FFFFFF"/>
         <w:spacing w:before="0" w:beforeAutospacing="0"/>
         <w:rPr>
@@ -4257,7 +5177,7 @@
     </w:p>
     <w:p>
       <w:pPr>
-        <w:pStyle w:val="a5"/>
+        <w:pStyle w:val="NormalWeb"/>
         <w:shd w:val="clear" w:color="auto" w:fill="FFFFFF"/>
         <w:spacing w:before="0" w:beforeAutospacing="0" w:after="0"/>
         <w:rPr>
@@ -4270,7 +5190,7 @@
       </w:pPr>
       <w:r>
         <w:rPr>
-          <w:rStyle w:val="HTML"/>
+          <w:rStyle w:val="HTMLCode"/>
           <w:rFonts w:ascii="Consolas" w:hAnsi="Consolas" w:cs="Consolas"/>
           <w:color w:val="396582"/>
           <w:shd w:val="clear" w:color="auto" w:fill="F6F8FA"/>
@@ -4282,7 +5202,7 @@
     </w:p>
     <w:p>
       <w:pPr>
-        <w:pStyle w:val="a5"/>
+        <w:pStyle w:val="NormalWeb"/>
         <w:shd w:val="clear" w:color="auto" w:fill="FFFFFF"/>
         <w:spacing w:before="0" w:beforeAutospacing="0"/>
         <w:rPr>
@@ -4306,7 +5226,7 @@
     </w:p>
     <w:p>
       <w:pPr>
-        <w:pStyle w:val="a5"/>
+        <w:pStyle w:val="NormalWeb"/>
         <w:shd w:val="clear" w:color="auto" w:fill="FFFFFF"/>
         <w:spacing w:before="0" w:beforeAutospacing="0"/>
         <w:rPr>
@@ -4330,7 +5250,7 @@
     </w:p>
     <w:p>
       <w:pPr>
-        <w:pStyle w:val="a5"/>
+        <w:pStyle w:val="NormalWeb"/>
         <w:shd w:val="clear" w:color="auto" w:fill="FFFFFF"/>
         <w:spacing w:before="0" w:beforeAutospacing="0" w:after="0"/>
         <w:rPr>
@@ -4342,7 +5262,7 @@
       </w:pPr>
       <w:r>
         <w:rPr>
-          <w:rStyle w:val="HTML"/>
+          <w:rStyle w:val="HTMLCode"/>
           <w:rFonts w:ascii="Consolas" w:hAnsi="Consolas" w:cs="Consolas"/>
           <w:color w:val="396582"/>
           <w:shd w:val="clear" w:color="auto" w:fill="F6F8FA"/>
@@ -4376,7 +5296,7 @@
         <w:rPr>
           <w:b/>
           <w:noProof/>
-          <w:lang w:eastAsia="ru-RU"/>
+          <w:lang w:val="en-US"/>
         </w:rPr>
         <w:drawing>
           <wp:inline distT="0" distB="0" distL="0" distR="0">
@@ -4396,7 +5316,7 @@
                     </pic:cNvPicPr>
                   </pic:nvPicPr>
                   <pic:blipFill>
-                    <a:blip r:embed="rId33"/>
+                    <a:blip r:embed="rId35"/>
                     <a:srcRect/>
                     <a:stretch>
                       <a:fillRect/>
@@ -4427,7 +5347,7 @@
     </w:p>
     <w:p>
       <w:pPr>
-        <w:pStyle w:val="a5"/>
+        <w:pStyle w:val="NormalWeb"/>
         <w:shd w:val="clear" w:color="auto" w:fill="FFFFFF"/>
         <w:spacing w:before="0" w:beforeAutospacing="0" w:after="0"/>
         <w:rPr>
@@ -4440,7 +5360,7 @@
       </w:pPr>
       <w:r>
         <w:rPr>
-          <w:rStyle w:val="HTML"/>
+          <w:rStyle w:val="HTMLCode"/>
           <w:rFonts w:ascii="Consolas" w:hAnsi="Consolas" w:cs="Consolas"/>
           <w:color w:val="396582"/>
           <w:shd w:val="clear" w:color="auto" w:fill="F6F8FA"/>
@@ -4451,7 +5371,7 @@
     </w:p>
     <w:p>
       <w:pPr>
-        <w:pStyle w:val="a5"/>
+        <w:pStyle w:val="NormalWeb"/>
         <w:shd w:val="clear" w:color="auto" w:fill="FFFFFF"/>
         <w:spacing w:before="0" w:beforeAutospacing="0"/>
         <w:rPr>
@@ -4475,7 +5395,7 @@
     </w:p>
     <w:p>
       <w:pPr>
-        <w:pStyle w:val="a5"/>
+        <w:pStyle w:val="NormalWeb"/>
         <w:shd w:val="clear" w:color="auto" w:fill="FFFFFF"/>
         <w:spacing w:before="0" w:beforeAutospacing="0" w:after="0"/>
         <w:rPr>
@@ -4488,7 +5408,7 @@
       </w:pPr>
       <w:r>
         <w:rPr>
-          <w:rStyle w:val="HTML"/>
+          <w:rStyle w:val="HTMLCode"/>
           <w:rFonts w:ascii="Consolas" w:hAnsi="Consolas" w:cs="Consolas"/>
           <w:color w:val="396582"/>
           <w:shd w:val="clear" w:color="auto" w:fill="F6F8FA"/>
@@ -4499,7 +5419,7 @@
     </w:p>
     <w:p>
       <w:pPr>
-        <w:pStyle w:val="a5"/>
+        <w:pStyle w:val="NormalWeb"/>
         <w:shd w:val="clear" w:color="auto" w:fill="FFFFFF"/>
         <w:spacing w:before="0" w:beforeAutospacing="0" w:after="0"/>
         <w:rPr>
@@ -4512,7 +5432,7 @@
       </w:pPr>
       <w:r>
         <w:rPr>
-          <w:rStyle w:val="HTML"/>
+          <w:rStyle w:val="HTMLCode"/>
           <w:rFonts w:ascii="Consolas" w:hAnsi="Consolas" w:cs="Consolas"/>
           <w:color w:val="396582"/>
           <w:shd w:val="clear" w:color="auto" w:fill="F6F8FA"/>
@@ -4523,7 +5443,7 @@
     </w:p>
     <w:p>
       <w:pPr>
-        <w:pStyle w:val="a5"/>
+        <w:pStyle w:val="NormalWeb"/>
         <w:shd w:val="clear" w:color="auto" w:fill="FFFFFF"/>
         <w:spacing w:before="0" w:beforeAutospacing="0" w:after="0"/>
         <w:rPr>
@@ -4536,7 +5456,7 @@
       </w:pPr>
       <w:r>
         <w:rPr>
-          <w:rStyle w:val="HTML"/>
+          <w:rStyle w:val="HTMLCode"/>
           <w:rFonts w:ascii="Consolas" w:hAnsi="Consolas" w:cs="Consolas"/>
           <w:color w:val="396582"/>
           <w:shd w:val="clear" w:color="auto" w:fill="F6F8FA"/>
@@ -4547,7 +5467,7 @@
     </w:p>
     <w:p>
       <w:pPr>
-        <w:pStyle w:val="a5"/>
+        <w:pStyle w:val="NormalWeb"/>
         <w:shd w:val="clear" w:color="auto" w:fill="FFFFFF"/>
         <w:spacing w:before="0" w:beforeAutospacing="0"/>
         <w:rPr>
@@ -4571,7 +5491,7 @@
     </w:p>
     <w:p>
       <w:pPr>
-        <w:pStyle w:val="a5"/>
+        <w:pStyle w:val="NormalWeb"/>
         <w:shd w:val="clear" w:color="auto" w:fill="FFFFFF"/>
         <w:spacing w:before="0" w:beforeAutospacing="0"/>
         <w:rPr>
@@ -4595,7 +5515,7 @@
     </w:p>
     <w:p>
       <w:pPr>
-        <w:pStyle w:val="a5"/>
+        <w:pStyle w:val="NormalWeb"/>
         <w:shd w:val="clear" w:color="auto" w:fill="FFFFFF"/>
         <w:spacing w:before="0" w:beforeAutospacing="0" w:after="0"/>
         <w:rPr>
@@ -4608,7 +5528,7 @@
       </w:pPr>
       <w:r>
         <w:rPr>
-          <w:rStyle w:val="HTML"/>
+          <w:rStyle w:val="HTMLCode"/>
           <w:rFonts w:ascii="Consolas" w:hAnsi="Consolas" w:cs="Consolas"/>
           <w:color w:val="396582"/>
           <w:sz w:val="23"/>
@@ -4621,7 +5541,7 @@
     </w:p>
     <w:p>
       <w:pPr>
-        <w:pStyle w:val="a5"/>
+        <w:pStyle w:val="NormalWeb"/>
         <w:shd w:val="clear" w:color="auto" w:fill="FFFFFF"/>
         <w:spacing w:before="0" w:beforeAutospacing="0"/>
         <w:rPr>
@@ -4645,7 +5565,7 @@
     </w:p>
     <w:p>
       <w:pPr>
-        <w:pStyle w:val="a5"/>
+        <w:pStyle w:val="NormalWeb"/>
         <w:shd w:val="clear" w:color="auto" w:fill="FFFFFF"/>
         <w:spacing w:before="0" w:beforeAutospacing="0" w:after="0"/>
         <w:rPr>
@@ -4658,7 +5578,7 @@
       </w:pPr>
       <w:r>
         <w:rPr>
-          <w:rStyle w:val="HTML"/>
+          <w:rStyle w:val="HTMLCode"/>
           <w:rFonts w:ascii="Consolas" w:hAnsi="Consolas" w:cs="Consolas"/>
           <w:color w:val="396582"/>
           <w:sz w:val="23"/>
@@ -4671,7 +5591,7 @@
     </w:p>
     <w:p>
       <w:pPr>
-        <w:pStyle w:val="a5"/>
+        <w:pStyle w:val="NormalWeb"/>
         <w:shd w:val="clear" w:color="auto" w:fill="FFFFFF"/>
         <w:spacing w:before="0" w:beforeAutospacing="0"/>
         <w:rPr>
@@ -4695,7 +5615,7 @@
     </w:p>
     <w:p>
       <w:pPr>
-        <w:pStyle w:val="a5"/>
+        <w:pStyle w:val="NormalWeb"/>
         <w:shd w:val="clear" w:color="auto" w:fill="FFFFFF"/>
         <w:spacing w:before="0" w:beforeAutospacing="0" w:after="0"/>
         <w:rPr>
@@ -4708,7 +5628,7 @@
       </w:pPr>
       <w:r>
         <w:rPr>
-          <w:rStyle w:val="HTML"/>
+          <w:rStyle w:val="HTMLCode"/>
           <w:rFonts w:ascii="Consolas" w:hAnsi="Consolas" w:cs="Consolas"/>
           <w:color w:val="396582"/>
           <w:sz w:val="23"/>
@@ -4721,7 +5641,7 @@
     </w:p>
     <w:p>
       <w:pPr>
-        <w:pStyle w:val="a5"/>
+        <w:pStyle w:val="NormalWeb"/>
         <w:shd w:val="clear" w:color="auto" w:fill="FFFFFF"/>
         <w:spacing w:before="0" w:beforeAutospacing="0"/>
         <w:rPr>
@@ -4746,7 +5666,7 @@
     </w:p>
     <w:p>
       <w:pPr>
-        <w:pStyle w:val="a5"/>
+        <w:pStyle w:val="NormalWeb"/>
         <w:shd w:val="clear" w:color="auto" w:fill="FFFFFF"/>
         <w:spacing w:before="0" w:beforeAutospacing="0"/>
         <w:rPr>
@@ -4770,7 +5690,7 @@
     </w:p>
     <w:p>
       <w:pPr>
-        <w:pStyle w:val="a5"/>
+        <w:pStyle w:val="NormalWeb"/>
         <w:shd w:val="clear" w:color="auto" w:fill="FFFFFF"/>
         <w:spacing w:before="0" w:beforeAutospacing="0" w:after="0"/>
         <w:rPr>
@@ -4783,7 +5703,7 @@
       </w:pPr>
       <w:r>
         <w:rPr>
-          <w:rStyle w:val="HTML"/>
+          <w:rStyle w:val="HTMLCode"/>
           <w:rFonts w:ascii="Consolas" w:hAnsi="Consolas" w:cs="Consolas"/>
           <w:color w:val="396582"/>
           <w:sz w:val="23"/>
@@ -4796,7 +5716,7 @@
     </w:p>
     <w:p>
       <w:pPr>
-        <w:pStyle w:val="a5"/>
+        <w:pStyle w:val="NormalWeb"/>
         <w:shd w:val="clear" w:color="auto" w:fill="FFFFFF"/>
         <w:spacing w:before="0" w:beforeAutospacing="0" w:after="0"/>
         <w:rPr>
@@ -4809,7 +5729,7 @@
       </w:pPr>
       <w:r>
         <w:rPr>
-          <w:rStyle w:val="HTML"/>
+          <w:rStyle w:val="HTMLCode"/>
           <w:rFonts w:ascii="Consolas" w:hAnsi="Consolas" w:cs="Consolas"/>
           <w:color w:val="396582"/>
           <w:sz w:val="23"/>
@@ -4831,7 +5751,7 @@
       </w:r>
       <w:r>
         <w:rPr>
-          <w:rStyle w:val="HTML"/>
+          <w:rStyle w:val="HTMLCode"/>
           <w:rFonts w:ascii="Consolas" w:hAnsi="Consolas" w:cs="Consolas"/>
           <w:color w:val="396582"/>
           <w:sz w:val="23"/>
@@ -4863,7 +5783,7 @@
         <w:rPr>
           <w:b/>
           <w:noProof/>
-          <w:lang w:eastAsia="ru-RU"/>
+          <w:lang w:val="en-US"/>
         </w:rPr>
         <w:drawing>
           <wp:inline distT="0" distB="0" distL="0" distR="0">
@@ -4883,7 +5803,7 @@
                     </pic:cNvPicPr>
                   </pic:nvPicPr>
                   <pic:blipFill>
-                    <a:blip r:embed="rId34"/>
+                    <a:blip r:embed="rId36"/>
                     <a:srcRect/>
                     <a:stretch>
                       <a:fillRect/>
@@ -4914,7 +5834,7 @@
     </w:p>
     <w:p>
       <w:pPr>
-        <w:pStyle w:val="a5"/>
+        <w:pStyle w:val="NormalWeb"/>
         <w:shd w:val="clear" w:color="auto" w:fill="FFFFFF"/>
         <w:spacing w:before="0" w:beforeAutospacing="0"/>
         <w:rPr>
@@ -4938,11 +5858,11 @@
     </w:p>
     <w:p>
       <w:pPr>
-        <w:pStyle w:val="a5"/>
+        <w:pStyle w:val="NormalWeb"/>
         <w:shd w:val="clear" w:color="auto" w:fill="FFFFFF"/>
         <w:spacing w:before="0" w:beforeAutospacing="0" w:after="0"/>
         <w:rPr>
-          <w:rStyle w:val="HTML"/>
+          <w:rStyle w:val="HTMLCode"/>
           <w:rFonts w:ascii="Consolas" w:hAnsi="Consolas" w:cs="Consolas"/>
           <w:color w:val="396582"/>
           <w:shd w:val="clear" w:color="auto" w:fill="F6F8FA"/>
@@ -4951,7 +5871,7 @@
       </w:pPr>
       <w:r>
         <w:rPr>
-          <w:rStyle w:val="HTML"/>
+          <w:rStyle w:val="HTMLCode"/>
           <w:rFonts w:ascii="Consolas" w:hAnsi="Consolas" w:cs="Consolas"/>
           <w:color w:val="396582"/>
           <w:shd w:val="clear" w:color="auto" w:fill="F6F8FA"/>
@@ -4962,7 +5882,7 @@
     </w:p>
     <w:p>
       <w:pPr>
-        <w:pStyle w:val="a5"/>
+        <w:pStyle w:val="NormalWeb"/>
         <w:shd w:val="clear" w:color="auto" w:fill="FFFFFF"/>
         <w:spacing w:before="0" w:beforeAutospacing="0" w:after="0"/>
         <w:rPr>
@@ -4980,6 +5900,7 @@
           <w:color w:val="555555"/>
           <w:sz w:val="25"/>
           <w:szCs w:val="25"/>
+          <w:lang w:val="en-US" w:eastAsia="en-US"/>
         </w:rPr>
         <w:lastRenderedPageBreak/>
         <w:drawing>
@@ -5000,7 +5921,7 @@
                     </pic:cNvPicPr>
                   </pic:nvPicPr>
                   <pic:blipFill>
-                    <a:blip r:embed="rId35"/>
+                    <a:blip r:embed="rId37"/>
                     <a:srcRect/>
                     <a:stretch>
                       <a:fillRect/>
@@ -5031,7 +5952,7 @@
     </w:p>
     <w:p>
       <w:pPr>
-        <w:pStyle w:val="a5"/>
+        <w:pStyle w:val="NormalWeb"/>
         <w:shd w:val="clear" w:color="auto" w:fill="FFFFFF"/>
         <w:spacing w:before="0" w:beforeAutospacing="0" w:after="0"/>
         <w:rPr>
@@ -5049,6 +5970,7 @@
           <w:color w:val="555555"/>
           <w:sz w:val="25"/>
           <w:szCs w:val="25"/>
+          <w:lang w:val="en-US" w:eastAsia="en-US"/>
         </w:rPr>
         <w:lastRenderedPageBreak/>
         <w:drawing>
@@ -5069,7 +5991,7 @@
                     </pic:cNvPicPr>
                   </pic:nvPicPr>
                   <pic:blipFill>
-                    <a:blip r:embed="rId36"/>
+                    <a:blip r:embed="rId38"/>
                     <a:srcRect/>
                     <a:stretch>
                       <a:fillRect/>
@@ -5100,7 +6022,7 @@
     </w:p>
     <w:p>
       <w:pPr>
-        <w:pStyle w:val="a5"/>
+        <w:pStyle w:val="NormalWeb"/>
         <w:shd w:val="clear" w:color="auto" w:fill="FFFFFF"/>
         <w:spacing w:before="0" w:beforeAutospacing="0" w:after="0"/>
         <w:rPr>
@@ -5113,7 +6035,7 @@
       </w:pPr>
       <w:r>
         <w:rPr>
-          <w:rStyle w:val="HTML"/>
+          <w:rStyle w:val="HTMLCode"/>
           <w:rFonts w:ascii="Consolas" w:hAnsi="Consolas" w:cs="Consolas"/>
           <w:color w:val="396582"/>
           <w:sz w:val="23"/>
@@ -5126,7 +6048,7 @@
     </w:p>
     <w:p>
       <w:pPr>
-        <w:pStyle w:val="a5"/>
+        <w:pStyle w:val="NormalWeb"/>
         <w:shd w:val="clear" w:color="auto" w:fill="FFFFFF"/>
         <w:spacing w:before="0" w:beforeAutospacing="0" w:after="0"/>
         <w:rPr>
@@ -5139,7 +6061,7 @@
       </w:pPr>
       <w:r>
         <w:rPr>
-          <w:rStyle w:val="HTML"/>
+          <w:rStyle w:val="HTMLCode"/>
           <w:rFonts w:ascii="Consolas" w:hAnsi="Consolas" w:cs="Consolas"/>
           <w:color w:val="396582"/>
           <w:sz w:val="23"/>
@@ -5152,7 +6074,7 @@
     </w:p>
     <w:p>
       <w:pPr>
-        <w:pStyle w:val="a5"/>
+        <w:pStyle w:val="NormalWeb"/>
         <w:shd w:val="clear" w:color="auto" w:fill="FFFFFF"/>
         <w:spacing w:before="0" w:beforeAutospacing="0" w:after="0"/>
         <w:rPr>
@@ -5165,7 +6087,7 @@
       </w:pPr>
       <w:r>
         <w:rPr>
-          <w:rStyle w:val="HTML"/>
+          <w:rStyle w:val="HTMLCode"/>
           <w:rFonts w:ascii="Consolas" w:hAnsi="Consolas" w:cs="Consolas"/>
           <w:color w:val="396582"/>
           <w:sz w:val="23"/>
@@ -5178,7 +6100,7 @@
     </w:p>
     <w:p>
       <w:pPr>
-        <w:pStyle w:val="a5"/>
+        <w:pStyle w:val="NormalWeb"/>
         <w:shd w:val="clear" w:color="auto" w:fill="FFFFFF"/>
         <w:spacing w:before="0" w:beforeAutospacing="0" w:after="0"/>
         <w:rPr>
@@ -5191,7 +6113,7 @@
       </w:pPr>
       <w:r>
         <w:rPr>
-          <w:rStyle w:val="HTML"/>
+          <w:rStyle w:val="HTMLCode"/>
           <w:rFonts w:ascii="Consolas" w:hAnsi="Consolas" w:cs="Consolas"/>
           <w:color w:val="396582"/>
           <w:sz w:val="23"/>
@@ -5204,7 +6126,7 @@
     </w:p>
     <w:p>
       <w:pPr>
-        <w:pStyle w:val="a5"/>
+        <w:pStyle w:val="NormalWeb"/>
         <w:shd w:val="clear" w:color="auto" w:fill="FFFFFF"/>
         <w:spacing w:before="0" w:beforeAutospacing="0"/>
         <w:rPr>
@@ -5228,7 +6150,7 @@
     </w:p>
     <w:p>
       <w:pPr>
-        <w:pStyle w:val="a5"/>
+        <w:pStyle w:val="NormalWeb"/>
         <w:shd w:val="clear" w:color="auto" w:fill="FFFFFF"/>
         <w:spacing w:before="0" w:beforeAutospacing="0" w:after="0"/>
         <w:rPr>
@@ -5236,23 +6158,25 @@
           <w:color w:val="555555"/>
           <w:sz w:val="28"/>
           <w:szCs w:val="28"/>
-        </w:rPr>
-      </w:pPr>
-      <w:r>
-        <w:rPr>
-          <w:rStyle w:val="HTML"/>
+          <w:lang w:val="en-US"/>
+        </w:rPr>
+      </w:pPr>
+      <w:r>
+        <w:rPr>
+          <w:rStyle w:val="HTMLCode"/>
           <w:rFonts w:ascii="Consolas" w:hAnsi="Consolas" w:cs="Consolas"/>
           <w:color w:val="396582"/>
           <w:sz w:val="23"/>
           <w:szCs w:val="23"/>
           <w:shd w:val="clear" w:color="auto" w:fill="F6F8FA"/>
+          <w:lang w:val="en-US"/>
         </w:rPr>
         <w:t>git merge newbranch</w:t>
       </w:r>
     </w:p>
     <w:p>
       <w:pPr>
-        <w:pStyle w:val="a5"/>
+        <w:pStyle w:val="NormalWeb"/>
         <w:shd w:val="clear" w:color="auto" w:fill="FFFFFF"/>
         <w:spacing w:before="0" w:beforeAutospacing="0"/>
         <w:rPr>
@@ -5260,21 +6184,23 @@
           <w:color w:val="555555"/>
           <w:sz w:val="28"/>
           <w:szCs w:val="28"/>
-        </w:rPr>
-      </w:pPr>
-      <w:r>
-        <w:rPr>
-          <w:rFonts w:ascii="Arial" w:hAnsi="Arial" w:cs="Arial"/>
-          <w:color w:val="555555"/>
-          <w:sz w:val="28"/>
-          <w:szCs w:val="28"/>
+          <w:lang w:val="en-US"/>
+        </w:rPr>
+      </w:pPr>
+      <w:r>
+        <w:rPr>
+          <w:rFonts w:ascii="Arial" w:hAnsi="Arial" w:cs="Arial"/>
+          <w:color w:val="555555"/>
+          <w:sz w:val="28"/>
+          <w:szCs w:val="28"/>
+          <w:lang w:val="en-US"/>
         </w:rPr>
         <w:t>Ouch.</w:t>
       </w:r>
     </w:p>
     <w:p>
       <w:pPr>
-        <w:pStyle w:val="a5"/>
+        <w:pStyle w:val="NormalWeb"/>
         <w:shd w:val="clear" w:color="auto" w:fill="FFFFFF"/>
         <w:spacing w:before="0" w:beforeAutospacing="0"/>
         <w:rPr>
@@ -5298,7 +6224,7 @@
     </w:p>
     <w:p>
       <w:pPr>
-        <w:pStyle w:val="a5"/>
+        <w:pStyle w:val="NormalWeb"/>
         <w:shd w:val="clear" w:color="auto" w:fill="FFFFFF"/>
         <w:spacing w:before="0" w:beforeAutospacing="0"/>
         <w:rPr>
@@ -5322,7 +6248,7 @@
     </w:p>
     <w:p>
       <w:pPr>
-        <w:pStyle w:val="a5"/>
+        <w:pStyle w:val="NormalWeb"/>
         <w:shd w:val="clear" w:color="auto" w:fill="FFFFFF"/>
         <w:spacing w:before="0" w:beforeAutospacing="0"/>
         <w:rPr>
@@ -5346,7 +6272,7 @@
     </w:p>
     <w:p>
       <w:pPr>
-        <w:pStyle w:val="a5"/>
+        <w:pStyle w:val="NormalWeb"/>
         <w:shd w:val="clear" w:color="auto" w:fill="FFFFFF"/>
         <w:spacing w:before="0" w:beforeAutospacing="0"/>
         <w:rPr>
@@ -5371,7 +6297,7 @@
     </w:p>
     <w:p>
       <w:pPr>
-        <w:pStyle w:val="a5"/>
+        <w:pStyle w:val="NormalWeb"/>
         <w:shd w:val="clear" w:color="auto" w:fill="FFFFFF"/>
         <w:spacing w:before="0" w:beforeAutospacing="0" w:after="0"/>
         <w:rPr>
@@ -5384,7 +6310,7 @@
       </w:pPr>
       <w:r>
         <w:rPr>
-          <w:rStyle w:val="HTML"/>
+          <w:rStyle w:val="HTMLCode"/>
           <w:rFonts w:ascii="Consolas" w:hAnsi="Consolas" w:cs="Consolas"/>
           <w:color w:val="396582"/>
           <w:sz w:val="23"/>
@@ -5397,7 +6323,7 @@
     </w:p>
     <w:p>
       <w:pPr>
-        <w:pStyle w:val="a5"/>
+        <w:pStyle w:val="NormalWeb"/>
         <w:shd w:val="clear" w:color="auto" w:fill="FFFFFF"/>
         <w:spacing w:before="0" w:beforeAutospacing="0" w:after="0"/>
         <w:rPr>
@@ -5410,7 +6336,7 @@
       </w:pPr>
       <w:r>
         <w:rPr>
-          <w:rStyle w:val="HTML"/>
+          <w:rStyle w:val="HTMLCode"/>
           <w:rFonts w:ascii="Consolas" w:hAnsi="Consolas" w:cs="Consolas"/>
           <w:color w:val="396582"/>
           <w:sz w:val="23"/>
@@ -5423,7 +6349,7 @@
     </w:p>
     <w:p>
       <w:pPr>
-        <w:pStyle w:val="a5"/>
+        <w:pStyle w:val="NormalWeb"/>
         <w:shd w:val="clear" w:color="auto" w:fill="FFFFFF"/>
         <w:spacing w:before="0" w:beforeAutospacing="0"/>
         <w:rPr>
@@ -5447,7 +6373,7 @@
     </w:p>
     <w:p>
       <w:pPr>
-        <w:pStyle w:val="a5"/>
+        <w:pStyle w:val="NormalWeb"/>
         <w:shd w:val="clear" w:color="auto" w:fill="FFFFFF"/>
         <w:spacing w:before="0" w:beforeAutospacing="0" w:after="0"/>
         <w:rPr>
@@ -5460,7 +6386,7 @@
       </w:pPr>
       <w:r>
         <w:rPr>
-          <w:rStyle w:val="HTML"/>
+          <w:rStyle w:val="HTMLCode"/>
           <w:rFonts w:ascii="Consolas" w:hAnsi="Consolas" w:cs="Consolas"/>
           <w:color w:val="396582"/>
           <w:sz w:val="23"/>
@@ -5483,7 +6409,7 @@
     </w:p>
     <w:p>
       <w:pPr>
-        <w:pStyle w:val="a5"/>
+        <w:pStyle w:val="NormalWeb"/>
         <w:shd w:val="clear" w:color="auto" w:fill="FFFFFF"/>
         <w:spacing w:before="0" w:beforeAutospacing="0" w:after="0"/>
         <w:rPr>
@@ -5496,7 +6422,7 @@
       </w:pPr>
       <w:r>
         <w:rPr>
-          <w:rStyle w:val="HTML"/>
+          <w:rStyle w:val="HTMLCode"/>
           <w:rFonts w:ascii="Consolas" w:hAnsi="Consolas" w:cs="Consolas"/>
           <w:color w:val="396582"/>
           <w:sz w:val="23"/>
@@ -5509,7 +6435,7 @@
     </w:p>
     <w:p>
       <w:pPr>
-        <w:pStyle w:val="a5"/>
+        <w:pStyle w:val="NormalWeb"/>
         <w:shd w:val="clear" w:color="auto" w:fill="FFFFFF"/>
         <w:spacing w:before="0" w:beforeAutospacing="0"/>
         <w:rPr>
@@ -5533,7 +6459,7 @@
     </w:p>
     <w:p>
       <w:pPr>
-        <w:pStyle w:val="a5"/>
+        <w:pStyle w:val="NormalWeb"/>
         <w:shd w:val="clear" w:color="auto" w:fill="FFFFFF"/>
         <w:spacing w:before="0" w:beforeAutospacing="0" w:after="0"/>
         <w:rPr>
@@ -5546,7 +6472,7 @@
       </w:pPr>
       <w:r>
         <w:rPr>
-          <w:rStyle w:val="HTML"/>
+          <w:rStyle w:val="HTMLCode"/>
           <w:rFonts w:ascii="Consolas" w:hAnsi="Consolas" w:cs="Consolas"/>
           <w:color w:val="396582"/>
           <w:sz w:val="23"/>
@@ -5559,7 +6485,7 @@
     </w:p>
     <w:p>
       <w:pPr>
-        <w:pStyle w:val="a5"/>
+        <w:pStyle w:val="NormalWeb"/>
         <w:shd w:val="clear" w:color="auto" w:fill="FFFFFF"/>
         <w:spacing w:before="0" w:beforeAutospacing="0" w:after="0"/>
         <w:rPr>
@@ -5659,7 +6585,7 @@
           <w:color w:val="555555"/>
           <w:sz w:val="28"/>
           <w:szCs w:val="28"/>
-          <w:lang w:eastAsia="ru-RU"/>
+          <w:lang w:val="en-US"/>
         </w:rPr>
         <w:drawing>
           <wp:inline distT="0" distB="0" distL="0" distR="0">
@@ -5679,7 +6605,7 @@
                     </pic:cNvPicPr>
                   </pic:nvPicPr>
                   <pic:blipFill>
-                    <a:blip r:embed="rId37"/>
+                    <a:blip r:embed="rId39"/>
                     <a:srcRect/>
                     <a:stretch>
                       <a:fillRect/>
@@ -5861,7 +6787,7 @@
     </w:p>
     <w:p>
       <w:pPr>
-        <w:pStyle w:val="a5"/>
+        <w:pStyle w:val="NormalWeb"/>
         <w:shd w:val="clear" w:color="auto" w:fill="FFFFFF"/>
         <w:spacing w:before="0" w:beforeAutospacing="0" w:after="0"/>
         <w:rPr>
@@ -5879,6 +6805,7 @@
           <w:color w:val="FF0000"/>
           <w:sz w:val="25"/>
           <w:szCs w:val="25"/>
+          <w:lang w:val="en-US" w:eastAsia="en-US"/>
         </w:rPr>
         <w:lastRenderedPageBreak/>
         <w:drawing>
@@ -5899,7 +6826,7 @@
                     </pic:cNvPicPr>
                   </pic:nvPicPr>
                   <pic:blipFill>
-                    <a:blip r:embed="rId38"/>
+                    <a:blip r:embed="rId40"/>
                     <a:srcRect/>
                     <a:stretch>
                       <a:fillRect/>
@@ -5930,7 +6857,7 @@
     </w:p>
     <w:p>
       <w:pPr>
-        <w:pStyle w:val="a5"/>
+        <w:pStyle w:val="NormalWeb"/>
         <w:shd w:val="clear" w:color="auto" w:fill="FFFFFF"/>
         <w:spacing w:before="0" w:beforeAutospacing="0" w:after="0"/>
         <w:rPr>
@@ -5948,6 +6875,7 @@
           <w:color w:val="FF0000"/>
           <w:sz w:val="25"/>
           <w:szCs w:val="25"/>
+          <w:lang w:val="en-US" w:eastAsia="en-US"/>
         </w:rPr>
         <w:drawing>
           <wp:inline distT="0" distB="0" distL="0" distR="0">
@@ -5967,7 +6895,7 @@
                     </pic:cNvPicPr>
                   </pic:nvPicPr>
                   <pic:blipFill>
-                    <a:blip r:embed="rId39"/>
+                    <a:blip r:embed="rId41"/>
                     <a:srcRect/>
                     <a:stretch>
                       <a:fillRect/>
@@ -6015,8 +6943,8 @@
 </file>
 
 <file path=word/endnotes.xml><?xml version="1.0" encoding="utf-8"?>
-<w:endnotes xmlns:ve="http://schemas.openxmlformats.org/markup-compatibility/2006" xmlns:o="urn:schemas-microsoft-com:office:office" xmlns:r="http://schemas.openxmlformats.org/officeDocument/2006/relationships" xmlns:m="http://schemas.openxmlformats.org/officeDocument/2006/math" xmlns:v="urn:schemas-microsoft-com:vml" xmlns:wp="http://schemas.openxmlformats.org/drawingml/2006/wordprocessingDrawing" xmlns:w10="urn:schemas-microsoft-com:office:word" xmlns:w="http://schemas.openxmlformats.org/wordprocessingml/2006/main" xmlns:wne="http://schemas.microsoft.com/office/word/2006/wordml">
-  <w:endnote w:type="separator" w:id="0">
+<w:endnotes xmlns:wpc="http://schemas.microsoft.com/office/word/2010/wordprocessingCanvas" xmlns:cx="http://schemas.microsoft.com/office/drawing/2014/chartex" xmlns:mc="http://schemas.openxmlformats.org/markup-compatibility/2006" xmlns:o="urn:schemas-microsoft-com:office:office" xmlns:r="http://schemas.openxmlformats.org/officeDocument/2006/relationships" xmlns:m="http://schemas.openxmlformats.org/officeDocument/2006/math" xmlns:v="urn:schemas-microsoft-com:vml" xmlns:wp14="http://schemas.microsoft.com/office/word/2010/wordprocessingDrawing" xmlns:wp="http://schemas.openxmlformats.org/drawingml/2006/wordprocessingDrawing" xmlns:w10="urn:schemas-microsoft-com:office:word" xmlns:w="http://schemas.openxmlformats.org/wordprocessingml/2006/main" xmlns:w14="http://schemas.microsoft.com/office/word/2010/wordml" xmlns:w15="http://schemas.microsoft.com/office/word/2012/wordml" xmlns:w16se="http://schemas.microsoft.com/office/word/2015/wordml/symex" xmlns:wpg="http://schemas.microsoft.com/office/word/2010/wordprocessingGroup" xmlns:wpi="http://schemas.microsoft.com/office/word/2010/wordprocessingInk" xmlns:wne="http://schemas.microsoft.com/office/word/2006/wordml" xmlns:wps="http://schemas.microsoft.com/office/word/2010/wordprocessingShape" mc:Ignorable="w14 w15 w16se wp14">
+  <w:endnote w:type="separator" w:id="-1">
     <w:p>
       <w:pPr>
         <w:spacing w:after="0" w:line="240" w:lineRule="auto"/>
@@ -6026,7 +6954,7 @@
       </w:r>
     </w:p>
   </w:endnote>
-  <w:endnote w:type="continuationSeparator" w:id="1">
+  <w:endnote w:type="continuationSeparator" w:id="0">
     <w:p>
       <w:pPr>
         <w:spacing w:after="0" w:line="240" w:lineRule="auto"/>
@@ -6040,8 +6968,8 @@
 </file>
 
 <file path=word/footnotes.xml><?xml version="1.0" encoding="utf-8"?>
-<w:footnotes xmlns:ve="http://schemas.openxmlformats.org/markup-compatibility/2006" xmlns:o="urn:schemas-microsoft-com:office:office" xmlns:r="http://schemas.openxmlformats.org/officeDocument/2006/relationships" xmlns:m="http://schemas.openxmlformats.org/officeDocument/2006/math" xmlns:v="urn:schemas-microsoft-com:vml" xmlns:wp="http://schemas.openxmlformats.org/drawingml/2006/wordprocessingDrawing" xmlns:w10="urn:schemas-microsoft-com:office:word" xmlns:w="http://schemas.openxmlformats.org/wordprocessingml/2006/main" xmlns:wne="http://schemas.microsoft.com/office/word/2006/wordml">
-  <w:footnote w:type="separator" w:id="0">
+<w:footnotes xmlns:wpc="http://schemas.microsoft.com/office/word/2010/wordprocessingCanvas" xmlns:cx="http://schemas.microsoft.com/office/drawing/2014/chartex" xmlns:mc="http://schemas.openxmlformats.org/markup-compatibility/2006" xmlns:o="urn:schemas-microsoft-com:office:office" xmlns:r="http://schemas.openxmlformats.org/officeDocument/2006/relationships" xmlns:m="http://schemas.openxmlformats.org/officeDocument/2006/math" xmlns:v="urn:schemas-microsoft-com:vml" xmlns:wp14="http://schemas.microsoft.com/office/word/2010/wordprocessingDrawing" xmlns:wp="http://schemas.openxmlformats.org/drawingml/2006/wordprocessingDrawing" xmlns:w10="urn:schemas-microsoft-com:office:word" xmlns:w="http://schemas.openxmlformats.org/wordprocessingml/2006/main" xmlns:w14="http://schemas.microsoft.com/office/word/2010/wordml" xmlns:w15="http://schemas.microsoft.com/office/word/2012/wordml" xmlns:w16se="http://schemas.microsoft.com/office/word/2015/wordml/symex" xmlns:wpg="http://schemas.microsoft.com/office/word/2010/wordprocessingGroup" xmlns:wpi="http://schemas.microsoft.com/office/word/2010/wordprocessingInk" xmlns:wne="http://schemas.microsoft.com/office/word/2006/wordml" xmlns:wps="http://schemas.microsoft.com/office/word/2010/wordprocessingShape" mc:Ignorable="w14 w15 w16se wp14">
+  <w:footnote w:type="separator" w:id="-1">
     <w:p>
       <w:pPr>
         <w:spacing w:after="0" w:line="240" w:lineRule="auto"/>
@@ -6051,7 +6979,7 @@
       </w:r>
     </w:p>
   </w:footnote>
-  <w:footnote w:type="continuationSeparator" w:id="1">
+  <w:footnote w:type="continuationSeparator" w:id="0">
     <w:p>
       <w:pPr>
         <w:spacing w:after="0" w:line="240" w:lineRule="auto"/>
@@ -6065,8 +6993,8 @@
 </file>
 
 <file path=word/numbering.xml><?xml version="1.0" encoding="utf-8"?>
-<w:numbering xmlns:ve="http://schemas.openxmlformats.org/markup-compatibility/2006" xmlns:o="urn:schemas-microsoft-com:office:office" xmlns:r="http://schemas.openxmlformats.org/officeDocument/2006/relationships" xmlns:m="http://schemas.openxmlformats.org/officeDocument/2006/math" xmlns:v="urn:schemas-microsoft-com:vml" xmlns:wp="http://schemas.openxmlformats.org/drawingml/2006/wordprocessingDrawing" xmlns:w10="urn:schemas-microsoft-com:office:word" xmlns:w="http://schemas.openxmlformats.org/wordprocessingml/2006/main" xmlns:wne="http://schemas.microsoft.com/office/word/2006/wordml">
-  <w:abstractNum w:abstractNumId="0">
+<w:numbering xmlns:wpc="http://schemas.microsoft.com/office/word/2010/wordprocessingCanvas" xmlns:cx="http://schemas.microsoft.com/office/drawing/2014/chartex" xmlns:mc="http://schemas.openxmlformats.org/markup-compatibility/2006" xmlns:o="urn:schemas-microsoft-com:office:office" xmlns:r="http://schemas.openxmlformats.org/officeDocument/2006/relationships" xmlns:m="http://schemas.openxmlformats.org/officeDocument/2006/math" xmlns:v="urn:schemas-microsoft-com:vml" xmlns:wp14="http://schemas.microsoft.com/office/word/2010/wordprocessingDrawing" xmlns:wp="http://schemas.openxmlformats.org/drawingml/2006/wordprocessingDrawing" xmlns:w10="urn:schemas-microsoft-com:office:word" xmlns:w="http://schemas.openxmlformats.org/wordprocessingml/2006/main" xmlns:w14="http://schemas.microsoft.com/office/word/2010/wordml" xmlns:w15="http://schemas.microsoft.com/office/word/2012/wordml" xmlns:w16se="http://schemas.microsoft.com/office/word/2015/wordml/symex" xmlns:wpg="http://schemas.microsoft.com/office/word/2010/wordprocessingGroup" xmlns:wpi="http://schemas.microsoft.com/office/word/2010/wordprocessingInk" xmlns:wne="http://schemas.microsoft.com/office/word/2006/wordml" xmlns:wps="http://schemas.microsoft.com/office/word/2010/wordprocessingShape" mc:Ignorable="w14 w15 w16se wp14">
+  <w:abstractNum w:abstractNumId="0" w15:restartNumberingAfterBreak="0">
     <w:nsid w:val="0C5A78CF"/>
     <w:multiLevelType w:val="multilevel"/>
     <w:tmpl w:val="78ACFEE6"/>
@@ -6222,7 +7150,7 @@
 </file>
 
 <file path=word/styles.xml><?xml version="1.0" encoding="utf-8"?>
-<w:styles xmlns:r="http://schemas.openxmlformats.org/officeDocument/2006/relationships" xmlns:w="http://schemas.openxmlformats.org/wordprocessingml/2006/main">
+<w:styles xmlns:mc="http://schemas.openxmlformats.org/markup-compatibility/2006" xmlns:r="http://schemas.openxmlformats.org/officeDocument/2006/relationships" xmlns:w="http://schemas.openxmlformats.org/wordprocessingml/2006/main" xmlns:w14="http://schemas.microsoft.com/office/word/2010/wordml" xmlns:w15="http://schemas.microsoft.com/office/word/2012/wordml" xmlns:w16se="http://schemas.microsoft.com/office/word/2015/wordml/symex" mc:Ignorable="w14 w15 w16se">
   <w:docDefaults>
     <w:rPrDefault>
       <w:rPr>
@@ -6238,154 +7166,388 @@
       </w:pPr>
     </w:pPrDefault>
   </w:docDefaults>
-  <w:latentStyles w:defLockedState="0" w:defUIPriority="99" w:defSemiHidden="1" w:defUnhideWhenUsed="1" w:defQFormat="0" w:count="267">
-    <w:lsdException w:name="Normal" w:semiHidden="0" w:uiPriority="0" w:unhideWhenUsed="0" w:qFormat="1"/>
-    <w:lsdException w:name="heading 1" w:semiHidden="0" w:uiPriority="9" w:unhideWhenUsed="0" w:qFormat="1"/>
-    <w:lsdException w:name="heading 2" w:uiPriority="9" w:qFormat="1"/>
-    <w:lsdException w:name="heading 3" w:uiPriority="9" w:qFormat="1"/>
-    <w:lsdException w:name="heading 4" w:uiPriority="9" w:qFormat="1"/>
-    <w:lsdException w:name="heading 5" w:uiPriority="9" w:qFormat="1"/>
-    <w:lsdException w:name="heading 6" w:uiPriority="9" w:qFormat="1"/>
-    <w:lsdException w:name="heading 7" w:uiPriority="9" w:qFormat="1"/>
-    <w:lsdException w:name="heading 8" w:uiPriority="9" w:qFormat="1"/>
-    <w:lsdException w:name="heading 9" w:uiPriority="9" w:qFormat="1"/>
-    <w:lsdException w:name="toc 1" w:uiPriority="39"/>
-    <w:lsdException w:name="toc 2" w:uiPriority="39"/>
-    <w:lsdException w:name="toc 3" w:uiPriority="39"/>
-    <w:lsdException w:name="toc 4" w:uiPriority="39"/>
-    <w:lsdException w:name="toc 5" w:uiPriority="39"/>
-    <w:lsdException w:name="toc 6" w:uiPriority="39"/>
-    <w:lsdException w:name="toc 7" w:uiPriority="39"/>
-    <w:lsdException w:name="toc 8" w:uiPriority="39"/>
-    <w:lsdException w:name="toc 9" w:uiPriority="39"/>
-    <w:lsdException w:name="caption" w:uiPriority="35" w:qFormat="1"/>
-    <w:lsdException w:name="Title" w:semiHidden="0" w:uiPriority="10" w:unhideWhenUsed="0" w:qFormat="1"/>
-    <w:lsdException w:name="Default Paragraph Font" w:uiPriority="1"/>
-    <w:lsdException w:name="Subtitle" w:semiHidden="0" w:uiPriority="11" w:unhideWhenUsed="0" w:qFormat="1"/>
-    <w:lsdException w:name="Strong" w:semiHidden="0" w:uiPriority="22" w:unhideWhenUsed="0" w:qFormat="1"/>
-    <w:lsdException w:name="Emphasis" w:semiHidden="0" w:uiPriority="20" w:unhideWhenUsed="0" w:qFormat="1"/>
-    <w:lsdException w:name="Table Grid" w:semiHidden="0" w:uiPriority="59" w:unhideWhenUsed="0"/>
-    <w:lsdException w:name="Placeholder Text" w:unhideWhenUsed="0"/>
-    <w:lsdException w:name="No Spacing" w:semiHidden="0" w:uiPriority="1" w:unhideWhenUsed="0" w:qFormat="1"/>
-    <w:lsdException w:name="Light Shading" w:semiHidden="0" w:uiPriority="60" w:unhideWhenUsed="0"/>
-    <w:lsdException w:name="Light List" w:semiHidden="0" w:uiPriority="61" w:unhideWhenUsed="0"/>
-    <w:lsdException w:name="Light Grid" w:semiHidden="0" w:uiPriority="62" w:unhideWhenUsed="0"/>
-    <w:lsdException w:name="Medium Shading 1" w:semiHidden="0" w:uiPriority="63" w:unhideWhenUsed="0"/>
-    <w:lsdException w:name="Medium Shading 2" w:semiHidden="0" w:uiPriority="64" w:unhideWhenUsed="0"/>
-    <w:lsdException w:name="Medium List 1" w:semiHidden="0" w:uiPriority="65" w:unhideWhenUsed="0"/>
-    <w:lsdException w:name="Medium List 2" w:semiHidden="0" w:uiPriority="66" w:unhideWhenUsed="0"/>
-    <w:lsdException w:name="Medium Grid 1" w:semiHidden="0" w:uiPriority="67" w:unhideWhenUsed="0"/>
-    <w:lsdException w:name="Medium Grid 2" w:semiHidden="0" w:uiPriority="68" w:unhideWhenUsed="0"/>
-    <w:lsdException w:name="Medium Grid 3" w:semiHidden="0" w:uiPriority="69" w:unhideWhenUsed="0"/>
-    <w:lsdException w:name="Dark List" w:semiHidden="0" w:uiPriority="70" w:unhideWhenUsed="0"/>
-    <w:lsdException w:name="Colorful Shading" w:semiHidden="0" w:uiPriority="71" w:unhideWhenUsed="0"/>
-    <w:lsdException w:name="Colorful List" w:semiHidden="0" w:uiPriority="72" w:unhideWhenUsed="0"/>
-    <w:lsdException w:name="Colorful Grid" w:semiHidden="0" w:uiPriority="73" w:unhideWhenUsed="0"/>
-    <w:lsdException w:name="Light Shading Accent 1" w:semiHidden="0" w:uiPriority="60" w:unhideWhenUsed="0"/>
-    <w:lsdException w:name="Light List Accent 1" w:semiHidden="0" w:uiPriority="61" w:unhideWhenUsed="0"/>
-    <w:lsdException w:name="Light Grid Accent 1" w:semiHidden="0" w:uiPriority="62" w:unhideWhenUsed="0"/>
-    <w:lsdException w:name="Medium Shading 1 Accent 1" w:semiHidden="0" w:uiPriority="63" w:unhideWhenUsed="0"/>
-    <w:lsdException w:name="Medium Shading 2 Accent 1" w:semiHidden="0" w:uiPriority="64" w:unhideWhenUsed="0"/>
-    <w:lsdException w:name="Medium List 1 Accent 1" w:semiHidden="0" w:uiPriority="65" w:unhideWhenUsed="0"/>
-    <w:lsdException w:name="Revision" w:unhideWhenUsed="0"/>
-    <w:lsdException w:name="List Paragraph" w:semiHidden="0" w:uiPriority="34" w:unhideWhenUsed="0" w:qFormat="1"/>
-    <w:lsdException w:name="Quote" w:semiHidden="0" w:uiPriority="29" w:unhideWhenUsed="0" w:qFormat="1"/>
-    <w:lsdException w:name="Intense Quote" w:semiHidden="0" w:uiPriority="30" w:unhideWhenUsed="0" w:qFormat="1"/>
-    <w:lsdException w:name="Medium List 2 Accent 1" w:semiHidden="0" w:uiPriority="66" w:unhideWhenUsed="0"/>
-    <w:lsdException w:name="Medium Grid 1 Accent 1" w:semiHidden="0" w:uiPriority="67" w:unhideWhenUsed="0"/>
-    <w:lsdException w:name="Medium Grid 2 Accent 1" w:semiHidden="0" w:uiPriority="68" w:unhideWhenUsed="0"/>
-    <w:lsdException w:name="Medium Grid 3 Accent 1" w:semiHidden="0" w:uiPriority="69" w:unhideWhenUsed="0"/>
-    <w:lsdException w:name="Dark List Accent 1" w:semiHidden="0" w:uiPriority="70" w:unhideWhenUsed="0"/>
-    <w:lsdException w:name="Colorful Shading Accent 1" w:semiHidden="0" w:uiPriority="71" w:unhideWhenUsed="0"/>
-    <w:lsdException w:name="Colorful List Accent 1" w:semiHidden="0" w:uiPriority="72" w:unhideWhenUsed="0"/>
-    <w:lsdException w:name="Colorful Grid Accent 1" w:semiHidden="0" w:uiPriority="73" w:unhideWhenUsed="0"/>
-    <w:lsdException w:name="Light Shading Accent 2" w:semiHidden="0" w:uiPriority="60" w:unhideWhenUsed="0"/>
-    <w:lsdException w:name="Light List Accent 2" w:semiHidden="0" w:uiPriority="61" w:unhideWhenUsed="0"/>
-    <w:lsdException w:name="Light Grid Accent 2" w:semiHidden="0" w:uiPriority="62" w:unhideWhenUsed="0"/>
-    <w:lsdException w:name="Medium Shading 1 Accent 2" w:semiHidden="0" w:uiPriority="63" w:unhideWhenUsed="0"/>
-    <w:lsdException w:name="Medium Shading 2 Accent 2" w:semiHidden="0" w:uiPriority="64" w:unhideWhenUsed="0"/>
-    <w:lsdException w:name="Medium List 1 Accent 2" w:semiHidden="0" w:uiPriority="65" w:unhideWhenUsed="0"/>
-    <w:lsdException w:name="Medium List 2 Accent 2" w:semiHidden="0" w:uiPriority="66" w:unhideWhenUsed="0"/>
-    <w:lsdException w:name="Medium Grid 1 Accent 2" w:semiHidden="0" w:uiPriority="67" w:unhideWhenUsed="0"/>
-    <w:lsdException w:name="Medium Grid 2 Accent 2" w:semiHidden="0" w:uiPriority="68" w:unhideWhenUsed="0"/>
-    <w:lsdException w:name="Medium Grid 3 Accent 2" w:semiHidden="0" w:uiPriority="69" w:unhideWhenUsed="0"/>
-    <w:lsdException w:name="Dark List Accent 2" w:semiHidden="0" w:uiPriority="70" w:unhideWhenUsed="0"/>
-    <w:lsdException w:name="Colorful Shading Accent 2" w:semiHidden="0" w:uiPriority="71" w:unhideWhenUsed="0"/>
-    <w:lsdException w:name="Colorful List Accent 2" w:semiHidden="0" w:uiPriority="72" w:unhideWhenUsed="0"/>
-    <w:lsdException w:name="Colorful Grid Accent 2" w:semiHidden="0" w:uiPriority="73" w:unhideWhenUsed="0"/>
-    <w:lsdException w:name="Light Shading Accent 3" w:semiHidden="0" w:uiPriority="60" w:unhideWhenUsed="0"/>
-    <w:lsdException w:name="Light List Accent 3" w:semiHidden="0" w:uiPriority="61" w:unhideWhenUsed="0"/>
-    <w:lsdException w:name="Light Grid Accent 3" w:semiHidden="0" w:uiPriority="62" w:unhideWhenUsed="0"/>
-    <w:lsdException w:name="Medium Shading 1 Accent 3" w:semiHidden="0" w:uiPriority="63" w:unhideWhenUsed="0"/>
-    <w:lsdException w:name="Medium Shading 2 Accent 3" w:semiHidden="0" w:uiPriority="64" w:unhideWhenUsed="0"/>
-    <w:lsdException w:name="Medium List 1 Accent 3" w:semiHidden="0" w:uiPriority="65" w:unhideWhenUsed="0"/>
-    <w:lsdException w:name="Medium List 2 Accent 3" w:semiHidden="0" w:uiPriority="66" w:unhideWhenUsed="0"/>
-    <w:lsdException w:name="Medium Grid 1 Accent 3" w:semiHidden="0" w:uiPriority="67" w:unhideWhenUsed="0"/>
-    <w:lsdException w:name="Medium Grid 2 Accent 3" w:semiHidden="0" w:uiPriority="68" w:unhideWhenUsed="0"/>
-    <w:lsdException w:name="Medium Grid 3 Accent 3" w:semiHidden="0" w:uiPriority="69" w:unhideWhenUsed="0"/>
-    <w:lsdException w:name="Dark List Accent 3" w:semiHidden="0" w:uiPriority="70" w:unhideWhenUsed="0"/>
-    <w:lsdException w:name="Colorful Shading Accent 3" w:semiHidden="0" w:uiPriority="71" w:unhideWhenUsed="0"/>
-    <w:lsdException w:name="Colorful List Accent 3" w:semiHidden="0" w:uiPriority="72" w:unhideWhenUsed="0"/>
-    <w:lsdException w:name="Colorful Grid Accent 3" w:semiHidden="0" w:uiPriority="73" w:unhideWhenUsed="0"/>
-    <w:lsdException w:name="Light Shading Accent 4" w:semiHidden="0" w:uiPriority="60" w:unhideWhenUsed="0"/>
-    <w:lsdException w:name="Light List Accent 4" w:semiHidden="0" w:uiPriority="61" w:unhideWhenUsed="0"/>
-    <w:lsdException w:name="Light Grid Accent 4" w:semiHidden="0" w:uiPriority="62" w:unhideWhenUsed="0"/>
-    <w:lsdException w:name="Medium Shading 1 Accent 4" w:semiHidden="0" w:uiPriority="63" w:unhideWhenUsed="0"/>
-    <w:lsdException w:name="Medium Shading 2 Accent 4" w:semiHidden="0" w:uiPriority="64" w:unhideWhenUsed="0"/>
-    <w:lsdException w:name="Medium List 1 Accent 4" w:semiHidden="0" w:uiPriority="65" w:unhideWhenUsed="0"/>
-    <w:lsdException w:name="Medium List 2 Accent 4" w:semiHidden="0" w:uiPriority="66" w:unhideWhenUsed="0"/>
-    <w:lsdException w:name="Medium Grid 1 Accent 4" w:semiHidden="0" w:uiPriority="67" w:unhideWhenUsed="0"/>
-    <w:lsdException w:name="Medium Grid 2 Accent 4" w:semiHidden="0" w:uiPriority="68" w:unhideWhenUsed="0"/>
-    <w:lsdException w:name="Medium Grid 3 Accent 4" w:semiHidden="0" w:uiPriority="69" w:unhideWhenUsed="0"/>
-    <w:lsdException w:name="Dark List Accent 4" w:semiHidden="0" w:uiPriority="70" w:unhideWhenUsed="0"/>
-    <w:lsdException w:name="Colorful Shading Accent 4" w:semiHidden="0" w:uiPriority="71" w:unhideWhenUsed="0"/>
-    <w:lsdException w:name="Colorful List Accent 4" w:semiHidden="0" w:uiPriority="72" w:unhideWhenUsed="0"/>
-    <w:lsdException w:name="Colorful Grid Accent 4" w:semiHidden="0" w:uiPriority="73" w:unhideWhenUsed="0"/>
-    <w:lsdException w:name="Light Shading Accent 5" w:semiHidden="0" w:uiPriority="60" w:unhideWhenUsed="0"/>
-    <w:lsdException w:name="Light List Accent 5" w:semiHidden="0" w:uiPriority="61" w:unhideWhenUsed="0"/>
-    <w:lsdException w:name="Light Grid Accent 5" w:semiHidden="0" w:uiPriority="62" w:unhideWhenUsed="0"/>
-    <w:lsdException w:name="Medium Shading 1 Accent 5" w:semiHidden="0" w:uiPriority="63" w:unhideWhenUsed="0"/>
-    <w:lsdException w:name="Medium Shading 2 Accent 5" w:semiHidden="0" w:uiPriority="64" w:unhideWhenUsed="0"/>
-    <w:lsdException w:name="Medium List 1 Accent 5" w:semiHidden="0" w:uiPriority="65" w:unhideWhenUsed="0"/>
-    <w:lsdException w:name="Medium List 2 Accent 5" w:semiHidden="0" w:uiPriority="66" w:unhideWhenUsed="0"/>
-    <w:lsdException w:name="Medium Grid 1 Accent 5" w:semiHidden="0" w:uiPriority="67" w:unhideWhenUsed="0"/>
-    <w:lsdException w:name="Medium Grid 2 Accent 5" w:semiHidden="0" w:uiPriority="68" w:unhideWhenUsed="0"/>
-    <w:lsdException w:name="Medium Grid 3 Accent 5" w:semiHidden="0" w:uiPriority="69" w:unhideWhenUsed="0"/>
-    <w:lsdException w:name="Dark List Accent 5" w:semiHidden="0" w:uiPriority="70" w:unhideWhenUsed="0"/>
-    <w:lsdException w:name="Colorful Shading Accent 5" w:semiHidden="0" w:uiPriority="71" w:unhideWhenUsed="0"/>
-    <w:lsdException w:name="Colorful List Accent 5" w:semiHidden="0" w:uiPriority="72" w:unhideWhenUsed="0"/>
-    <w:lsdException w:name="Colorful Grid Accent 5" w:semiHidden="0" w:uiPriority="73" w:unhideWhenUsed="0"/>
-    <w:lsdException w:name="Light Shading Accent 6" w:semiHidden="0" w:uiPriority="60" w:unhideWhenUsed="0"/>
-    <w:lsdException w:name="Light List Accent 6" w:semiHidden="0" w:uiPriority="61" w:unhideWhenUsed="0"/>
-    <w:lsdException w:name="Light Grid Accent 6" w:semiHidden="0" w:uiPriority="62" w:unhideWhenUsed="0"/>
-    <w:lsdException w:name="Medium Shading 1 Accent 6" w:semiHidden="0" w:uiPriority="63" w:unhideWhenUsed="0"/>
-    <w:lsdException w:name="Medium Shading 2 Accent 6" w:semiHidden="0" w:uiPriority="64" w:unhideWhenUsed="0"/>
-    <w:lsdException w:name="Medium List 1 Accent 6" w:semiHidden="0" w:uiPriority="65" w:unhideWhenUsed="0"/>
-    <w:lsdException w:name="Medium List 2 Accent 6" w:semiHidden="0" w:uiPriority="66" w:unhideWhenUsed="0"/>
-    <w:lsdException w:name="Medium Grid 1 Accent 6" w:semiHidden="0" w:uiPriority="67" w:unhideWhenUsed="0"/>
-    <w:lsdException w:name="Medium Grid 2 Accent 6" w:semiHidden="0" w:uiPriority="68" w:unhideWhenUsed="0"/>
-    <w:lsdException w:name="Medium Grid 3 Accent 6" w:semiHidden="0" w:uiPriority="69" w:unhideWhenUsed="0"/>
-    <w:lsdException w:name="Dark List Accent 6" w:semiHidden="0" w:uiPriority="70" w:unhideWhenUsed="0"/>
-    <w:lsdException w:name="Colorful Shading Accent 6" w:semiHidden="0" w:uiPriority="71" w:unhideWhenUsed="0"/>
-    <w:lsdException w:name="Colorful List Accent 6" w:semiHidden="0" w:uiPriority="72" w:unhideWhenUsed="0"/>
-    <w:lsdException w:name="Colorful Grid Accent 6" w:semiHidden="0" w:uiPriority="73" w:unhideWhenUsed="0"/>
-    <w:lsdException w:name="Subtle Emphasis" w:semiHidden="0" w:uiPriority="19" w:unhideWhenUsed="0" w:qFormat="1"/>
-    <w:lsdException w:name="Intense Emphasis" w:semiHidden="0" w:uiPriority="21" w:unhideWhenUsed="0" w:qFormat="1"/>
-    <w:lsdException w:name="Subtle Reference" w:semiHidden="0" w:uiPriority="31" w:unhideWhenUsed="0" w:qFormat="1"/>
-    <w:lsdException w:name="Intense Reference" w:semiHidden="0" w:uiPriority="32" w:unhideWhenUsed="0" w:qFormat="1"/>
-    <w:lsdException w:name="Book Title" w:semiHidden="0" w:uiPriority="33" w:unhideWhenUsed="0" w:qFormat="1"/>
-    <w:lsdException w:name="Bibliography" w:uiPriority="37"/>
-    <w:lsdException w:name="TOC Heading" w:uiPriority="39" w:qFormat="1"/>
+  <w:latentStyles w:defLockedState="0" w:defUIPriority="99" w:defSemiHidden="0" w:defUnhideWhenUsed="0" w:defQFormat="0" w:count="371">
+    <w:lsdException w:name="Normal" w:uiPriority="0" w:qFormat="1"/>
+    <w:lsdException w:name="heading 1" w:uiPriority="9" w:qFormat="1"/>
+    <w:lsdException w:name="heading 2" w:semiHidden="1" w:uiPriority="9" w:unhideWhenUsed="1" w:qFormat="1"/>
+    <w:lsdException w:name="heading 3" w:semiHidden="1" w:uiPriority="9" w:unhideWhenUsed="1" w:qFormat="1"/>
+    <w:lsdException w:name="heading 4" w:semiHidden="1" w:uiPriority="9" w:unhideWhenUsed="1" w:qFormat="1"/>
+    <w:lsdException w:name="heading 5" w:semiHidden="1" w:uiPriority="9" w:unhideWhenUsed="1" w:qFormat="1"/>
+    <w:lsdException w:name="heading 6" w:semiHidden="1" w:uiPriority="9" w:unhideWhenUsed="1" w:qFormat="1"/>
+    <w:lsdException w:name="heading 7" w:semiHidden="1" w:uiPriority="9" w:unhideWhenUsed="1" w:qFormat="1"/>
+    <w:lsdException w:name="heading 8" w:semiHidden="1" w:uiPriority="9" w:unhideWhenUsed="1" w:qFormat="1"/>
+    <w:lsdException w:name="heading 9" w:semiHidden="1" w:uiPriority="9" w:unhideWhenUsed="1" w:qFormat="1"/>
+    <w:lsdException w:name="index 1" w:semiHidden="1" w:unhideWhenUsed="1"/>
+    <w:lsdException w:name="index 2" w:semiHidden="1" w:unhideWhenUsed="1"/>
+    <w:lsdException w:name="index 3" w:semiHidden="1" w:unhideWhenUsed="1"/>
+    <w:lsdException w:name="index 4" w:semiHidden="1" w:unhideWhenUsed="1"/>
+    <w:lsdException w:name="index 5" w:semiHidden="1" w:unhideWhenUsed="1"/>
+    <w:lsdException w:name="index 6" w:semiHidden="1" w:unhideWhenUsed="1"/>
+    <w:lsdException w:name="index 7" w:semiHidden="1" w:unhideWhenUsed="1"/>
+    <w:lsdException w:name="index 8" w:semiHidden="1" w:unhideWhenUsed="1"/>
+    <w:lsdException w:name="index 9" w:semiHidden="1" w:unhideWhenUsed="1"/>
+    <w:lsdException w:name="toc 1" w:semiHidden="1" w:uiPriority="39" w:unhideWhenUsed="1"/>
+    <w:lsdException w:name="toc 2" w:semiHidden="1" w:uiPriority="39" w:unhideWhenUsed="1"/>
+    <w:lsdException w:name="toc 3" w:semiHidden="1" w:uiPriority="39" w:unhideWhenUsed="1"/>
+    <w:lsdException w:name="toc 4" w:semiHidden="1" w:uiPriority="39" w:unhideWhenUsed="1"/>
+    <w:lsdException w:name="toc 5" w:semiHidden="1" w:uiPriority="39" w:unhideWhenUsed="1"/>
+    <w:lsdException w:name="toc 6" w:semiHidden="1" w:uiPriority="39" w:unhideWhenUsed="1"/>
+    <w:lsdException w:name="toc 7" w:semiHidden="1" w:uiPriority="39" w:unhideWhenUsed="1"/>
+    <w:lsdException w:name="toc 8" w:semiHidden="1" w:uiPriority="39" w:unhideWhenUsed="1"/>
+    <w:lsdException w:name="toc 9" w:semiHidden="1" w:uiPriority="39" w:unhideWhenUsed="1"/>
+    <w:lsdException w:name="Normal Indent" w:semiHidden="1" w:unhideWhenUsed="1"/>
+    <w:lsdException w:name="footnote text" w:semiHidden="1" w:unhideWhenUsed="1"/>
+    <w:lsdException w:name="annotation text" w:semiHidden="1" w:unhideWhenUsed="1"/>
+    <w:lsdException w:name="header" w:semiHidden="1" w:unhideWhenUsed="1"/>
+    <w:lsdException w:name="footer" w:semiHidden="1" w:unhideWhenUsed="1"/>
+    <w:lsdException w:name="index heading" w:semiHidden="1" w:unhideWhenUsed="1"/>
+    <w:lsdException w:name="caption" w:semiHidden="1" w:uiPriority="35" w:unhideWhenUsed="1" w:qFormat="1"/>
+    <w:lsdException w:name="table of figures" w:semiHidden="1" w:unhideWhenUsed="1"/>
+    <w:lsdException w:name="envelope address" w:semiHidden="1" w:unhideWhenUsed="1"/>
+    <w:lsdException w:name="envelope return" w:semiHidden="1" w:unhideWhenUsed="1"/>
+    <w:lsdException w:name="footnote reference" w:semiHidden="1" w:unhideWhenUsed="1"/>
+    <w:lsdException w:name="annotation reference" w:semiHidden="1" w:unhideWhenUsed="1"/>
+    <w:lsdException w:name="line number" w:semiHidden="1" w:unhideWhenUsed="1"/>
+    <w:lsdException w:name="page number" w:semiHidden="1" w:unhideWhenUsed="1"/>
+    <w:lsdException w:name="endnote reference" w:semiHidden="1" w:unhideWhenUsed="1"/>
+    <w:lsdException w:name="endnote text" w:semiHidden="1" w:unhideWhenUsed="1"/>
+    <w:lsdException w:name="table of authorities" w:semiHidden="1" w:unhideWhenUsed="1"/>
+    <w:lsdException w:name="macro" w:semiHidden="1" w:unhideWhenUsed="1"/>
+    <w:lsdException w:name="toa heading" w:semiHidden="1" w:unhideWhenUsed="1"/>
+    <w:lsdException w:name="List" w:semiHidden="1" w:unhideWhenUsed="1"/>
+    <w:lsdException w:name="List Bullet" w:semiHidden="1" w:unhideWhenUsed="1"/>
+    <w:lsdException w:name="List Number" w:semiHidden="1" w:unhideWhenUsed="1"/>
+    <w:lsdException w:name="List 2" w:semiHidden="1" w:unhideWhenUsed="1"/>
+    <w:lsdException w:name="List 3" w:semiHidden="1" w:unhideWhenUsed="1"/>
+    <w:lsdException w:name="List 4" w:semiHidden="1" w:unhideWhenUsed="1"/>
+    <w:lsdException w:name="List 5" w:semiHidden="1" w:unhideWhenUsed="1"/>
+    <w:lsdException w:name="List Bullet 2" w:semiHidden="1" w:unhideWhenUsed="1"/>
+    <w:lsdException w:name="List Bullet 3" w:semiHidden="1" w:unhideWhenUsed="1"/>
+    <w:lsdException w:name="List Bullet 4" w:semiHidden="1" w:unhideWhenUsed="1"/>
+    <w:lsdException w:name="List Bullet 5" w:semiHidden="1" w:unhideWhenUsed="1"/>
+    <w:lsdException w:name="List Number 2" w:semiHidden="1" w:unhideWhenUsed="1"/>
+    <w:lsdException w:name="List Number 3" w:semiHidden="1" w:unhideWhenUsed="1"/>
+    <w:lsdException w:name="List Number 4" w:semiHidden="1" w:unhideWhenUsed="1"/>
+    <w:lsdException w:name="List Number 5" w:semiHidden="1" w:unhideWhenUsed="1"/>
+    <w:lsdException w:name="Title" w:uiPriority="10" w:qFormat="1"/>
+    <w:lsdException w:name="Closing" w:semiHidden="1" w:unhideWhenUsed="1"/>
+    <w:lsdException w:name="Signature" w:semiHidden="1" w:unhideWhenUsed="1"/>
+    <w:lsdException w:name="Default Paragraph Font" w:semiHidden="1" w:uiPriority="1" w:unhideWhenUsed="1"/>
+    <w:lsdException w:name="Body Text" w:semiHidden="1" w:unhideWhenUsed="1"/>
+    <w:lsdException w:name="Body Text Indent" w:semiHidden="1" w:unhideWhenUsed="1"/>
+    <w:lsdException w:name="List Continue" w:semiHidden="1" w:unhideWhenUsed="1"/>
+    <w:lsdException w:name="List Continue 2" w:semiHidden="1" w:unhideWhenUsed="1"/>
+    <w:lsdException w:name="List Continue 3" w:semiHidden="1" w:unhideWhenUsed="1"/>
+    <w:lsdException w:name="List Continue 4" w:semiHidden="1" w:unhideWhenUsed="1"/>
+    <w:lsdException w:name="List Continue 5" w:semiHidden="1" w:unhideWhenUsed="1"/>
+    <w:lsdException w:name="Message Header" w:semiHidden="1" w:unhideWhenUsed="1"/>
+    <w:lsdException w:name="Subtitle" w:uiPriority="11" w:qFormat="1"/>
+    <w:lsdException w:name="Salutation" w:semiHidden="1" w:unhideWhenUsed="1"/>
+    <w:lsdException w:name="Date" w:semiHidden="1" w:unhideWhenUsed="1"/>
+    <w:lsdException w:name="Body Text First Indent" w:semiHidden="1" w:unhideWhenUsed="1"/>
+    <w:lsdException w:name="Body Text First Indent 2" w:semiHidden="1" w:unhideWhenUsed="1"/>
+    <w:lsdException w:name="Note Heading" w:semiHidden="1" w:unhideWhenUsed="1"/>
+    <w:lsdException w:name="Body Text 2" w:semiHidden="1" w:unhideWhenUsed="1"/>
+    <w:lsdException w:name="Body Text 3" w:semiHidden="1" w:unhideWhenUsed="1"/>
+    <w:lsdException w:name="Body Text Indent 2" w:semiHidden="1" w:unhideWhenUsed="1"/>
+    <w:lsdException w:name="Body Text Indent 3" w:semiHidden="1" w:unhideWhenUsed="1"/>
+    <w:lsdException w:name="Block Text" w:semiHidden="1" w:unhideWhenUsed="1"/>
+    <w:lsdException w:name="Hyperlink" w:semiHidden="1" w:unhideWhenUsed="1"/>
+    <w:lsdException w:name="FollowedHyperlink" w:semiHidden="1" w:unhideWhenUsed="1"/>
+    <w:lsdException w:name="Strong" w:uiPriority="22" w:qFormat="1"/>
+    <w:lsdException w:name="Emphasis" w:uiPriority="20" w:qFormat="1"/>
+    <w:lsdException w:name="Document Map" w:semiHidden="1" w:unhideWhenUsed="1"/>
+    <w:lsdException w:name="Plain Text" w:semiHidden="1" w:unhideWhenUsed="1"/>
+    <w:lsdException w:name="E-mail Signature" w:semiHidden="1" w:unhideWhenUsed="1"/>
+    <w:lsdException w:name="HTML Top of Form" w:semiHidden="1" w:unhideWhenUsed="1"/>
+    <w:lsdException w:name="HTML Bottom of Form" w:semiHidden="1" w:unhideWhenUsed="1"/>
+    <w:lsdException w:name="Normal (Web)" w:semiHidden="1" w:unhideWhenUsed="1"/>
+    <w:lsdException w:name="HTML Acronym" w:semiHidden="1" w:unhideWhenUsed="1"/>
+    <w:lsdException w:name="HTML Address" w:semiHidden="1" w:unhideWhenUsed="1"/>
+    <w:lsdException w:name="HTML Cite" w:semiHidden="1" w:unhideWhenUsed="1"/>
+    <w:lsdException w:name="HTML Code" w:semiHidden="1" w:unhideWhenUsed="1"/>
+    <w:lsdException w:name="HTML Definition" w:semiHidden="1" w:unhideWhenUsed="1"/>
+    <w:lsdException w:name="HTML Keyboard" w:semiHidden="1" w:unhideWhenUsed="1"/>
+    <w:lsdException w:name="HTML Preformatted" w:semiHidden="1" w:unhideWhenUsed="1"/>
+    <w:lsdException w:name="HTML Sample" w:semiHidden="1" w:unhideWhenUsed="1"/>
+    <w:lsdException w:name="HTML Typewriter" w:semiHidden="1" w:unhideWhenUsed="1"/>
+    <w:lsdException w:name="HTML Variable" w:semiHidden="1" w:unhideWhenUsed="1"/>
+    <w:lsdException w:name="Normal Table" w:semiHidden="1" w:unhideWhenUsed="1"/>
+    <w:lsdException w:name="annotation subject" w:semiHidden="1" w:unhideWhenUsed="1"/>
+    <w:lsdException w:name="No List" w:semiHidden="1" w:unhideWhenUsed="1"/>
+    <w:lsdException w:name="Outline List 1" w:semiHidden="1" w:unhideWhenUsed="1"/>
+    <w:lsdException w:name="Outline List 2" w:semiHidden="1" w:unhideWhenUsed="1"/>
+    <w:lsdException w:name="Outline List 3" w:semiHidden="1" w:unhideWhenUsed="1"/>
+    <w:lsdException w:name="Table Simple 1" w:semiHidden="1" w:unhideWhenUsed="1"/>
+    <w:lsdException w:name="Table Simple 2" w:semiHidden="1" w:unhideWhenUsed="1"/>
+    <w:lsdException w:name="Table Simple 3" w:semiHidden="1" w:unhideWhenUsed="1"/>
+    <w:lsdException w:name="Table Classic 1" w:semiHidden="1" w:unhideWhenUsed="1"/>
+    <w:lsdException w:name="Table Classic 2" w:semiHidden="1" w:unhideWhenUsed="1"/>
+    <w:lsdException w:name="Table Classic 3" w:semiHidden="1" w:unhideWhenUsed="1"/>
+    <w:lsdException w:name="Table Classic 4" w:semiHidden="1" w:unhideWhenUsed="1"/>
+    <w:lsdException w:name="Table Colorful 1" w:semiHidden="1" w:unhideWhenUsed="1"/>
+    <w:lsdException w:name="Table Colorful 2" w:semiHidden="1" w:unhideWhenUsed="1"/>
+    <w:lsdException w:name="Table Colorful 3" w:semiHidden="1" w:unhideWhenUsed="1"/>
+    <w:lsdException w:name="Table Columns 1" w:semiHidden="1" w:unhideWhenUsed="1"/>
+    <w:lsdException w:name="Table Columns 2" w:semiHidden="1" w:unhideWhenUsed="1"/>
+    <w:lsdException w:name="Table Columns 3" w:semiHidden="1" w:unhideWhenUsed="1"/>
+    <w:lsdException w:name="Table Columns 4" w:semiHidden="1" w:unhideWhenUsed="1"/>
+    <w:lsdException w:name="Table Columns 5" w:semiHidden="1" w:unhideWhenUsed="1"/>
+    <w:lsdException w:name="Table Grid 1" w:semiHidden="1" w:unhideWhenUsed="1"/>
+    <w:lsdException w:name="Table Grid 2" w:semiHidden="1" w:unhideWhenUsed="1"/>
+    <w:lsdException w:name="Table Grid 3" w:semiHidden="1" w:unhideWhenUsed="1"/>
+    <w:lsdException w:name="Table Grid 4" w:semiHidden="1" w:unhideWhenUsed="1"/>
+    <w:lsdException w:name="Table Grid 5" w:semiHidden="1" w:unhideWhenUsed="1"/>
+    <w:lsdException w:name="Table Grid 6" w:semiHidden="1" w:unhideWhenUsed="1"/>
+    <w:lsdException w:name="Table Grid 7" w:semiHidden="1" w:unhideWhenUsed="1"/>
+    <w:lsdException w:name="Table Grid 8" w:semiHidden="1" w:unhideWhenUsed="1"/>
+    <w:lsdException w:name="Table List 1" w:semiHidden="1" w:unhideWhenUsed="1"/>
+    <w:lsdException w:name="Table List 2" w:semiHidden="1" w:unhideWhenUsed="1"/>
+    <w:lsdException w:name="Table List 3" w:semiHidden="1" w:unhideWhenUsed="1"/>
+    <w:lsdException w:name="Table List 4" w:semiHidden="1" w:unhideWhenUsed="1"/>
+    <w:lsdException w:name="Table List 5" w:semiHidden="1" w:unhideWhenUsed="1"/>
+    <w:lsdException w:name="Table List 6" w:semiHidden="1" w:unhideWhenUsed="1"/>
+    <w:lsdException w:name="Table List 7" w:semiHidden="1" w:unhideWhenUsed="1"/>
+    <w:lsdException w:name="Table List 8" w:semiHidden="1" w:unhideWhenUsed="1"/>
+    <w:lsdException w:name="Table 3D effects 1" w:semiHidden="1" w:unhideWhenUsed="1"/>
+    <w:lsdException w:name="Table 3D effects 2" w:semiHidden="1" w:unhideWhenUsed="1"/>
+    <w:lsdException w:name="Table 3D effects 3" w:semiHidden="1" w:unhideWhenUsed="1"/>
+    <w:lsdException w:name="Table Contemporary" w:semiHidden="1" w:unhideWhenUsed="1"/>
+    <w:lsdException w:name="Table Elegant" w:semiHidden="1" w:unhideWhenUsed="1"/>
+    <w:lsdException w:name="Table Professional" w:semiHidden="1" w:unhideWhenUsed="1"/>
+    <w:lsdException w:name="Table Subtle 1" w:semiHidden="1" w:unhideWhenUsed="1"/>
+    <w:lsdException w:name="Table Subtle 2" w:semiHidden="1" w:unhideWhenUsed="1"/>
+    <w:lsdException w:name="Table Web 1" w:semiHidden="1" w:unhideWhenUsed="1"/>
+    <w:lsdException w:name="Table Web 2" w:semiHidden="1" w:unhideWhenUsed="1"/>
+    <w:lsdException w:name="Table Web 3" w:semiHidden="1" w:unhideWhenUsed="1"/>
+    <w:lsdException w:name="Balloon Text" w:semiHidden="1" w:unhideWhenUsed="1"/>
+    <w:lsdException w:name="Table Grid" w:uiPriority="59"/>
+    <w:lsdException w:name="Table Theme" w:semiHidden="1" w:unhideWhenUsed="1"/>
+    <w:lsdException w:name="Placeholder Text" w:semiHidden="1"/>
+    <w:lsdException w:name="No Spacing" w:uiPriority="1" w:qFormat="1"/>
+    <w:lsdException w:name="Light Shading" w:uiPriority="60"/>
+    <w:lsdException w:name="Light List" w:uiPriority="61"/>
+    <w:lsdException w:name="Light Grid" w:uiPriority="62"/>
+    <w:lsdException w:name="Medium Shading 1" w:uiPriority="63"/>
+    <w:lsdException w:name="Medium Shading 2" w:uiPriority="64"/>
+    <w:lsdException w:name="Medium List 1" w:uiPriority="65"/>
+    <w:lsdException w:name="Medium List 2" w:uiPriority="66"/>
+    <w:lsdException w:name="Medium Grid 1" w:uiPriority="67"/>
+    <w:lsdException w:name="Medium Grid 2" w:uiPriority="68"/>
+    <w:lsdException w:name="Medium Grid 3" w:uiPriority="69"/>
+    <w:lsdException w:name="Dark List" w:uiPriority="70"/>
+    <w:lsdException w:name="Colorful Shading" w:uiPriority="71"/>
+    <w:lsdException w:name="Colorful List" w:uiPriority="72"/>
+    <w:lsdException w:name="Colorful Grid" w:uiPriority="73"/>
+    <w:lsdException w:name="Light Shading Accent 1" w:uiPriority="60"/>
+    <w:lsdException w:name="Light List Accent 1" w:uiPriority="61"/>
+    <w:lsdException w:name="Light Grid Accent 1" w:uiPriority="62"/>
+    <w:lsdException w:name="Medium Shading 1 Accent 1" w:uiPriority="63"/>
+    <w:lsdException w:name="Medium Shading 2 Accent 1" w:uiPriority="64"/>
+    <w:lsdException w:name="Medium List 1 Accent 1" w:uiPriority="65"/>
+    <w:lsdException w:name="Revision" w:semiHidden="1"/>
+    <w:lsdException w:name="List Paragraph" w:uiPriority="34" w:qFormat="1"/>
+    <w:lsdException w:name="Quote" w:uiPriority="29" w:qFormat="1"/>
+    <w:lsdException w:name="Intense Quote" w:uiPriority="30" w:qFormat="1"/>
+    <w:lsdException w:name="Medium List 2 Accent 1" w:uiPriority="66"/>
+    <w:lsdException w:name="Medium Grid 1 Accent 1" w:uiPriority="67"/>
+    <w:lsdException w:name="Medium Grid 2 Accent 1" w:uiPriority="68"/>
+    <w:lsdException w:name="Medium Grid 3 Accent 1" w:uiPriority="69"/>
+    <w:lsdException w:name="Dark List Accent 1" w:uiPriority="70"/>
+    <w:lsdException w:name="Colorful Shading Accent 1" w:uiPriority="71"/>
+    <w:lsdException w:name="Colorful List Accent 1" w:uiPriority="72"/>
+    <w:lsdException w:name="Colorful Grid Accent 1" w:uiPriority="73"/>
+    <w:lsdException w:name="Light Shading Accent 2" w:uiPriority="60"/>
+    <w:lsdException w:name="Light List Accent 2" w:uiPriority="61"/>
+    <w:lsdException w:name="Light Grid Accent 2" w:uiPriority="62"/>
+    <w:lsdException w:name="Medium Shading 1 Accent 2" w:uiPriority="63"/>
+    <w:lsdException w:name="Medium Shading 2 Accent 2" w:uiPriority="64"/>
+    <w:lsdException w:name="Medium List 1 Accent 2" w:uiPriority="65"/>
+    <w:lsdException w:name="Medium List 2 Accent 2" w:uiPriority="66"/>
+    <w:lsdException w:name="Medium Grid 1 Accent 2" w:uiPriority="67"/>
+    <w:lsdException w:name="Medium Grid 2 Accent 2" w:uiPriority="68"/>
+    <w:lsdException w:name="Medium Grid 3 Accent 2" w:uiPriority="69"/>
+    <w:lsdException w:name="Dark List Accent 2" w:uiPriority="70"/>
+    <w:lsdException w:name="Colorful Shading Accent 2" w:uiPriority="71"/>
+    <w:lsdException w:name="Colorful List Accent 2" w:uiPriority="72"/>
+    <w:lsdException w:name="Colorful Grid Accent 2" w:uiPriority="73"/>
+    <w:lsdException w:name="Light Shading Accent 3" w:uiPriority="60"/>
+    <w:lsdException w:name="Light List Accent 3" w:uiPriority="61"/>
+    <w:lsdException w:name="Light Grid Accent 3" w:uiPriority="62"/>
+    <w:lsdException w:name="Medium Shading 1 Accent 3" w:uiPriority="63"/>
+    <w:lsdException w:name="Medium Shading 2 Accent 3" w:uiPriority="64"/>
+    <w:lsdException w:name="Medium List 1 Accent 3" w:uiPriority="65"/>
+    <w:lsdException w:name="Medium List 2 Accent 3" w:uiPriority="66"/>
+    <w:lsdException w:name="Medium Grid 1 Accent 3" w:uiPriority="67"/>
+    <w:lsdException w:name="Medium Grid 2 Accent 3" w:uiPriority="68"/>
+    <w:lsdException w:name="Medium Grid 3 Accent 3" w:uiPriority="69"/>
+    <w:lsdException w:name="Dark List Accent 3" w:uiPriority="70"/>
+    <w:lsdException w:name="Colorful Shading Accent 3" w:uiPriority="71"/>
+    <w:lsdException w:name="Colorful List Accent 3" w:uiPriority="72"/>
+    <w:lsdException w:name="Colorful Grid Accent 3" w:uiPriority="73"/>
+    <w:lsdException w:name="Light Shading Accent 4" w:uiPriority="60"/>
+    <w:lsdException w:name="Light List Accent 4" w:uiPriority="61"/>
+    <w:lsdException w:name="Light Grid Accent 4" w:uiPriority="62"/>
+    <w:lsdException w:name="Medium Shading 1 Accent 4" w:uiPriority="63"/>
+    <w:lsdException w:name="Medium Shading 2 Accent 4" w:uiPriority="64"/>
+    <w:lsdException w:name="Medium List 1 Accent 4" w:uiPriority="65"/>
+    <w:lsdException w:name="Medium List 2 Accent 4" w:uiPriority="66"/>
+    <w:lsdException w:name="Medium Grid 1 Accent 4" w:uiPriority="67"/>
+    <w:lsdException w:name="Medium Grid 2 Accent 4" w:uiPriority="68"/>
+    <w:lsdException w:name="Medium Grid 3 Accent 4" w:uiPriority="69"/>
+    <w:lsdException w:name="Dark List Accent 4" w:uiPriority="70"/>
+    <w:lsdException w:name="Colorful Shading Accent 4" w:uiPriority="71"/>
+    <w:lsdException w:name="Colorful List Accent 4" w:uiPriority="72"/>
+    <w:lsdException w:name="Colorful Grid Accent 4" w:uiPriority="73"/>
+    <w:lsdException w:name="Light Shading Accent 5" w:uiPriority="60"/>
+    <w:lsdException w:name="Light List Accent 5" w:uiPriority="61"/>
+    <w:lsdException w:name="Light Grid Accent 5" w:uiPriority="62"/>
+    <w:lsdException w:name="Medium Shading 1 Accent 5" w:uiPriority="63"/>
+    <w:lsdException w:name="Medium Shading 2 Accent 5" w:uiPriority="64"/>
+    <w:lsdException w:name="Medium List 1 Accent 5" w:uiPriority="65"/>
+    <w:lsdException w:name="Medium List 2 Accent 5" w:uiPriority="66"/>
+    <w:lsdException w:name="Medium Grid 1 Accent 5" w:uiPriority="67"/>
+    <w:lsdException w:name="Medium Grid 2 Accent 5" w:uiPriority="68"/>
+    <w:lsdException w:name="Medium Grid 3 Accent 5" w:uiPriority="69"/>
+    <w:lsdException w:name="Dark List Accent 5" w:uiPriority="70"/>
+    <w:lsdException w:name="Colorful Shading Accent 5" w:uiPriority="71"/>
+    <w:lsdException w:name="Colorful List Accent 5" w:uiPriority="72"/>
+    <w:lsdException w:name="Colorful Grid Accent 5" w:uiPriority="73"/>
+    <w:lsdException w:name="Light Shading Accent 6" w:uiPriority="60"/>
+    <w:lsdException w:name="Light List Accent 6" w:uiPriority="61"/>
+    <w:lsdException w:name="Light Grid Accent 6" w:uiPriority="62"/>
+    <w:lsdException w:name="Medium Shading 1 Accent 6" w:uiPriority="63"/>
+    <w:lsdException w:name="Medium Shading 2 Accent 6" w:uiPriority="64"/>
+    <w:lsdException w:name="Medium List 1 Accent 6" w:uiPriority="65"/>
+    <w:lsdException w:name="Medium List 2 Accent 6" w:uiPriority="66"/>
+    <w:lsdException w:name="Medium Grid 1 Accent 6" w:uiPriority="67"/>
+    <w:lsdException w:name="Medium Grid 2 Accent 6" w:uiPriority="68"/>
+    <w:lsdException w:name="Medium Grid 3 Accent 6" w:uiPriority="69"/>
+    <w:lsdException w:name="Dark List Accent 6" w:uiPriority="70"/>
+    <w:lsdException w:name="Colorful Shading Accent 6" w:uiPriority="71"/>
+    <w:lsdException w:name="Colorful List Accent 6" w:uiPriority="72"/>
+    <w:lsdException w:name="Colorful Grid Accent 6" w:uiPriority="73"/>
+    <w:lsdException w:name="Subtle Emphasis" w:uiPriority="19" w:qFormat="1"/>
+    <w:lsdException w:name="Intense Emphasis" w:uiPriority="21" w:qFormat="1"/>
+    <w:lsdException w:name="Subtle Reference" w:uiPriority="31" w:qFormat="1"/>
+    <w:lsdException w:name="Intense Reference" w:uiPriority="32" w:qFormat="1"/>
+    <w:lsdException w:name="Book Title" w:uiPriority="33" w:qFormat="1"/>
+    <w:lsdException w:name="Bibliography" w:semiHidden="1" w:uiPriority="37" w:unhideWhenUsed="1"/>
+    <w:lsdException w:name="TOC Heading" w:semiHidden="1" w:uiPriority="39" w:unhideWhenUsed="1" w:qFormat="1"/>
+    <w:lsdException w:name="Plain Table 1" w:uiPriority="41"/>
+    <w:lsdException w:name="Plain Table 2" w:uiPriority="42"/>
+    <w:lsdException w:name="Plain Table 3" w:uiPriority="43"/>
+    <w:lsdException w:name="Plain Table 4" w:uiPriority="44"/>
+    <w:lsdException w:name="Plain Table 5" w:uiPriority="45"/>
+    <w:lsdException w:name="Grid Table Light" w:uiPriority="40"/>
+    <w:lsdException w:name="Grid Table 1 Light" w:uiPriority="46"/>
+    <w:lsdException w:name="Grid Table 2" w:uiPriority="47"/>
+    <w:lsdException w:name="Grid Table 3" w:uiPriority="48"/>
+    <w:lsdException w:name="Grid Table 4" w:uiPriority="49"/>
+    <w:lsdException w:name="Grid Table 5 Dark" w:uiPriority="50"/>
+    <w:lsdException w:name="Grid Table 6 Colorful" w:uiPriority="51"/>
+    <w:lsdException w:name="Grid Table 7 Colorful" w:uiPriority="52"/>
+    <w:lsdException w:name="Grid Table 1 Light Accent 1" w:uiPriority="46"/>
+    <w:lsdException w:name="Grid Table 2 Accent 1" w:uiPriority="47"/>
+    <w:lsdException w:name="Grid Table 3 Accent 1" w:uiPriority="48"/>
+    <w:lsdException w:name="Grid Table 4 Accent 1" w:uiPriority="49"/>
+    <w:lsdException w:name="Grid Table 5 Dark Accent 1" w:uiPriority="50"/>
+    <w:lsdException w:name="Grid Table 6 Colorful Accent 1" w:uiPriority="51"/>
+    <w:lsdException w:name="Grid Table 7 Colorful Accent 1" w:uiPriority="52"/>
+    <w:lsdException w:name="Grid Table 1 Light Accent 2" w:uiPriority="46"/>
+    <w:lsdException w:name="Grid Table 2 Accent 2" w:uiPriority="47"/>
+    <w:lsdException w:name="Grid Table 3 Accent 2" w:uiPriority="48"/>
+    <w:lsdException w:name="Grid Table 4 Accent 2" w:uiPriority="49"/>
+    <w:lsdException w:name="Grid Table 5 Dark Accent 2" w:uiPriority="50"/>
+    <w:lsdException w:name="Grid Table 6 Colorful Accent 2" w:uiPriority="51"/>
+    <w:lsdException w:name="Grid Table 7 Colorful Accent 2" w:uiPriority="52"/>
+    <w:lsdException w:name="Grid Table 1 Light Accent 3" w:uiPriority="46"/>
+    <w:lsdException w:name="Grid Table 2 Accent 3" w:uiPriority="47"/>
+    <w:lsdException w:name="Grid Table 3 Accent 3" w:uiPriority="48"/>
+    <w:lsdException w:name="Grid Table 4 Accent 3" w:uiPriority="49"/>
+    <w:lsdException w:name="Grid Table 5 Dark Accent 3" w:uiPriority="50"/>
+    <w:lsdException w:name="Grid Table 6 Colorful Accent 3" w:uiPriority="51"/>
+    <w:lsdException w:name="Grid Table 7 Colorful Accent 3" w:uiPriority="52"/>
+    <w:lsdException w:name="Grid Table 1 Light Accent 4" w:uiPriority="46"/>
+    <w:lsdException w:name="Grid Table 2 Accent 4" w:uiPriority="47"/>
+    <w:lsdException w:name="Grid Table 3 Accent 4" w:uiPriority="48"/>
+    <w:lsdException w:name="Grid Table 4 Accent 4" w:uiPriority="49"/>
+    <w:lsdException w:name="Grid Table 5 Dark Accent 4" w:uiPriority="50"/>
+    <w:lsdException w:name="Grid Table 6 Colorful Accent 4" w:uiPriority="51"/>
+    <w:lsdException w:name="Grid Table 7 Colorful Accent 4" w:uiPriority="52"/>
+    <w:lsdException w:name="Grid Table 1 Light Accent 5" w:uiPriority="46"/>
+    <w:lsdException w:name="Grid Table 2 Accent 5" w:uiPriority="47"/>
+    <w:lsdException w:name="Grid Table 3 Accent 5" w:uiPriority="48"/>
+    <w:lsdException w:name="Grid Table 4 Accent 5" w:uiPriority="49"/>
+    <w:lsdException w:name="Grid Table 5 Dark Accent 5" w:uiPriority="50"/>
+    <w:lsdException w:name="Grid Table 6 Colorful Accent 5" w:uiPriority="51"/>
+    <w:lsdException w:name="Grid Table 7 Colorful Accent 5" w:uiPriority="52"/>
+    <w:lsdException w:name="Grid Table 1 Light Accent 6" w:uiPriority="46"/>
+    <w:lsdException w:name="Grid Table 2 Accent 6" w:uiPriority="47"/>
+    <w:lsdException w:name="Grid Table 3 Accent 6" w:uiPriority="48"/>
+    <w:lsdException w:name="Grid Table 4 Accent 6" w:uiPriority="49"/>
+    <w:lsdException w:name="Grid Table 5 Dark Accent 6" w:uiPriority="50"/>
+    <w:lsdException w:name="Grid Table 6 Colorful Accent 6" w:uiPriority="51"/>
+    <w:lsdException w:name="Grid Table 7 Colorful Accent 6" w:uiPriority="52"/>
+    <w:lsdException w:name="List Table 1 Light" w:uiPriority="46"/>
+    <w:lsdException w:name="List Table 2" w:uiPriority="47"/>
+    <w:lsdException w:name="List Table 3" w:uiPriority="48"/>
+    <w:lsdException w:name="List Table 4" w:uiPriority="49"/>
+    <w:lsdException w:name="List Table 5 Dark" w:uiPriority="50"/>
+    <w:lsdException w:name="List Table 6 Colorful" w:uiPriority="51"/>
+    <w:lsdException w:name="List Table 7 Colorful" w:uiPriority="52"/>
+    <w:lsdException w:name="List Table 1 Light Accent 1" w:uiPriority="46"/>
+    <w:lsdException w:name="List Table 2 Accent 1" w:uiPriority="47"/>
+    <w:lsdException w:name="List Table 3 Accent 1" w:uiPriority="48"/>
+    <w:lsdException w:name="List Table 4 Accent 1" w:uiPriority="49"/>
+    <w:lsdException w:name="List Table 5 Dark Accent 1" w:uiPriority="50"/>
+    <w:lsdException w:name="List Table 6 Colorful Accent 1" w:uiPriority="51"/>
+    <w:lsdException w:name="List Table 7 Colorful Accent 1" w:uiPriority="52"/>
+    <w:lsdException w:name="List Table 1 Light Accent 2" w:uiPriority="46"/>
+    <w:lsdException w:name="List Table 2 Accent 2" w:uiPriority="47"/>
+    <w:lsdException w:name="List Table 3 Accent 2" w:uiPriority="48"/>
+    <w:lsdException w:name="List Table 4 Accent 2" w:uiPriority="49"/>
+    <w:lsdException w:name="List Table 5 Dark Accent 2" w:uiPriority="50"/>
+    <w:lsdException w:name="List Table 6 Colorful Accent 2" w:uiPriority="51"/>
+    <w:lsdException w:name="List Table 7 Colorful Accent 2" w:uiPriority="52"/>
+    <w:lsdException w:name="List Table 1 Light Accent 3" w:uiPriority="46"/>
+    <w:lsdException w:name="List Table 2 Accent 3" w:uiPriority="47"/>
+    <w:lsdException w:name="List Table 3 Accent 3" w:uiPriority="48"/>
+    <w:lsdException w:name="List Table 4 Accent 3" w:uiPriority="49"/>
+    <w:lsdException w:name="List Table 5 Dark Accent 3" w:uiPriority="50"/>
+    <w:lsdException w:name="List Table 6 Colorful Accent 3" w:uiPriority="51"/>
+    <w:lsdException w:name="List Table 7 Colorful Accent 3" w:uiPriority="52"/>
+    <w:lsdException w:name="List Table 1 Light Accent 4" w:uiPriority="46"/>
+    <w:lsdException w:name="List Table 2 Accent 4" w:uiPriority="47"/>
+    <w:lsdException w:name="List Table 3 Accent 4" w:uiPriority="48"/>
+    <w:lsdException w:name="List Table 4 Accent 4" w:uiPriority="49"/>
+    <w:lsdException w:name="List Table 5 Dark Accent 4" w:uiPriority="50"/>
+    <w:lsdException w:name="List Table 6 Colorful Accent 4" w:uiPriority="51"/>
+    <w:lsdException w:name="List Table 7 Colorful Accent 4" w:uiPriority="52"/>
+    <w:lsdException w:name="List Table 1 Light Accent 5" w:uiPriority="46"/>
+    <w:lsdException w:name="List Table 2 Accent 5" w:uiPriority="47"/>
+    <w:lsdException w:name="List Table 3 Accent 5" w:uiPriority="48"/>
+    <w:lsdException w:name="List Table 4 Accent 5" w:uiPriority="49"/>
+    <w:lsdException w:name="List Table 5 Dark Accent 5" w:uiPriority="50"/>
+    <w:lsdException w:name="List Table 6 Colorful Accent 5" w:uiPriority="51"/>
+    <w:lsdException w:name="List Table 7 Colorful Accent 5" w:uiPriority="52"/>
+    <w:lsdException w:name="List Table 1 Light Accent 6" w:uiPriority="46"/>
+    <w:lsdException w:name="List Table 2 Accent 6" w:uiPriority="47"/>
+    <w:lsdException w:name="List Table 3 Accent 6" w:uiPriority="48"/>
+    <w:lsdException w:name="List Table 4 Accent 6" w:uiPriority="49"/>
+    <w:lsdException w:name="List Table 5 Dark Accent 6" w:uiPriority="50"/>
+    <w:lsdException w:name="List Table 6 Colorful Accent 6" w:uiPriority="51"/>
+    <w:lsdException w:name="List Table 7 Colorful Accent 6" w:uiPriority="52"/>
   </w:latentStyles>
-  <w:style w:type="paragraph" w:default="1" w:styleId="a">
+  <w:style w:type="paragraph" w:default="1" w:styleId="Normal">
     <w:name w:val="Normal"/>
     <w:qFormat/>
     <w:rsid w:val="00082FF2"/>
   </w:style>
-  <w:style w:type="paragraph" w:styleId="1">
+  <w:style w:type="paragraph" w:styleId="Heading1">
     <w:name w:val="heading 1"/>
-    <w:basedOn w:val="a"/>
-    <w:link w:val="10"/>
+    <w:basedOn w:val="Normal"/>
+    <w:link w:val="Heading1Char"/>
     <w:uiPriority w:val="9"/>
     <w:qFormat/>
     <w:rsid w:val="005555F1"/>
@@ -6403,18 +7565,17 @@
       <w:lang w:eastAsia="ru-RU"/>
     </w:rPr>
   </w:style>
-  <w:style w:type="character" w:default="1" w:styleId="a0">
+  <w:style w:type="character" w:default="1" w:styleId="DefaultParagraphFont">
     <w:name w:val="Default Paragraph Font"/>
     <w:uiPriority w:val="1"/>
     <w:semiHidden/>
     <w:unhideWhenUsed/>
   </w:style>
-  <w:style w:type="table" w:default="1" w:styleId="a1">
+  <w:style w:type="table" w:default="1" w:styleId="TableNormal">
     <w:name w:val="Normal Table"/>
     <w:uiPriority w:val="99"/>
     <w:semiHidden/>
     <w:unhideWhenUsed/>
-    <w:qFormat/>
     <w:tblPr>
       <w:tblInd w:w="0" w:type="dxa"/>
       <w:tblCellMar>
@@ -6425,16 +7586,16 @@
       </w:tblCellMar>
     </w:tblPr>
   </w:style>
-  <w:style w:type="numbering" w:default="1" w:styleId="a2">
+  <w:style w:type="numbering" w:default="1" w:styleId="NoList">
     <w:name w:val="No List"/>
     <w:uiPriority w:val="99"/>
     <w:semiHidden/>
     <w:unhideWhenUsed/>
   </w:style>
-  <w:style w:type="paragraph" w:styleId="a3">
+  <w:style w:type="paragraph" w:styleId="BalloonText">
     <w:name w:val="Balloon Text"/>
-    <w:basedOn w:val="a"/>
-    <w:link w:val="a4"/>
+    <w:basedOn w:val="Normal"/>
+    <w:link w:val="BalloonTextChar"/>
     <w:uiPriority w:val="99"/>
     <w:semiHidden/>
     <w:unhideWhenUsed/>
@@ -6448,10 +7609,10 @@
       <w:szCs w:val="16"/>
     </w:rPr>
   </w:style>
-  <w:style w:type="character" w:customStyle="1" w:styleId="a4">
-    <w:name w:val="Текст выноски Знак"/>
-    <w:basedOn w:val="a0"/>
-    <w:link w:val="a3"/>
+  <w:style w:type="character" w:customStyle="1" w:styleId="BalloonTextChar">
+    <w:name w:val="Balloon Text Char"/>
+    <w:basedOn w:val="DefaultParagraphFont"/>
+    <w:link w:val="BalloonText"/>
     <w:uiPriority w:val="99"/>
     <w:semiHidden/>
     <w:rsid w:val="009F77CD"/>
@@ -6461,9 +7622,9 @@
       <w:szCs w:val="16"/>
     </w:rPr>
   </w:style>
-  <w:style w:type="paragraph" w:styleId="a5">
+  <w:style w:type="paragraph" w:styleId="NormalWeb">
     <w:name w:val="Normal (Web)"/>
-    <w:basedOn w:val="a"/>
+    <w:basedOn w:val="Normal"/>
     <w:uiPriority w:val="99"/>
     <w:unhideWhenUsed/>
     <w:rsid w:val="009F77CD"/>
@@ -6477,9 +7638,9 @@
       <w:lang w:eastAsia="ru-RU"/>
     </w:rPr>
   </w:style>
-  <w:style w:type="character" w:styleId="HTML">
+  <w:style w:type="character" w:styleId="HTMLCode">
     <w:name w:val="HTML Code"/>
-    <w:basedOn w:val="a0"/>
+    <w:basedOn w:val="DefaultParagraphFont"/>
     <w:uiPriority w:val="99"/>
     <w:semiHidden/>
     <w:unhideWhenUsed/>
@@ -6490,10 +7651,10 @@
       <w:szCs w:val="20"/>
     </w:rPr>
   </w:style>
-  <w:style w:type="paragraph" w:styleId="a6">
+  <w:style w:type="paragraph" w:styleId="Header">
     <w:name w:val="header"/>
-    <w:basedOn w:val="a"/>
-    <w:link w:val="a7"/>
+    <w:basedOn w:val="Normal"/>
+    <w:link w:val="HeaderChar"/>
     <w:uiPriority w:val="99"/>
     <w:semiHidden/>
     <w:unhideWhenUsed/>
@@ -6506,18 +7667,18 @@
       <w:spacing w:after="0" w:line="240" w:lineRule="auto"/>
     </w:pPr>
   </w:style>
-  <w:style w:type="character" w:customStyle="1" w:styleId="a7">
-    <w:name w:val="Верхний колонтитул Знак"/>
-    <w:basedOn w:val="a0"/>
-    <w:link w:val="a6"/>
+  <w:style w:type="character" w:customStyle="1" w:styleId="HeaderChar">
+    <w:name w:val="Header Char"/>
+    <w:basedOn w:val="DefaultParagraphFont"/>
+    <w:link w:val="Header"/>
     <w:uiPriority w:val="99"/>
     <w:semiHidden/>
     <w:rsid w:val="004F4B6F"/>
   </w:style>
-  <w:style w:type="paragraph" w:styleId="a8">
+  <w:style w:type="paragraph" w:styleId="Footer">
     <w:name w:val="footer"/>
-    <w:basedOn w:val="a"/>
-    <w:link w:val="a9"/>
+    <w:basedOn w:val="Normal"/>
+    <w:link w:val="FooterChar"/>
     <w:uiPriority w:val="99"/>
     <w:semiHidden/>
     <w:unhideWhenUsed/>
@@ -6530,18 +7691,18 @@
       <w:spacing w:after="0" w:line="240" w:lineRule="auto"/>
     </w:pPr>
   </w:style>
-  <w:style w:type="character" w:customStyle="1" w:styleId="a9">
-    <w:name w:val="Нижний колонтитул Знак"/>
-    <w:basedOn w:val="a0"/>
-    <w:link w:val="a8"/>
+  <w:style w:type="character" w:customStyle="1" w:styleId="FooterChar">
+    <w:name w:val="Footer Char"/>
+    <w:basedOn w:val="DefaultParagraphFont"/>
+    <w:link w:val="Footer"/>
     <w:uiPriority w:val="99"/>
     <w:semiHidden/>
     <w:rsid w:val="004F4B6F"/>
   </w:style>
-  <w:style w:type="character" w:customStyle="1" w:styleId="10">
-    <w:name w:val="Заголовок 1 Знак"/>
-    <w:basedOn w:val="a0"/>
-    <w:link w:val="1"/>
+  <w:style w:type="character" w:customStyle="1" w:styleId="Heading1Char">
+    <w:name w:val="Heading 1 Char"/>
+    <w:basedOn w:val="DefaultParagraphFont"/>
+    <w:link w:val="Heading1"/>
     <w:uiPriority w:val="9"/>
     <w:rsid w:val="005555F1"/>
     <w:rPr>
@@ -6553,6 +7714,35 @@
       <w:szCs w:val="48"/>
       <w:lang w:eastAsia="ru-RU"/>
     </w:rPr>
+  </w:style>
+  <w:style w:type="character" w:styleId="Hyperlink">
+    <w:name w:val="Hyperlink"/>
+    <w:basedOn w:val="DefaultParagraphFont"/>
+    <w:uiPriority w:val="99"/>
+    <w:semiHidden/>
+    <w:unhideWhenUsed/>
+    <w:rsid w:val="00D74C9D"/>
+    <w:rPr>
+      <w:color w:val="0000FF"/>
+      <w:u w:val="single"/>
+    </w:rPr>
+  </w:style>
+  <w:style w:type="table" w:customStyle="1" w:styleId="3">
+    <w:name w:val="3"/>
+    <w:basedOn w:val="TableNormal"/>
+    <w:rsid w:val="00D74C9D"/>
+    <w:pPr>
+      <w:spacing w:after="0" w:line="240" w:lineRule="auto"/>
+    </w:pPr>
+    <w:rPr>
+      <w:rFonts w:ascii="Calibri" w:eastAsia="Calibri" w:hAnsi="Calibri" w:cs="Calibri"/>
+      <w:lang w:val="en-US"/>
+    </w:rPr>
+    <w:tblPr>
+      <w:tblStyleRowBandSize w:val="1"/>
+      <w:tblStyleColBandSize w:val="1"/>
+      <w:tblInd w:w="0" w:type="nil"/>
+    </w:tblPr>
   </w:style>
 </w:styles>
 </file>
